--- a/doc/TLD_HIALAN_0_1.docx
+++ b/doc/TLD_HIALAN_0_1.docx
@@ -116,7 +116,7 @@
       <w:r>
         <w:br w:type="page"/>
       </w:r>
-      <w:bookmarkStart w:id="0" w:name="_Toc39951054"/>
+      <w:bookmarkStart w:id="0" w:name="_Toc40217413"/>
       <w:r>
         <w:lastRenderedPageBreak/>
         <w:t>Document Identification</w:t>
@@ -206,7 +206,7 @@
       <w:pPr>
         <w:pStyle w:val="Heading1"/>
       </w:pPr>
-      <w:bookmarkStart w:id="1" w:name="_Toc39951055"/>
+      <w:bookmarkStart w:id="1" w:name="_Toc40217414"/>
       <w:r>
         <w:t>Document Version Control</w:t>
       </w:r>
@@ -302,13 +302,18 @@
           </w:tcPr>
           <w:p>
             <w:r>
-              <w:t>0</w:t>
-            </w:r>
-            <w:r>
-              <w:t>1</w:t>
-            </w:r>
-            <w:r>
-              <w:t>.05.2020</w:t>
+              <w:t>20</w:t>
+            </w:r>
+            <w:bookmarkStart w:id="2" w:name="_GoBack"/>
+            <w:bookmarkEnd w:id="2"/>
+            <w:r>
+              <w:t>.0</w:t>
+            </w:r>
+            <w:r>
+              <w:t>4</w:t>
+            </w:r>
+            <w:r>
+              <w:t>.2020</w:t>
             </w:r>
           </w:p>
         </w:tc>
@@ -503,25 +508,41 @@
           <w:tcPr>
             <w:tcW w:w="1001" w:type="dxa"/>
           </w:tcPr>
-          <w:p/>
+          <w:p>
+            <w:r>
+              <w:t>1.4</w:t>
+            </w:r>
+          </w:p>
         </w:tc>
         <w:tc>
           <w:tcPr>
             <w:tcW w:w="1504" w:type="dxa"/>
           </w:tcPr>
-          <w:p/>
+          <w:p>
+            <w:r>
+              <w:t>12.05.2020</w:t>
+            </w:r>
+          </w:p>
         </w:tc>
         <w:tc>
           <w:tcPr>
             <w:tcW w:w="2136" w:type="dxa"/>
           </w:tcPr>
-          <w:p/>
+          <w:p>
+            <w:r>
+              <w:t>All Team</w:t>
+            </w:r>
+          </w:p>
         </w:tc>
         <w:tc>
           <w:tcPr>
             <w:tcW w:w="3094" w:type="dxa"/>
           </w:tcPr>
-          <w:p/>
+          <w:p>
+            <w:r>
+              <w:t>Final edits</w:t>
+            </w:r>
+          </w:p>
         </w:tc>
         <w:tc>
           <w:tcPr>
@@ -537,7 +558,7 @@
         <w:br w:type="page"/>
       </w:r>
     </w:p>
-    <w:bookmarkStart w:id="2" w:name="_Toc39951056" w:displacedByCustomXml="next"/>
+    <w:bookmarkStart w:id="3" w:name="_Toc40217415" w:displacedByCustomXml="next"/>
     <w:sdt>
       <w:sdtPr>
         <w:rPr>
@@ -554,7 +575,6 @@
           <w:docPartUnique/>
         </w:docPartObj>
       </w:sdtPr>
-      <w:sdtEndPr/>
       <w:sdtContent>
         <w:p>
           <w:pPr>
@@ -563,7 +583,7 @@
           <w:r>
             <w:t>Table of Contents</w:t>
           </w:r>
-          <w:bookmarkEnd w:id="2"/>
+          <w:bookmarkEnd w:id="3"/>
         </w:p>
         <w:p>
           <w:pPr>
@@ -586,7 +606,7 @@
           <w:r>
             <w:fldChar w:fldCharType="separate"/>
           </w:r>
-          <w:hyperlink w:anchor="_Toc39951054" w:history="1">
+          <w:hyperlink w:anchor="_Toc40217413" w:history="1">
             <w:r>
               <w:rPr>
                 <w:rStyle w:val="Hyperlink"/>
@@ -613,7 +633,7 @@
                 <w:noProof/>
                 <w:webHidden/>
               </w:rPr>
-              <w:instrText xml:space="preserve"> PAGEREF _Toc39951054 \h </w:instrText>
+              <w:instrText xml:space="preserve"> PAGEREF _Toc40217413 \h </w:instrText>
             </w:r>
             <w:r>
               <w:rPr>
@@ -656,7 +676,7 @@
               <w:lang w:val="en-US"/>
             </w:rPr>
           </w:pPr>
-          <w:hyperlink w:anchor="_Toc39951055" w:history="1">
+          <w:hyperlink w:anchor="_Toc40217414" w:history="1">
             <w:r>
               <w:rPr>
                 <w:rStyle w:val="Hyperlink"/>
@@ -683,7 +703,7 @@
                 <w:noProof/>
                 <w:webHidden/>
               </w:rPr>
-              <w:instrText xml:space="preserve"> PAGEREF _Toc39951055 \h </w:instrText>
+              <w:instrText xml:space="preserve"> PAGEREF _Toc40217414 \h </w:instrText>
             </w:r>
             <w:r>
               <w:rPr>
@@ -726,7 +746,7 @@
               <w:lang w:val="en-US"/>
             </w:rPr>
           </w:pPr>
-          <w:hyperlink w:anchor="_Toc39951056" w:history="1">
+          <w:hyperlink w:anchor="_Toc40217415" w:history="1">
             <w:r>
               <w:rPr>
                 <w:rStyle w:val="Hyperlink"/>
@@ -753,7 +773,7 @@
                 <w:noProof/>
                 <w:webHidden/>
               </w:rPr>
-              <w:instrText xml:space="preserve"> PAGEREF _Toc39951056 \h </w:instrText>
+              <w:instrText xml:space="preserve"> PAGEREF _Toc40217415 \h </w:instrText>
             </w:r>
             <w:r>
               <w:rPr>
@@ -796,7 +816,7 @@
               <w:lang w:val="en-US"/>
             </w:rPr>
           </w:pPr>
-          <w:hyperlink w:anchor="_Toc39951057" w:history="1">
+          <w:hyperlink w:anchor="_Toc40217416" w:history="1">
             <w:r>
               <w:rPr>
                 <w:rStyle w:val="Hyperlink"/>
@@ -823,7 +843,7 @@
                 <w:noProof/>
                 <w:webHidden/>
               </w:rPr>
-              <w:instrText xml:space="preserve"> PAGEREF _Toc39951057 \h </w:instrText>
+              <w:instrText xml:space="preserve"> PAGEREF _Toc40217416 \h </w:instrText>
             </w:r>
             <w:r>
               <w:rPr>
@@ -867,7 +887,7 @@
               <w:lang w:val="en-US"/>
             </w:rPr>
           </w:pPr>
-          <w:hyperlink w:anchor="_Toc39951058" w:history="1">
+          <w:hyperlink w:anchor="_Toc40217417" w:history="1">
             <w:r>
               <w:rPr>
                 <w:rStyle w:val="Hyperlink"/>
@@ -909,7 +929,7 @@
                 <w:noProof/>
                 <w:webHidden/>
               </w:rPr>
-              <w:instrText xml:space="preserve"> PAGEREF _Toc39951058 \h </w:instrText>
+              <w:instrText xml:space="preserve"> PAGEREF _Toc40217417 \h </w:instrText>
             </w:r>
             <w:r>
               <w:rPr>
@@ -953,7 +973,7 @@
               <w:lang w:val="en-US"/>
             </w:rPr>
           </w:pPr>
-          <w:hyperlink w:anchor="_Toc39951059" w:history="1">
+          <w:hyperlink w:anchor="_Toc40217418" w:history="1">
             <w:r>
               <w:rPr>
                 <w:rStyle w:val="Hyperlink"/>
@@ -995,7 +1015,7 @@
                 <w:noProof/>
                 <w:webHidden/>
               </w:rPr>
-              <w:instrText xml:space="preserve"> PAGEREF _Toc39951059 \h </w:instrText>
+              <w:instrText xml:space="preserve"> PAGEREF _Toc40217418 \h </w:instrText>
             </w:r>
             <w:r>
               <w:rPr>
@@ -1039,7 +1059,7 @@
               <w:lang w:val="en-US"/>
             </w:rPr>
           </w:pPr>
-          <w:hyperlink w:anchor="_Toc39951060" w:history="1">
+          <w:hyperlink w:anchor="_Toc40217419" w:history="1">
             <w:r>
               <w:rPr>
                 <w:rStyle w:val="Hyperlink"/>
@@ -1081,7 +1101,7 @@
                 <w:noProof/>
                 <w:webHidden/>
               </w:rPr>
-              <w:instrText xml:space="preserve"> PAGEREF _Toc39951060 \h </w:instrText>
+              <w:instrText xml:space="preserve"> PAGEREF _Toc40217419 \h </w:instrText>
             </w:r>
             <w:r>
               <w:rPr>
@@ -1125,7 +1145,7 @@
               <w:lang w:val="en-US"/>
             </w:rPr>
           </w:pPr>
-          <w:hyperlink w:anchor="_Toc39951061" w:history="1">
+          <w:hyperlink w:anchor="_Toc40217420" w:history="1">
             <w:r>
               <w:rPr>
                 <w:rStyle w:val="Hyperlink"/>
@@ -1167,7 +1187,7 @@
                 <w:noProof/>
                 <w:webHidden/>
               </w:rPr>
-              <w:instrText xml:space="preserve"> PAGEREF _Toc39951061 \h </w:instrText>
+              <w:instrText xml:space="preserve"> PAGEREF _Toc40217420 \h </w:instrText>
             </w:r>
             <w:r>
               <w:rPr>
@@ -1211,7 +1231,7 @@
               <w:lang w:val="en-US"/>
             </w:rPr>
           </w:pPr>
-          <w:hyperlink w:anchor="_Toc39951062" w:history="1">
+          <w:hyperlink w:anchor="_Toc40217421" w:history="1">
             <w:r>
               <w:rPr>
                 <w:rStyle w:val="Hyperlink"/>
@@ -1253,7 +1273,7 @@
                 <w:noProof/>
                 <w:webHidden/>
               </w:rPr>
-              <w:instrText xml:space="preserve"> PAGEREF _Toc39951062 \h </w:instrText>
+              <w:instrText xml:space="preserve"> PAGEREF _Toc40217421 \h </w:instrText>
             </w:r>
             <w:r>
               <w:rPr>
@@ -1297,7 +1317,7 @@
               <w:lang w:val="en-US"/>
             </w:rPr>
           </w:pPr>
-          <w:hyperlink w:anchor="_Toc39951063" w:history="1">
+          <w:hyperlink w:anchor="_Toc40217422" w:history="1">
             <w:r>
               <w:rPr>
                 <w:rStyle w:val="Hyperlink"/>
@@ -1339,7 +1359,7 @@
                 <w:noProof/>
                 <w:webHidden/>
               </w:rPr>
-              <w:instrText xml:space="preserve"> PAGEREF _Toc39951063 \h </w:instrText>
+              <w:instrText xml:space="preserve"> PAGEREF _Toc40217422 \h </w:instrText>
             </w:r>
             <w:r>
               <w:rPr>
@@ -1383,7 +1403,7 @@
               <w:lang w:val="en-US"/>
             </w:rPr>
           </w:pPr>
-          <w:hyperlink w:anchor="_Toc39951064" w:history="1">
+          <w:hyperlink w:anchor="_Toc40217423" w:history="1">
             <w:r>
               <w:rPr>
                 <w:rStyle w:val="Hyperlink"/>
@@ -1425,7 +1445,7 @@
                 <w:noProof/>
                 <w:webHidden/>
               </w:rPr>
-              <w:instrText xml:space="preserve"> PAGEREF _Toc39951064 \h </w:instrText>
+              <w:instrText xml:space="preserve"> PAGEREF _Toc40217423 \h </w:instrText>
             </w:r>
             <w:r>
               <w:rPr>
@@ -1469,7 +1489,7 @@
               <w:lang w:val="en-US"/>
             </w:rPr>
           </w:pPr>
-          <w:hyperlink w:anchor="_Toc39951065" w:history="1">
+          <w:hyperlink w:anchor="_Toc40217424" w:history="1">
             <w:r>
               <w:rPr>
                 <w:rStyle w:val="Hyperlink"/>
@@ -1511,7 +1531,7 @@
                 <w:noProof/>
                 <w:webHidden/>
               </w:rPr>
-              <w:instrText xml:space="preserve"> PAGEREF _Toc39951065 \h </w:instrText>
+              <w:instrText xml:space="preserve"> PAGEREF _Toc40217424 \h </w:instrText>
             </w:r>
             <w:r>
               <w:rPr>
@@ -1555,7 +1575,7 @@
               <w:lang w:val="en-US"/>
             </w:rPr>
           </w:pPr>
-          <w:hyperlink w:anchor="_Toc39951066" w:history="1">
+          <w:hyperlink w:anchor="_Toc40217425" w:history="1">
             <w:r>
               <w:rPr>
                 <w:rStyle w:val="Hyperlink"/>
@@ -1597,7 +1617,7 @@
                 <w:noProof/>
                 <w:webHidden/>
               </w:rPr>
-              <w:instrText xml:space="preserve"> PAGEREF _Toc39951066 \h </w:instrText>
+              <w:instrText xml:space="preserve"> PAGEREF _Toc40217425 \h </w:instrText>
             </w:r>
             <w:r>
               <w:rPr>
@@ -1641,7 +1661,7 @@
               <w:lang w:val="en-US"/>
             </w:rPr>
           </w:pPr>
-          <w:hyperlink w:anchor="_Toc39951067" w:history="1">
+          <w:hyperlink w:anchor="_Toc40217426" w:history="1">
             <w:r>
               <w:rPr>
                 <w:rStyle w:val="Hyperlink"/>
@@ -1683,7 +1703,7 @@
                 <w:noProof/>
                 <w:webHidden/>
               </w:rPr>
-              <w:instrText xml:space="preserve"> PAGEREF _Toc39951067 \h </w:instrText>
+              <w:instrText xml:space="preserve"> PAGEREF _Toc40217426 \h </w:instrText>
             </w:r>
             <w:r>
               <w:rPr>
@@ -1727,7 +1747,7 @@
               <w:lang w:val="en-US"/>
             </w:rPr>
           </w:pPr>
-          <w:hyperlink w:anchor="_Toc39951068" w:history="1">
+          <w:hyperlink w:anchor="_Toc40217427" w:history="1">
             <w:r>
               <w:rPr>
                 <w:rStyle w:val="Hyperlink"/>
@@ -1769,7 +1789,7 @@
                 <w:noProof/>
                 <w:webHidden/>
               </w:rPr>
-              <w:instrText xml:space="preserve"> PAGEREF _Toc39951068 \h </w:instrText>
+              <w:instrText xml:space="preserve"> PAGEREF _Toc40217427 \h </w:instrText>
             </w:r>
             <w:r>
               <w:rPr>
@@ -1813,7 +1833,7 @@
               <w:lang w:val="en-US"/>
             </w:rPr>
           </w:pPr>
-          <w:hyperlink w:anchor="_Toc39951069" w:history="1">
+          <w:hyperlink w:anchor="_Toc40217428" w:history="1">
             <w:r>
               <w:rPr>
                 <w:rStyle w:val="Hyperlink"/>
@@ -1855,7 +1875,7 @@
                 <w:noProof/>
                 <w:webHidden/>
               </w:rPr>
-              <w:instrText xml:space="preserve"> PAGEREF _Toc39951069 \h </w:instrText>
+              <w:instrText xml:space="preserve"> PAGEREF _Toc40217428 \h </w:instrText>
             </w:r>
             <w:r>
               <w:rPr>
@@ -1899,7 +1919,7 @@
               <w:lang w:val="en-US"/>
             </w:rPr>
           </w:pPr>
-          <w:hyperlink w:anchor="_Toc39951070" w:history="1">
+          <w:hyperlink w:anchor="_Toc40217429" w:history="1">
             <w:r>
               <w:rPr>
                 <w:rStyle w:val="Hyperlink"/>
@@ -1941,7 +1961,7 @@
                 <w:noProof/>
                 <w:webHidden/>
               </w:rPr>
-              <w:instrText xml:space="preserve"> PAGEREF _Toc39951070 \h </w:instrText>
+              <w:instrText xml:space="preserve"> PAGEREF _Toc40217429 \h </w:instrText>
             </w:r>
             <w:r>
               <w:rPr>
@@ -1985,7 +2005,7 @@
               <w:lang w:val="en-US"/>
             </w:rPr>
           </w:pPr>
-          <w:hyperlink w:anchor="_Toc39951071" w:history="1">
+          <w:hyperlink w:anchor="_Toc40217430" w:history="1">
             <w:r>
               <w:rPr>
                 <w:rStyle w:val="Hyperlink"/>
@@ -2027,7 +2047,7 @@
                 <w:noProof/>
                 <w:webHidden/>
               </w:rPr>
-              <w:instrText xml:space="preserve"> PAGEREF _Toc39951071 \h </w:instrText>
+              <w:instrText xml:space="preserve"> PAGEREF _Toc40217430 \h </w:instrText>
             </w:r>
             <w:r>
               <w:rPr>
@@ -2071,7 +2091,7 @@
               <w:lang w:val="en-US"/>
             </w:rPr>
           </w:pPr>
-          <w:hyperlink w:anchor="_Toc39951072" w:history="1">
+          <w:hyperlink w:anchor="_Toc40217431" w:history="1">
             <w:r>
               <w:rPr>
                 <w:rStyle w:val="Hyperlink"/>
@@ -2113,7 +2133,7 @@
                 <w:noProof/>
                 <w:webHidden/>
               </w:rPr>
-              <w:instrText xml:space="preserve"> PAGEREF _Toc39951072 \h </w:instrText>
+              <w:instrText xml:space="preserve"> PAGEREF _Toc40217431 \h </w:instrText>
             </w:r>
             <w:r>
               <w:rPr>
@@ -2157,7 +2177,7 @@
               <w:lang w:val="en-US"/>
             </w:rPr>
           </w:pPr>
-          <w:hyperlink w:anchor="_Toc39951073" w:history="1">
+          <w:hyperlink w:anchor="_Toc40217432" w:history="1">
             <w:r>
               <w:rPr>
                 <w:rStyle w:val="Hyperlink"/>
@@ -2199,7 +2219,7 @@
                 <w:noProof/>
                 <w:webHidden/>
               </w:rPr>
-              <w:instrText xml:space="preserve"> PAGEREF _Toc39951073 \h </w:instrText>
+              <w:instrText xml:space="preserve"> PAGEREF _Toc40217432 \h </w:instrText>
             </w:r>
             <w:r>
               <w:rPr>
@@ -2243,7 +2263,7 @@
               <w:lang w:val="en-US"/>
             </w:rPr>
           </w:pPr>
-          <w:hyperlink w:anchor="_Toc39951074" w:history="1">
+          <w:hyperlink w:anchor="_Toc40217433" w:history="1">
             <w:r>
               <w:rPr>
                 <w:rStyle w:val="Hyperlink"/>
@@ -2285,7 +2305,7 @@
                 <w:noProof/>
                 <w:webHidden/>
               </w:rPr>
-              <w:instrText xml:space="preserve"> PAGEREF _Toc39951074 \h </w:instrText>
+              <w:instrText xml:space="preserve"> PAGEREF _Toc40217433 \h </w:instrText>
             </w:r>
             <w:r>
               <w:rPr>
@@ -2329,7 +2349,7 @@
               <w:lang w:val="en-US"/>
             </w:rPr>
           </w:pPr>
-          <w:hyperlink w:anchor="_Toc39951075" w:history="1">
+          <w:hyperlink w:anchor="_Toc40217434" w:history="1">
             <w:r>
               <w:rPr>
                 <w:rStyle w:val="Hyperlink"/>
@@ -2371,7 +2391,7 @@
                 <w:noProof/>
                 <w:webHidden/>
               </w:rPr>
-              <w:instrText xml:space="preserve"> PAGEREF _Toc39951075 \h </w:instrText>
+              <w:instrText xml:space="preserve"> PAGEREF _Toc40217434 \h </w:instrText>
             </w:r>
             <w:r>
               <w:rPr>
@@ -2415,7 +2435,7 @@
               <w:lang w:val="en-US"/>
             </w:rPr>
           </w:pPr>
-          <w:hyperlink w:anchor="_Toc39951076" w:history="1">
+          <w:hyperlink w:anchor="_Toc40217435" w:history="1">
             <w:r>
               <w:rPr>
                 <w:rStyle w:val="Hyperlink"/>
@@ -2457,7 +2477,7 @@
                 <w:noProof/>
                 <w:webHidden/>
               </w:rPr>
-              <w:instrText xml:space="preserve"> PAGEREF _Toc39951076 \h </w:instrText>
+              <w:instrText xml:space="preserve"> PAGEREF _Toc40217435 \h </w:instrText>
             </w:r>
             <w:r>
               <w:rPr>
@@ -2501,7 +2521,7 @@
               <w:lang w:val="en-US"/>
             </w:rPr>
           </w:pPr>
-          <w:hyperlink w:anchor="_Toc39951077" w:history="1">
+          <w:hyperlink w:anchor="_Toc40217436" w:history="1">
             <w:r>
               <w:rPr>
                 <w:rStyle w:val="Hyperlink"/>
@@ -2543,7 +2563,7 @@
                 <w:noProof/>
                 <w:webHidden/>
               </w:rPr>
-              <w:instrText xml:space="preserve"> PAGEREF _Toc39951077 \h </w:instrText>
+              <w:instrText xml:space="preserve"> PAGEREF _Toc40217436 \h </w:instrText>
             </w:r>
             <w:r>
               <w:rPr>
@@ -2587,7 +2607,7 @@
               <w:lang w:val="en-US"/>
             </w:rPr>
           </w:pPr>
-          <w:hyperlink w:anchor="_Toc39951078" w:history="1">
+          <w:hyperlink w:anchor="_Toc40217437" w:history="1">
             <w:r>
               <w:rPr>
                 <w:rStyle w:val="Hyperlink"/>
@@ -2629,7 +2649,7 @@
                 <w:noProof/>
                 <w:webHidden/>
               </w:rPr>
-              <w:instrText xml:space="preserve"> PAGEREF _Toc39951078 \h </w:instrText>
+              <w:instrText xml:space="preserve"> PAGEREF _Toc40217437 \h </w:instrText>
             </w:r>
             <w:r>
               <w:rPr>
@@ -2673,7 +2693,7 @@
               <w:lang w:val="en-US"/>
             </w:rPr>
           </w:pPr>
-          <w:hyperlink w:anchor="_Toc39951079" w:history="1">
+          <w:hyperlink w:anchor="_Toc40217438" w:history="1">
             <w:r>
               <w:rPr>
                 <w:rStyle w:val="Hyperlink"/>
@@ -2715,7 +2735,7 @@
                 <w:noProof/>
                 <w:webHidden/>
               </w:rPr>
-              <w:instrText xml:space="preserve"> PAGEREF _Toc39951079 \h </w:instrText>
+              <w:instrText xml:space="preserve"> PAGEREF _Toc40217438 \h </w:instrText>
             </w:r>
             <w:r>
               <w:rPr>
@@ -2759,7 +2779,7 @@
               <w:lang w:val="en-US"/>
             </w:rPr>
           </w:pPr>
-          <w:hyperlink w:anchor="_Toc39951080" w:history="1">
+          <w:hyperlink w:anchor="_Toc40217439" w:history="1">
             <w:r>
               <w:rPr>
                 <w:rStyle w:val="Hyperlink"/>
@@ -2801,7 +2821,7 @@
                 <w:noProof/>
                 <w:webHidden/>
               </w:rPr>
-              <w:instrText xml:space="preserve"> PAGEREF _Toc39951080 \h </w:instrText>
+              <w:instrText xml:space="preserve"> PAGEREF _Toc40217439 \h </w:instrText>
             </w:r>
             <w:r>
               <w:rPr>
@@ -2845,7 +2865,7 @@
               <w:lang w:val="en-US"/>
             </w:rPr>
           </w:pPr>
-          <w:hyperlink w:anchor="_Toc39951081" w:history="1">
+          <w:hyperlink w:anchor="_Toc40217440" w:history="1">
             <w:r>
               <w:rPr>
                 <w:rStyle w:val="Hyperlink"/>
@@ -2866,7 +2886,7 @@
                 <w:rStyle w:val="Hyperlink"/>
                 <w:noProof/>
               </w:rPr>
-              <w:t>Redux</w:t>
+              <w:t>React Native</w:t>
             </w:r>
             <w:r>
               <w:rPr>
@@ -2887,7 +2907,7 @@
                 <w:noProof/>
                 <w:webHidden/>
               </w:rPr>
-              <w:instrText xml:space="preserve"> PAGEREF _Toc39951081 \h </w:instrText>
+              <w:instrText xml:space="preserve"> PAGEREF _Toc40217440 \h </w:instrText>
             </w:r>
             <w:r>
               <w:rPr>
@@ -2908,6 +2928,350 @@
                 <w:webHidden/>
               </w:rPr>
               <w:t>13</w:t>
+            </w:r>
+            <w:r>
+              <w:rPr>
+                <w:noProof/>
+                <w:webHidden/>
+              </w:rPr>
+              <w:fldChar w:fldCharType="end"/>
+            </w:r>
+          </w:hyperlink>
+        </w:p>
+        <w:p>
+          <w:pPr>
+            <w:pStyle w:val="TOC1"/>
+            <w:tabs>
+              <w:tab w:val="left" w:pos="880"/>
+              <w:tab w:val="right" w:leader="dot" w:pos="9062"/>
+            </w:tabs>
+            <w:rPr>
+              <w:rFonts w:eastAsiaTheme="minorEastAsia"/>
+              <w:noProof/>
+              <w:lang w:val="en-US"/>
+            </w:rPr>
+          </w:pPr>
+          <w:hyperlink w:anchor="_Toc40217441" w:history="1">
+            <w:r>
+              <w:rPr>
+                <w:rStyle w:val="Hyperlink"/>
+                <w:noProof/>
+              </w:rPr>
+              <w:t>8.3.3.</w:t>
+            </w:r>
+            <w:r>
+              <w:rPr>
+                <w:rFonts w:eastAsiaTheme="minorEastAsia"/>
+                <w:noProof/>
+                <w:lang w:val="en-US"/>
+              </w:rPr>
+              <w:tab/>
+            </w:r>
+            <w:r>
+              <w:rPr>
+                <w:rStyle w:val="Hyperlink"/>
+                <w:noProof/>
+              </w:rPr>
+              <w:t>Redux with Redux-saga</w:t>
+            </w:r>
+            <w:r>
+              <w:rPr>
+                <w:noProof/>
+                <w:webHidden/>
+              </w:rPr>
+              <w:tab/>
+            </w:r>
+            <w:r>
+              <w:rPr>
+                <w:noProof/>
+                <w:webHidden/>
+              </w:rPr>
+              <w:fldChar w:fldCharType="begin"/>
+            </w:r>
+            <w:r>
+              <w:rPr>
+                <w:noProof/>
+                <w:webHidden/>
+              </w:rPr>
+              <w:instrText xml:space="preserve"> PAGEREF _Toc40217441 \h </w:instrText>
+            </w:r>
+            <w:r>
+              <w:rPr>
+                <w:noProof/>
+                <w:webHidden/>
+              </w:rPr>
+            </w:r>
+            <w:r>
+              <w:rPr>
+                <w:noProof/>
+                <w:webHidden/>
+              </w:rPr>
+              <w:fldChar w:fldCharType="separate"/>
+            </w:r>
+            <w:r>
+              <w:rPr>
+                <w:noProof/>
+                <w:webHidden/>
+              </w:rPr>
+              <w:t>13</w:t>
+            </w:r>
+            <w:r>
+              <w:rPr>
+                <w:noProof/>
+                <w:webHidden/>
+              </w:rPr>
+              <w:fldChar w:fldCharType="end"/>
+            </w:r>
+          </w:hyperlink>
+        </w:p>
+        <w:p>
+          <w:pPr>
+            <w:pStyle w:val="TOC1"/>
+            <w:tabs>
+              <w:tab w:val="left" w:pos="880"/>
+              <w:tab w:val="right" w:leader="dot" w:pos="9062"/>
+            </w:tabs>
+            <w:rPr>
+              <w:rFonts w:eastAsiaTheme="minorEastAsia"/>
+              <w:noProof/>
+              <w:lang w:val="en-US"/>
+            </w:rPr>
+          </w:pPr>
+          <w:hyperlink w:anchor="_Toc40217442" w:history="1">
+            <w:r>
+              <w:rPr>
+                <w:rStyle w:val="Hyperlink"/>
+                <w:noProof/>
+              </w:rPr>
+              <w:t>8.3.4.</w:t>
+            </w:r>
+            <w:r>
+              <w:rPr>
+                <w:rFonts w:eastAsiaTheme="minorEastAsia"/>
+                <w:noProof/>
+                <w:lang w:val="en-US"/>
+              </w:rPr>
+              <w:tab/>
+            </w:r>
+            <w:r>
+              <w:rPr>
+                <w:rStyle w:val="Hyperlink"/>
+                <w:noProof/>
+              </w:rPr>
+              <w:t>React-native-paper</w:t>
+            </w:r>
+            <w:r>
+              <w:rPr>
+                <w:noProof/>
+                <w:webHidden/>
+              </w:rPr>
+              <w:tab/>
+            </w:r>
+            <w:r>
+              <w:rPr>
+                <w:noProof/>
+                <w:webHidden/>
+              </w:rPr>
+              <w:fldChar w:fldCharType="begin"/>
+            </w:r>
+            <w:r>
+              <w:rPr>
+                <w:noProof/>
+                <w:webHidden/>
+              </w:rPr>
+              <w:instrText xml:space="preserve"> PAGEREF _Toc40217442 \h </w:instrText>
+            </w:r>
+            <w:r>
+              <w:rPr>
+                <w:noProof/>
+                <w:webHidden/>
+              </w:rPr>
+            </w:r>
+            <w:r>
+              <w:rPr>
+                <w:noProof/>
+                <w:webHidden/>
+              </w:rPr>
+              <w:fldChar w:fldCharType="separate"/>
+            </w:r>
+            <w:r>
+              <w:rPr>
+                <w:noProof/>
+                <w:webHidden/>
+              </w:rPr>
+              <w:t>13</w:t>
+            </w:r>
+            <w:r>
+              <w:rPr>
+                <w:noProof/>
+                <w:webHidden/>
+              </w:rPr>
+              <w:fldChar w:fldCharType="end"/>
+            </w:r>
+          </w:hyperlink>
+        </w:p>
+        <w:p>
+          <w:pPr>
+            <w:pStyle w:val="TOC1"/>
+            <w:tabs>
+              <w:tab w:val="left" w:pos="880"/>
+              <w:tab w:val="right" w:leader="dot" w:pos="9062"/>
+            </w:tabs>
+            <w:rPr>
+              <w:rFonts w:eastAsiaTheme="minorEastAsia"/>
+              <w:noProof/>
+              <w:lang w:val="en-US"/>
+            </w:rPr>
+          </w:pPr>
+          <w:hyperlink w:anchor="_Toc40217443" w:history="1">
+            <w:r>
+              <w:rPr>
+                <w:rStyle w:val="Hyperlink"/>
+                <w:noProof/>
+              </w:rPr>
+              <w:t>8.3.5.</w:t>
+            </w:r>
+            <w:r>
+              <w:rPr>
+                <w:rFonts w:eastAsiaTheme="minorEastAsia"/>
+                <w:noProof/>
+                <w:lang w:val="en-US"/>
+              </w:rPr>
+              <w:tab/>
+            </w:r>
+            <w:r>
+              <w:rPr>
+                <w:rStyle w:val="Hyperlink"/>
+                <w:noProof/>
+              </w:rPr>
+              <w:t>Jest</w:t>
+            </w:r>
+            <w:r>
+              <w:rPr>
+                <w:noProof/>
+                <w:webHidden/>
+              </w:rPr>
+              <w:tab/>
+            </w:r>
+            <w:r>
+              <w:rPr>
+                <w:noProof/>
+                <w:webHidden/>
+              </w:rPr>
+              <w:fldChar w:fldCharType="begin"/>
+            </w:r>
+            <w:r>
+              <w:rPr>
+                <w:noProof/>
+                <w:webHidden/>
+              </w:rPr>
+              <w:instrText xml:space="preserve"> PAGEREF _Toc40217443 \h </w:instrText>
+            </w:r>
+            <w:r>
+              <w:rPr>
+                <w:noProof/>
+                <w:webHidden/>
+              </w:rPr>
+            </w:r>
+            <w:r>
+              <w:rPr>
+                <w:noProof/>
+                <w:webHidden/>
+              </w:rPr>
+              <w:fldChar w:fldCharType="separate"/>
+            </w:r>
+            <w:r>
+              <w:rPr>
+                <w:noProof/>
+                <w:webHidden/>
+              </w:rPr>
+              <w:t>13</w:t>
+            </w:r>
+            <w:r>
+              <w:rPr>
+                <w:noProof/>
+                <w:webHidden/>
+              </w:rPr>
+              <w:fldChar w:fldCharType="end"/>
+            </w:r>
+          </w:hyperlink>
+        </w:p>
+        <w:p>
+          <w:pPr>
+            <w:pStyle w:val="TOC1"/>
+            <w:tabs>
+              <w:tab w:val="left" w:pos="880"/>
+              <w:tab w:val="right" w:leader="dot" w:pos="9062"/>
+            </w:tabs>
+            <w:rPr>
+              <w:rFonts w:eastAsiaTheme="minorEastAsia"/>
+              <w:noProof/>
+              <w:lang w:val="en-US"/>
+            </w:rPr>
+          </w:pPr>
+          <w:hyperlink w:anchor="_Toc40217444" w:history="1">
+            <w:r>
+              <w:rPr>
+                <w:rStyle w:val="Hyperlink"/>
+                <w:noProof/>
+              </w:rPr>
+              <w:t>8.3.6.</w:t>
+            </w:r>
+            <w:r>
+              <w:rPr>
+                <w:rFonts w:eastAsiaTheme="minorEastAsia"/>
+                <w:noProof/>
+                <w:lang w:val="en-US"/>
+              </w:rPr>
+              <w:tab/>
+            </w:r>
+            <w:r>
+              <w:rPr>
+                <w:rStyle w:val="Hyperlink"/>
+                <w:noProof/>
+              </w:rPr>
+              <w:t>Jest</w:t>
+            </w:r>
+            <w:r>
+              <w:rPr>
+                <w:noProof/>
+                <w:webHidden/>
+              </w:rPr>
+              <w:tab/>
+            </w:r>
+            <w:r>
+              <w:rPr>
+                <w:noProof/>
+                <w:webHidden/>
+              </w:rPr>
+              <w:fldChar w:fldCharType="begin"/>
+            </w:r>
+            <w:r>
+              <w:rPr>
+                <w:noProof/>
+                <w:webHidden/>
+              </w:rPr>
+              <w:instrText xml:space="preserve"> PAGEREF _Toc40217444 \h </w:instrText>
+            </w:r>
+            <w:r>
+              <w:rPr>
+                <w:noProof/>
+                <w:webHidden/>
+              </w:rPr>
+            </w:r>
+            <w:r>
+              <w:rPr>
+                <w:noProof/>
+                <w:webHidden/>
+              </w:rPr>
+              <w:fldChar w:fldCharType="separate"/>
+            </w:r>
+            <w:r>
+              <w:rPr>
+                <w:noProof/>
+                <w:webHidden/>
+              </w:rPr>
+              <w:t>14</w:t>
             </w:r>
             <w:r>
               <w:rPr>
@@ -2931,7 +3295,7 @@
               <w:lang w:val="en-US"/>
             </w:rPr>
           </w:pPr>
-          <w:hyperlink w:anchor="_Toc39951082" w:history="1">
+          <w:hyperlink w:anchor="_Toc40217445" w:history="1">
             <w:r>
               <w:rPr>
                 <w:rStyle w:val="Hyperlink"/>
@@ -2973,7 +3337,7 @@
                 <w:noProof/>
                 <w:webHidden/>
               </w:rPr>
-              <w:instrText xml:space="preserve"> PAGEREF _Toc39951082 \h </w:instrText>
+              <w:instrText xml:space="preserve"> PAGEREF _Toc40217445 \h </w:instrText>
             </w:r>
             <w:r>
               <w:rPr>
@@ -2993,7 +3357,7 @@
                 <w:noProof/>
                 <w:webHidden/>
               </w:rPr>
-              <w:t>13</w:t>
+              <w:t>14</w:t>
             </w:r>
             <w:r>
               <w:rPr>
@@ -3017,7 +3381,7 @@
               <w:lang w:val="en-US"/>
             </w:rPr>
           </w:pPr>
-          <w:hyperlink w:anchor="_Toc39951083" w:history="1">
+          <w:hyperlink w:anchor="_Toc40217446" w:history="1">
             <w:r>
               <w:rPr>
                 <w:rStyle w:val="Hyperlink"/>
@@ -3059,7 +3423,7 @@
                 <w:noProof/>
                 <w:webHidden/>
               </w:rPr>
-              <w:instrText xml:space="preserve"> PAGEREF _Toc39951083 \h </w:instrText>
+              <w:instrText xml:space="preserve"> PAGEREF _Toc40217446 \h </w:instrText>
             </w:r>
             <w:r>
               <w:rPr>
@@ -3103,7 +3467,7 @@
               <w:lang w:val="en-US"/>
             </w:rPr>
           </w:pPr>
-          <w:hyperlink w:anchor="_Toc39951084" w:history="1">
+          <w:hyperlink w:anchor="_Toc40217447" w:history="1">
             <w:r>
               <w:rPr>
                 <w:rStyle w:val="Hyperlink"/>
@@ -3145,7 +3509,7 @@
                 <w:noProof/>
                 <w:webHidden/>
               </w:rPr>
-              <w:instrText xml:space="preserve"> PAGEREF _Toc39951084 \h </w:instrText>
+              <w:instrText xml:space="preserve"> PAGEREF _Toc40217447 \h </w:instrText>
             </w:r>
             <w:r>
               <w:rPr>
@@ -3189,7 +3553,7 @@
               <w:lang w:val="en-US"/>
             </w:rPr>
           </w:pPr>
-          <w:hyperlink w:anchor="_Toc39951085" w:history="1">
+          <w:hyperlink w:anchor="_Toc40217448" w:history="1">
             <w:r>
               <w:rPr>
                 <w:rStyle w:val="Hyperlink"/>
@@ -3231,7 +3595,7 @@
                 <w:noProof/>
                 <w:webHidden/>
               </w:rPr>
-              <w:instrText xml:space="preserve"> PAGEREF _Toc39951085 \h </w:instrText>
+              <w:instrText xml:space="preserve"> PAGEREF _Toc40217448 \h </w:instrText>
             </w:r>
             <w:r>
               <w:rPr>
@@ -3251,7 +3615,7 @@
                 <w:noProof/>
                 <w:webHidden/>
               </w:rPr>
-              <w:t>15</w:t>
+              <w:t>16</w:t>
             </w:r>
             <w:r>
               <w:rPr>
@@ -3275,7 +3639,7 @@
               <w:lang w:val="en-US"/>
             </w:rPr>
           </w:pPr>
-          <w:hyperlink w:anchor="_Toc39951086" w:history="1">
+          <w:hyperlink w:anchor="_Toc40217449" w:history="1">
             <w:r>
               <w:rPr>
                 <w:rStyle w:val="Hyperlink"/>
@@ -3317,7 +3681,7 @@
                 <w:noProof/>
                 <w:webHidden/>
               </w:rPr>
-              <w:instrText xml:space="preserve"> PAGEREF _Toc39951086 \h </w:instrText>
+              <w:instrText xml:space="preserve"> PAGEREF _Toc40217449 \h </w:instrText>
             </w:r>
             <w:r>
               <w:rPr>
@@ -3337,7 +3701,7 @@
                 <w:noProof/>
                 <w:webHidden/>
               </w:rPr>
-              <w:t>16</w:t>
+              <w:t>17</w:t>
             </w:r>
             <w:r>
               <w:rPr>
@@ -3361,7 +3725,7 @@
               <w:lang w:val="en-US"/>
             </w:rPr>
           </w:pPr>
-          <w:hyperlink w:anchor="_Toc39951087" w:history="1">
+          <w:hyperlink w:anchor="_Toc40217450" w:history="1">
             <w:r>
               <w:rPr>
                 <w:rStyle w:val="Hyperlink"/>
@@ -3403,7 +3767,7 @@
                 <w:noProof/>
                 <w:webHidden/>
               </w:rPr>
-              <w:instrText xml:space="preserve"> PAGEREF _Toc39951087 \h </w:instrText>
+              <w:instrText xml:space="preserve"> PAGEREF _Toc40217450 \h </w:instrText>
             </w:r>
             <w:r>
               <w:rPr>
@@ -3423,7 +3787,7 @@
                 <w:noProof/>
                 <w:webHidden/>
               </w:rPr>
-              <w:t>16</w:t>
+              <w:t>18</w:t>
             </w:r>
             <w:r>
               <w:rPr>
@@ -3447,7 +3811,7 @@
               <w:lang w:val="en-US"/>
             </w:rPr>
           </w:pPr>
-          <w:hyperlink w:anchor="_Toc39951088" w:history="1">
+          <w:hyperlink w:anchor="_Toc40217451" w:history="1">
             <w:r>
               <w:rPr>
                 <w:rStyle w:val="Hyperlink"/>
@@ -3489,7 +3853,7 @@
                 <w:noProof/>
                 <w:webHidden/>
               </w:rPr>
-              <w:instrText xml:space="preserve"> PAGEREF _Toc39951088 \h </w:instrText>
+              <w:instrText xml:space="preserve"> PAGEREF _Toc40217451 \h </w:instrText>
             </w:r>
             <w:r>
               <w:rPr>
@@ -3509,7 +3873,7 @@
                 <w:noProof/>
                 <w:webHidden/>
               </w:rPr>
-              <w:t>17</w:t>
+              <w:t>19</w:t>
             </w:r>
             <w:r>
               <w:rPr>
@@ -3533,7 +3897,7 @@
               <w:lang w:val="en-US"/>
             </w:rPr>
           </w:pPr>
-          <w:hyperlink w:anchor="_Toc39951089" w:history="1">
+          <w:hyperlink w:anchor="_Toc40217452" w:history="1">
             <w:r>
               <w:rPr>
                 <w:rStyle w:val="Hyperlink"/>
@@ -3575,7 +3939,7 @@
                 <w:noProof/>
                 <w:webHidden/>
               </w:rPr>
-              <w:instrText xml:space="preserve"> PAGEREF _Toc39951089 \h </w:instrText>
+              <w:instrText xml:space="preserve"> PAGEREF _Toc40217452 \h </w:instrText>
             </w:r>
             <w:r>
               <w:rPr>
@@ -3595,7 +3959,7 @@
                 <w:noProof/>
                 <w:webHidden/>
               </w:rPr>
-              <w:t>19</w:t>
+              <w:t>22</w:t>
             </w:r>
             <w:r>
               <w:rPr>
@@ -3618,11 +3982,11 @@
       <w:pPr>
         <w:pStyle w:val="Heading1"/>
       </w:pPr>
-      <w:bookmarkStart w:id="3" w:name="_Toc39951057"/>
+      <w:bookmarkStart w:id="4" w:name="_Toc40217416"/>
       <w:r>
         <w:t>Table of Figures</w:t>
       </w:r>
-      <w:bookmarkEnd w:id="3"/>
+      <w:bookmarkEnd w:id="4"/>
     </w:p>
     <w:p>
       <w:pPr>
@@ -3645,7 +4009,7 @@
       <w:r>
         <w:fldChar w:fldCharType="separate"/>
       </w:r>
-      <w:hyperlink w:anchor="_Toc39950849" w:history="1">
+      <w:hyperlink w:anchor="_Toc40217455" w:history="1">
         <w:r>
           <w:rPr>
             <w:rStyle w:val="Hyperlink"/>
@@ -3672,7 +4036,7 @@
             <w:noProof/>
             <w:webHidden/>
           </w:rPr>
-          <w:instrText xml:space="preserve"> PAGEREF _Toc39950849 \h </w:instrText>
+          <w:instrText xml:space="preserve"> PAGEREF _Toc40217455 \h </w:instrText>
         </w:r>
         <w:r>
           <w:rPr>
@@ -3715,7 +4079,7 @@
           <w:lang w:val="en-US"/>
         </w:rPr>
       </w:pPr>
-      <w:hyperlink w:anchor="_Toc39950850" w:history="1">
+      <w:hyperlink w:anchor="_Toc40217456" w:history="1">
         <w:r>
           <w:rPr>
             <w:rStyle w:val="Hyperlink"/>
@@ -3742,7 +4106,7 @@
             <w:noProof/>
             <w:webHidden/>
           </w:rPr>
-          <w:instrText xml:space="preserve"> PAGEREF _Toc39950850 \h </w:instrText>
+          <w:instrText xml:space="preserve"> PAGEREF _Toc40217456 \h </w:instrText>
         </w:r>
         <w:r>
           <w:rPr>
@@ -3785,7 +4149,7 @@
           <w:lang w:val="en-US"/>
         </w:rPr>
       </w:pPr>
-      <w:hyperlink w:anchor="_Toc39950851" w:history="1">
+      <w:hyperlink w:anchor="_Toc40217457" w:history="1">
         <w:r>
           <w:rPr>
             <w:rStyle w:val="Hyperlink"/>
@@ -3812,7 +4176,7 @@
             <w:noProof/>
             <w:webHidden/>
           </w:rPr>
-          <w:instrText xml:space="preserve"> PAGEREF _Toc39950851 \h </w:instrText>
+          <w:instrText xml:space="preserve"> PAGEREF _Toc40217457 \h </w:instrText>
         </w:r>
         <w:r>
           <w:rPr>
@@ -3855,7 +4219,7 @@
           <w:lang w:val="en-US"/>
         </w:rPr>
       </w:pPr>
-      <w:hyperlink w:anchor="_Toc39950852" w:history="1">
+      <w:hyperlink w:anchor="_Toc40217458" w:history="1">
         <w:r>
           <w:rPr>
             <w:rStyle w:val="Hyperlink"/>
@@ -3882,7 +4246,7 @@
             <w:noProof/>
             <w:webHidden/>
           </w:rPr>
-          <w:instrText xml:space="preserve"> PAGEREF _Toc39950852 \h </w:instrText>
+          <w:instrText xml:space="preserve"> PAGEREF _Toc40217458 \h </w:instrText>
         </w:r>
         <w:r>
           <w:rPr>
@@ -3925,7 +4289,7 @@
           <w:lang w:val="en-US"/>
         </w:rPr>
       </w:pPr>
-      <w:hyperlink w:anchor="_Toc39950853" w:history="1">
+      <w:hyperlink w:anchor="_Toc40217459" w:history="1">
         <w:r>
           <w:rPr>
             <w:rStyle w:val="Hyperlink"/>
@@ -3952,7 +4316,7 @@
             <w:noProof/>
             <w:webHidden/>
           </w:rPr>
-          <w:instrText xml:space="preserve"> PAGEREF _Toc39950853 \h </w:instrText>
+          <w:instrText xml:space="preserve"> PAGEREF _Toc40217459 \h </w:instrText>
         </w:r>
         <w:r>
           <w:rPr>
@@ -3995,13 +4359,13 @@
           <w:lang w:val="en-US"/>
         </w:rPr>
       </w:pPr>
-      <w:hyperlink w:anchor="_Toc39950854" w:history="1">
+      <w:hyperlink w:anchor="_Toc40217460" w:history="1">
         <w:r>
           <w:rPr>
             <w:rStyle w:val="Hyperlink"/>
             <w:noProof/>
           </w:rPr>
-          <w:t>Figure 3: Home Screen</w:t>
+          <w:t>Figure 6: Home Screen</w:t>
         </w:r>
         <w:r>
           <w:rPr>
@@ -4022,7 +4386,7 @@
             <w:noProof/>
             <w:webHidden/>
           </w:rPr>
-          <w:instrText xml:space="preserve"> PAGEREF _Toc39950854 \h </w:instrText>
+          <w:instrText xml:space="preserve"> PAGEREF _Toc40217460 \h </w:instrText>
         </w:r>
         <w:r>
           <w:rPr>
@@ -4042,7 +4406,7 @@
             <w:noProof/>
             <w:webHidden/>
           </w:rPr>
-          <w:t>17</w:t>
+          <w:t>19</w:t>
         </w:r>
         <w:r>
           <w:rPr>
@@ -4065,14 +4429,13 @@
           <w:lang w:val="en-US"/>
         </w:rPr>
       </w:pPr>
-      <w:hyperlink w:anchor="_Toc39950855" w:history="1">
+      <w:hyperlink w:anchor="_Toc40217461" w:history="1">
         <w:r>
           <w:rPr>
             <w:rStyle w:val="Hyperlink"/>
-            <w:b/>
             <w:noProof/>
           </w:rPr>
-          <w:t>Figure 4: Invest Screen</w:t>
+          <w:t>Figure 7: Invest Screen</w:t>
         </w:r>
         <w:r>
           <w:rPr>
@@ -4093,7 +4456,7 @@
             <w:noProof/>
             <w:webHidden/>
           </w:rPr>
-          <w:instrText xml:space="preserve"> PAGEREF _Toc39950855 \h </w:instrText>
+          <w:instrText xml:space="preserve"> PAGEREF _Toc40217461 \h </w:instrText>
         </w:r>
         <w:r>
           <w:rPr>
@@ -4113,7 +4476,7 @@
             <w:noProof/>
             <w:webHidden/>
           </w:rPr>
-          <w:t>17</w:t>
+          <w:t>19</w:t>
         </w:r>
         <w:r>
           <w:rPr>
@@ -4136,14 +4499,13 @@
           <w:lang w:val="en-US"/>
         </w:rPr>
       </w:pPr>
-      <w:hyperlink w:anchor="_Toc39950856" w:history="1">
+      <w:hyperlink w:anchor="_Toc40217462" w:history="1">
         <w:r>
           <w:rPr>
             <w:rStyle w:val="Hyperlink"/>
-            <w:b/>
             <w:noProof/>
           </w:rPr>
-          <w:t>Figure 5: Stock Latest Price Screen</w:t>
+          <w:t>Figure 8: Stock Latest Price Screen</w:t>
         </w:r>
         <w:r>
           <w:rPr>
@@ -4164,7 +4526,7 @@
             <w:noProof/>
             <w:webHidden/>
           </w:rPr>
-          <w:instrText xml:space="preserve"> PAGEREF _Toc39950856 \h </w:instrText>
+          <w:instrText xml:space="preserve"> PAGEREF _Toc40217462 \h </w:instrText>
         </w:r>
         <w:r>
           <w:rPr>
@@ -4184,7 +4546,7 @@
             <w:noProof/>
             <w:webHidden/>
           </w:rPr>
-          <w:t>18</w:t>
+          <w:t>20</w:t>
         </w:r>
         <w:r>
           <w:rPr>
@@ -4196,6 +4558,76 @@
       </w:hyperlink>
     </w:p>
     <w:p>
+      <w:pPr>
+        <w:pStyle w:val="TableofFigures"/>
+        <w:tabs>
+          <w:tab w:val="right" w:leader="dot" w:pos="9062"/>
+        </w:tabs>
+        <w:rPr>
+          <w:rFonts w:eastAsiaTheme="minorEastAsia"/>
+          <w:noProof/>
+          <w:lang w:val="en-US"/>
+        </w:rPr>
+      </w:pPr>
+      <w:hyperlink w:anchor="_Toc40217463" w:history="1">
+        <w:r>
+          <w:rPr>
+            <w:rStyle w:val="Hyperlink"/>
+            <w:noProof/>
+          </w:rPr>
+          <w:t>Figure 9: Admin Screen</w:t>
+        </w:r>
+        <w:r>
+          <w:rPr>
+            <w:noProof/>
+            <w:webHidden/>
+          </w:rPr>
+          <w:tab/>
+        </w:r>
+        <w:r>
+          <w:rPr>
+            <w:noProof/>
+            <w:webHidden/>
+          </w:rPr>
+          <w:fldChar w:fldCharType="begin"/>
+        </w:r>
+        <w:r>
+          <w:rPr>
+            <w:noProof/>
+            <w:webHidden/>
+          </w:rPr>
+          <w:instrText xml:space="preserve"> PAGEREF _Toc40217463 \h </w:instrText>
+        </w:r>
+        <w:r>
+          <w:rPr>
+            <w:noProof/>
+            <w:webHidden/>
+          </w:rPr>
+        </w:r>
+        <w:r>
+          <w:rPr>
+            <w:noProof/>
+            <w:webHidden/>
+          </w:rPr>
+          <w:fldChar w:fldCharType="separate"/>
+        </w:r>
+        <w:r>
+          <w:rPr>
+            <w:noProof/>
+            <w:webHidden/>
+          </w:rPr>
+          <w:t>21</w:t>
+        </w:r>
+        <w:r>
+          <w:rPr>
+            <w:noProof/>
+            <w:webHidden/>
+          </w:rPr>
+          <w:fldChar w:fldCharType="end"/>
+        </w:r>
+      </w:hyperlink>
+    </w:p>
+    <w:p>
       <w:r>
         <w:fldChar w:fldCharType="end"/>
       </w:r>
@@ -4211,12 +4643,12 @@
           <w:numId w:val="2"/>
         </w:numPr>
       </w:pPr>
-      <w:bookmarkStart w:id="4" w:name="_Toc39951058"/>
+      <w:bookmarkStart w:id="5" w:name="_Toc40217417"/>
       <w:r>
         <w:lastRenderedPageBreak/>
         <w:t>References</w:t>
       </w:r>
-      <w:bookmarkEnd w:id="4"/>
+      <w:bookmarkEnd w:id="5"/>
     </w:p>
     <w:p>
       <w:pPr>
@@ -4228,10 +4660,7 @@
         <w:jc w:val="left"/>
       </w:pPr>
       <w:r>
-        <w:t xml:space="preserve">IEX API </w:t>
-      </w:r>
-      <w:r>
-        <w:t xml:space="preserve">: </w:t>
+        <w:t xml:space="preserve">IEX API : </w:t>
       </w:r>
       <w:hyperlink r:id="rId11" w:history="1">
         <w:r>
@@ -4260,13 +4689,13 @@
           <w:numId w:val="2"/>
         </w:numPr>
       </w:pPr>
-      <w:bookmarkStart w:id="5" w:name="_Toc274645313"/>
-      <w:bookmarkStart w:id="6" w:name="_Toc39951059"/>
+      <w:bookmarkStart w:id="6" w:name="_Toc274645313"/>
+      <w:bookmarkStart w:id="7" w:name="_Toc40217418"/>
       <w:r>
         <w:t>Glossary</w:t>
       </w:r>
-      <w:bookmarkEnd w:id="5"/>
       <w:bookmarkEnd w:id="6"/>
+      <w:bookmarkEnd w:id="7"/>
     </w:p>
     <w:p/>
     <w:tbl>
@@ -4316,11 +4745,11 @@
           <w:numId w:val="2"/>
         </w:numPr>
       </w:pPr>
-      <w:bookmarkStart w:id="7" w:name="_Toc39951060"/>
+      <w:bookmarkStart w:id="8" w:name="_Toc40217419"/>
       <w:r>
         <w:t>Abbreviations</w:t>
       </w:r>
-      <w:bookmarkEnd w:id="7"/>
+      <w:bookmarkEnd w:id="8"/>
     </w:p>
     <w:p/>
     <w:tbl>
@@ -4408,37 +4837,19 @@
         </w:numPr>
         <w:ind w:left="357" w:hanging="357"/>
       </w:pPr>
-      <w:bookmarkStart w:id="8" w:name="_Toc39951061"/>
+      <w:bookmarkStart w:id="9" w:name="_Toc40217420"/>
       <w:r>
         <w:lastRenderedPageBreak/>
         <w:t>Introduction</w:t>
       </w:r>
-      <w:bookmarkEnd w:id="8"/>
+      <w:bookmarkEnd w:id="9"/>
     </w:p>
     <w:p>
       <w:pPr>
         <w:ind w:firstLine="357"/>
       </w:pPr>
       <w:r>
-        <w:t xml:space="preserve">This document’s aim is to give a detail explanation and design details of </w:t>
-      </w:r>
-      <w:r>
-        <w:t>HiAlan</w:t>
-      </w:r>
-      <w:r>
-        <w:t xml:space="preserve"> project. HiAlan is a </w:t>
-      </w:r>
-      <w:r>
-        <w:t>mobile/web application</w:t>
-      </w:r>
-      <w:r>
-        <w:t xml:space="preserve">, built and optimised for the </w:t>
-      </w:r>
-      <w:r>
-        <w:t xml:space="preserve">giving financial advices to mobile users. </w:t>
-      </w:r>
-      <w:r>
-        <w:t xml:space="preserve"> </w:t>
+        <w:t xml:space="preserve">This document’s aim is to give a detail explanation and design details of HiAlan project. HiAlan is a mobile/web application, built and optimised for the giving financial advices to mobile users.  </w:t>
       </w:r>
     </w:p>
     <w:p/>
@@ -4452,12 +4863,12 @@
         </w:numPr>
         <w:ind w:left="357" w:hanging="357"/>
       </w:pPr>
-      <w:bookmarkStart w:id="9" w:name="_Toc39951062"/>
+      <w:bookmarkStart w:id="10" w:name="_Toc40217421"/>
       <w:r>
         <w:lastRenderedPageBreak/>
         <w:t>Architecture</w:t>
       </w:r>
-      <w:bookmarkEnd w:id="9"/>
+      <w:bookmarkEnd w:id="10"/>
     </w:p>
     <w:p/>
     <w:p>
@@ -4523,7 +4934,7 @@
           <w:rFonts w:ascii="Calibri" w:hAnsi="Calibri" w:cs="Calibri"/>
         </w:rPr>
       </w:pPr>
-      <w:bookmarkStart w:id="10" w:name="_Toc39950849"/>
+      <w:bookmarkStart w:id="11" w:name="_Toc40217455"/>
       <w:r>
         <w:t xml:space="preserve">Figure </w:t>
       </w:r>
@@ -4563,7 +4974,7 @@
       <w:r>
         <w:t>Overall Architecture</w:t>
       </w:r>
-      <w:bookmarkEnd w:id="10"/>
+      <w:bookmarkEnd w:id="11"/>
     </w:p>
     <w:p/>
     <w:p/>
@@ -4594,12 +5005,12 @@
         </w:numPr>
         <w:ind w:left="357" w:hanging="357"/>
       </w:pPr>
-      <w:bookmarkStart w:id="11" w:name="_Toc39951063"/>
+      <w:bookmarkStart w:id="12" w:name="_Toc40217422"/>
       <w:r>
         <w:lastRenderedPageBreak/>
         <w:t>Interfaces</w:t>
       </w:r>
-      <w:bookmarkEnd w:id="11"/>
+      <w:bookmarkEnd w:id="12"/>
     </w:p>
     <w:p>
       <w:pPr>
@@ -4609,14 +5020,11 @@
           <w:numId w:val="2"/>
         </w:numPr>
       </w:pPr>
-      <w:bookmarkStart w:id="12" w:name="_Toc39951064"/>
-      <w:r>
-        <w:t xml:space="preserve">Internal </w:t>
-      </w:r>
-      <w:r>
-        <w:t>Interfaces</w:t>
-      </w:r>
-      <w:bookmarkEnd w:id="12"/>
+      <w:bookmarkStart w:id="13" w:name="_Toc40217423"/>
+      <w:r>
+        <w:t>Internal Interfaces</w:t>
+      </w:r>
+      <w:bookmarkEnd w:id="13"/>
     </w:p>
     <w:p>
       <w:r>
@@ -4631,14 +5039,11 @@
           <w:numId w:val="2"/>
         </w:numPr>
       </w:pPr>
-      <w:bookmarkStart w:id="13" w:name="_Toc39951065"/>
-      <w:r>
-        <w:t>External</w:t>
-      </w:r>
-      <w:r>
-        <w:t xml:space="preserve"> Interfaces</w:t>
-      </w:r>
-      <w:bookmarkEnd w:id="13"/>
+      <w:bookmarkStart w:id="14" w:name="_Toc40217424"/>
+      <w:r>
+        <w:t>External Interfaces</w:t>
+      </w:r>
+      <w:bookmarkEnd w:id="14"/>
     </w:p>
     <w:p>
       <w:r>
@@ -4728,7 +5133,7 @@
           <w:rFonts w:ascii="Calibri" w:hAnsi="Calibri" w:cs="Calibri"/>
         </w:rPr>
       </w:pPr>
-      <w:bookmarkStart w:id="14" w:name="_Toc39950850"/>
+      <w:bookmarkStart w:id="15" w:name="_Toc40217456"/>
       <w:r>
         <w:t xml:space="preserve">Figure </w:t>
       </w:r>
@@ -4768,7 +5173,7 @@
       <w:r>
         <w:t>External Interfaces (IEX API)</w:t>
       </w:r>
-      <w:bookmarkEnd w:id="14"/>
+      <w:bookmarkEnd w:id="15"/>
     </w:p>
     <w:p/>
     <w:p/>
@@ -4782,12 +5187,12 @@
         </w:numPr>
         <w:ind w:left="357" w:hanging="357"/>
       </w:pPr>
-      <w:bookmarkStart w:id="15" w:name="_Toc39951066"/>
+      <w:bookmarkStart w:id="16" w:name="_Toc40217425"/>
       <w:r>
         <w:lastRenderedPageBreak/>
         <w:t>Data Model (E-R Diagram)</w:t>
       </w:r>
-      <w:bookmarkEnd w:id="15"/>
+      <w:bookmarkEnd w:id="16"/>
     </w:p>
     <w:p/>
     <w:p>
@@ -4850,7 +5255,7 @@
       <w:pPr>
         <w:pStyle w:val="Caption"/>
       </w:pPr>
-      <w:bookmarkStart w:id="16" w:name="_Toc39950851"/>
+      <w:bookmarkStart w:id="17" w:name="_Toc40217457"/>
       <w:r>
         <w:t xml:space="preserve">Figure </w:t>
       </w:r>
@@ -4890,7 +5295,7 @@
       <w:r>
         <w:t>E-R Diagram</w:t>
       </w:r>
-      <w:bookmarkEnd w:id="16"/>
+      <w:bookmarkEnd w:id="17"/>
     </w:p>
     <w:p>
       <w:r>
@@ -4976,12 +5381,12 @@
         </w:numPr>
         <w:ind w:left="357" w:hanging="357"/>
       </w:pPr>
-      <w:bookmarkStart w:id="17" w:name="_Toc39951067"/>
+      <w:bookmarkStart w:id="18" w:name="_Toc40217426"/>
       <w:r>
         <w:lastRenderedPageBreak/>
         <w:t>Tech Stack</w:t>
       </w:r>
-      <w:bookmarkEnd w:id="17"/>
+      <w:bookmarkEnd w:id="18"/>
     </w:p>
     <w:p>
       <w:pPr>
@@ -4991,11 +5396,11 @@
           <w:numId w:val="2"/>
         </w:numPr>
       </w:pPr>
-      <w:bookmarkStart w:id="18" w:name="_Toc39951068"/>
+      <w:bookmarkStart w:id="19" w:name="_Toc40217427"/>
       <w:r>
         <w:t>Back-End</w:t>
       </w:r>
-      <w:bookmarkEnd w:id="18"/>
+      <w:bookmarkEnd w:id="19"/>
       <w:r>
         <w:t xml:space="preserve"> </w:t>
       </w:r>
@@ -5008,11 +5413,11 @@
           <w:numId w:val="2"/>
         </w:numPr>
       </w:pPr>
-      <w:bookmarkStart w:id="19" w:name="_Toc39951069"/>
+      <w:bookmarkStart w:id="20" w:name="_Toc40217428"/>
       <w:r>
         <w:t>Java</w:t>
       </w:r>
-      <w:bookmarkEnd w:id="19"/>
+      <w:bookmarkEnd w:id="20"/>
       <w:r>
         <w:t xml:space="preserve"> </w:t>
       </w:r>
@@ -5078,13 +5483,7 @@
         <w:t xml:space="preserve">ou can see the </w:t>
       </w:r>
       <w:r>
-        <w:t xml:space="preserve">load test details </w:t>
-      </w:r>
-      <w:r>
-        <w:t>of both Java and node.js</w:t>
-      </w:r>
-      <w:r>
-        <w:t xml:space="preserve"> in this document: </w:t>
+        <w:t xml:space="preserve">load test details of both Java and node.js in this document: </w:t>
       </w:r>
       <w:hyperlink r:id="rId16" w:history="1">
         <w:r>
@@ -5809,11 +6208,11 @@
       <w:r>
         <w:t xml:space="preserve"> </w:t>
       </w:r>
-      <w:bookmarkStart w:id="20" w:name="_Toc39951070"/>
+      <w:bookmarkStart w:id="21" w:name="_Toc40217429"/>
       <w:r>
         <w:t>Micronaut</w:t>
       </w:r>
-      <w:bookmarkEnd w:id="20"/>
+      <w:bookmarkEnd w:id="21"/>
       <w:r>
         <w:t xml:space="preserve"> </w:t>
       </w:r>
@@ -6066,11 +6465,11 @@
           <w:numId w:val="2"/>
         </w:numPr>
       </w:pPr>
-      <w:bookmarkStart w:id="21" w:name="_Toc39951071"/>
+      <w:bookmarkStart w:id="22" w:name="_Toc40217430"/>
       <w:r>
         <w:t>RDMS</w:t>
       </w:r>
-      <w:bookmarkEnd w:id="21"/>
+      <w:bookmarkEnd w:id="22"/>
     </w:p>
     <w:p>
       <w:pPr>
@@ -6080,16 +6479,7 @@
         <w:t>Our team</w:t>
       </w:r>
       <w:r>
-        <w:t xml:space="preserve"> choosed </w:t>
-      </w:r>
-      <w:r>
-        <w:t xml:space="preserve">to use </w:t>
-      </w:r>
-      <w:r>
-        <w:t>SQL because our data was structured and in future we may need complex queires to run.</w:t>
-      </w:r>
-      <w:r>
-        <w:t xml:space="preserve"> </w:t>
+        <w:t xml:space="preserve"> choosed to use SQL because our data was structured and in future we may need complex queires to run. </w:t>
       </w:r>
       <w:r>
         <w:t xml:space="preserve">As a RDMS engine, we decided to use Mysql which is </w:t>
@@ -6106,11 +6496,11 @@
           <w:numId w:val="2"/>
         </w:numPr>
       </w:pPr>
-      <w:bookmarkStart w:id="22" w:name="_Toc39951072"/>
+      <w:bookmarkStart w:id="23" w:name="_Toc40217431"/>
       <w:r>
         <w:t>Hibernate</w:t>
       </w:r>
-      <w:bookmarkEnd w:id="22"/>
+      <w:bookmarkEnd w:id="23"/>
     </w:p>
     <w:p>
       <w:pPr>
@@ -6399,11 +6789,11 @@
       <w:r>
         <w:t xml:space="preserve"> </w:t>
       </w:r>
-      <w:bookmarkStart w:id="23" w:name="_Toc39951073"/>
+      <w:bookmarkStart w:id="24" w:name="_Toc40217432"/>
       <w:r>
         <w:t>AWS</w:t>
       </w:r>
-      <w:bookmarkEnd w:id="23"/>
+      <w:bookmarkEnd w:id="24"/>
       <w:r>
         <w:t xml:space="preserve"> </w:t>
       </w:r>
@@ -6413,10 +6803,7 @@
         <w:ind w:firstLine="360"/>
       </w:pPr>
       <w:r>
-        <w:t>Our team</w:t>
-      </w:r>
-      <w:r>
-        <w:t xml:space="preserve"> choosed AWS as our cloud platform. </w:t>
+        <w:t xml:space="preserve">Our team choosed AWS as our cloud platform. </w:t>
       </w:r>
       <w:r>
         <w:t>Amazon Web Services is a cloud computing platform which provides services such as compute power, database storage, content d</w:t>
@@ -6463,27 +6850,18 @@
       <w:r>
         <w:t xml:space="preserve"> </w:t>
       </w:r>
-      <w:bookmarkStart w:id="24" w:name="_Toc39951074"/>
-      <w:r>
-        <w:t xml:space="preserve">AWS </w:t>
-      </w:r>
-      <w:r>
-        <w:t>Lambda</w:t>
-      </w:r>
-      <w:bookmarkEnd w:id="24"/>
+      <w:bookmarkStart w:id="25" w:name="_Toc40217433"/>
+      <w:r>
+        <w:t>AWS Lambda</w:t>
+      </w:r>
+      <w:bookmarkEnd w:id="25"/>
     </w:p>
     <w:p>
       <w:pPr>
         <w:ind w:firstLine="360"/>
       </w:pPr>
       <w:r>
-        <w:t xml:space="preserve">In the backend, </w:t>
-      </w:r>
-      <w:r>
-        <w:t>our team</w:t>
-      </w:r>
-      <w:r>
-        <w:t xml:space="preserve"> used </w:t>
+        <w:t xml:space="preserve">In the backend, our team used </w:t>
       </w:r>
       <w:r>
         <w:t xml:space="preserve">AWS </w:t>
@@ -6512,10 +6890,7 @@
         <w:t xml:space="preserve"> </w:t>
       </w:r>
       <w:r>
-        <w:t>W</w:t>
-      </w:r>
-      <w:r>
-        <w:t>e can easily configure our lambda functions through AWS. (Like DB credentials, oauth2 parameters, mobile client parameters etc.)</w:t>
+        <w:t>We can easily configure our lambda functions through AWS. (Like DB credentials, oauth2 parameters, mobile client parameters etc.)</w:t>
       </w:r>
     </w:p>
     <w:tbl>
@@ -6686,7 +7061,7 @@
       <w:r>
         <w:t xml:space="preserve"> </w:t>
       </w:r>
-      <w:bookmarkStart w:id="25" w:name="_Toc39951075"/>
+      <w:bookmarkStart w:id="26" w:name="_Toc40217434"/>
       <w:r>
         <w:t>O</w:t>
       </w:r>
@@ -6696,7 +7071,7 @@
       <w:r>
         <w:t>uth2</w:t>
       </w:r>
-      <w:bookmarkEnd w:id="25"/>
+      <w:bookmarkEnd w:id="26"/>
       <w:r>
         <w:t xml:space="preserve"> </w:t>
       </w:r>
@@ -6706,10 +7081,7 @@
         <w:ind w:firstLine="360"/>
       </w:pPr>
       <w:r>
-        <w:t>Our team</w:t>
-      </w:r>
-      <w:r>
-        <w:t xml:space="preserve"> needed some authentication mechanism for authenticating user identity and upcoming requests. So we choosed OAuth 2.0. </w:t>
+        <w:t xml:space="preserve">Our team needed some authentication mechanism for authenticating user identity and upcoming requests. So we choosed OAuth 2.0. </w:t>
       </w:r>
       <w:r>
         <w:t>OAuth 2.0 is the industry-standard protocol for authorization. OAuth 2.0 focuses on client developer simplicity while providing specific authorization flows for web applications, desktop applications, mobile phones</w:t>
@@ -6780,7 +7152,7 @@
         <w:ind w:left="708" w:firstLine="708"/>
         <w:jc w:val="both"/>
       </w:pPr>
-      <w:bookmarkStart w:id="26" w:name="_Toc39950852"/>
+      <w:bookmarkStart w:id="27" w:name="_Toc40217458"/>
       <w:r>
         <w:lastRenderedPageBreak/>
         <w:t xml:space="preserve">Figure </w:t>
@@ -6821,7 +7193,7 @@
       <w:r>
         <w:t>Oauth2 Mechanism</w:t>
       </w:r>
-      <w:bookmarkEnd w:id="26"/>
+      <w:bookmarkEnd w:id="27"/>
     </w:p>
     <w:p>
       <w:pPr>
@@ -6831,11 +7203,11 @@
           <w:numId w:val="2"/>
         </w:numPr>
       </w:pPr>
-      <w:bookmarkStart w:id="27" w:name="_Toc39951076"/>
+      <w:bookmarkStart w:id="28" w:name="_Toc40217435"/>
       <w:r>
         <w:t>Cloud Watch</w:t>
       </w:r>
-      <w:bookmarkEnd w:id="27"/>
+      <w:bookmarkEnd w:id="28"/>
     </w:p>
     <w:p>
       <w:pPr>
@@ -6904,14 +7276,11 @@
           <w:numId w:val="2"/>
         </w:numPr>
       </w:pPr>
-      <w:bookmarkStart w:id="28" w:name="_Toc39951077"/>
-      <w:r>
-        <w:t>Front-</w:t>
-      </w:r>
-      <w:r>
-        <w:t>End</w:t>
-      </w:r>
-      <w:bookmarkEnd w:id="28"/>
+      <w:bookmarkStart w:id="29" w:name="_Toc40217436"/>
+      <w:r>
+        <w:t>Front-End</w:t>
+      </w:r>
+      <w:bookmarkEnd w:id="29"/>
       <w:r>
         <w:t xml:space="preserve"> </w:t>
       </w:r>
@@ -6927,24 +7296,18 @@
       <w:r>
         <w:t xml:space="preserve"> </w:t>
       </w:r>
-      <w:bookmarkStart w:id="29" w:name="_Toc39951078"/>
+      <w:bookmarkStart w:id="30" w:name="_Toc40217437"/>
       <w:r>
         <w:t>React</w:t>
       </w:r>
-      <w:bookmarkEnd w:id="29"/>
-    </w:p>
-    <w:p>
-      <w:r>
-        <w:t>TODO : Hiep</w:t>
-      </w:r>
-      <w:r>
-        <w:t>&amp;Anurag</w:t>
-      </w:r>
-      <w:r>
-        <w:t xml:space="preserve"> </w:t>
-      </w:r>
-      <w:r>
-        <w:t xml:space="preserve">: Could you add some words here. May be copy/paste presentation things should be enough. </w:t>
+      <w:bookmarkEnd w:id="30"/>
+    </w:p>
+    <w:p>
+      <w:pPr>
+        <w:ind w:firstLine="360"/>
+      </w:pPr>
+      <w:r>
+        <w:t>React is a JavaScript library for building user interfaces. It is maintained by Facebook and a community of individual developers and companies. React can be used as a base in the development of single-page or mobile applications.</w:t>
       </w:r>
     </w:p>
     <w:p>
@@ -6955,17 +7318,11 @@
           <w:numId w:val="2"/>
         </w:numPr>
       </w:pPr>
-      <w:bookmarkStart w:id="30" w:name="_Toc39951079"/>
+      <w:bookmarkStart w:id="31" w:name="_Toc40217438"/>
       <w:r>
         <w:t>Mobile</w:t>
       </w:r>
-      <w:bookmarkEnd w:id="30"/>
-    </w:p>
-    <w:p>
-      <w:bookmarkStart w:id="31" w:name="_Toc39951080"/>
-      <w:r>
-        <w:t xml:space="preserve">TODO : Hiep&amp;Anurag : Could you add some words here. May be copy/paste presentation things should be enough. </w:t>
-      </w:r>
+      <w:bookmarkEnd w:id="31"/>
     </w:p>
     <w:p>
       <w:pPr>
@@ -6975,14 +7332,24 @@
           <w:numId w:val="2"/>
         </w:numPr>
       </w:pPr>
+      <w:bookmarkStart w:id="32" w:name="_Toc40217439"/>
       <w:r>
         <w:t>Expo Framework</w:t>
       </w:r>
-      <w:bookmarkEnd w:id="31"/>
-    </w:p>
-    <w:p>
-      <w:r>
-        <w:t xml:space="preserve">TODO : Hiep&amp;Anurag : Could you add some words here. May be copy/paste presentation things should be enough. </w:t>
+      <w:bookmarkEnd w:id="32"/>
+    </w:p>
+    <w:p>
+      <w:pPr>
+        <w:ind w:firstLine="708"/>
+      </w:pPr>
+      <w:r>
+        <w:t xml:space="preserve">Expo is </w:t>
+      </w:r>
+      <w:r>
+        <w:t>a framework and a platform for universal React applications. It is a set of tools and services built around React Native and native platforms that help you develop, build, deploy, and quickly iterate on iOS, Android, and web apps from the same JavaScript/TypeScript codebase.</w:t>
+      </w:r>
+      <w:r>
+        <w:t xml:space="preserve"> </w:t>
       </w:r>
     </w:p>
     <w:p>
@@ -6993,21 +7360,114 @@
           <w:numId w:val="2"/>
         </w:numPr>
       </w:pPr>
-      <w:bookmarkStart w:id="32" w:name="_Toc39951081"/>
-      <w:r>
-        <w:t>Redux</w:t>
-      </w:r>
-      <w:bookmarkEnd w:id="32"/>
+      <w:bookmarkStart w:id="33" w:name="_Toc40217440"/>
+      <w:r>
+        <w:t>React Native</w:t>
+      </w:r>
+      <w:bookmarkEnd w:id="33"/>
+    </w:p>
+    <w:p>
+      <w:pPr>
+        <w:ind w:firstLine="708"/>
+      </w:pPr>
+      <w:r>
+        <w:t xml:space="preserve">React Native </w:t>
+      </w:r>
+      <w:r>
+        <w:t>an open-source mobile application framework created by Facebook. It is used to develop applications for Android, iOS, Web and UWP by enabling developers to use React along with native platform capabilities.</w:t>
+      </w:r>
+      <w:r>
+        <w:t xml:space="preserve"> </w:t>
+      </w:r>
+    </w:p>
+    <w:p>
+      <w:pPr>
+        <w:pStyle w:val="Heading1"/>
+        <w:numPr>
+          <w:ilvl w:val="2"/>
+          <w:numId w:val="2"/>
+        </w:numPr>
+      </w:pPr>
+      <w:r>
+        <w:t xml:space="preserve"> </w:t>
+      </w:r>
+      <w:bookmarkStart w:id="34" w:name="_Toc40217441"/>
+      <w:r>
+        <w:t>Redux with Redux-saga</w:t>
+      </w:r>
+      <w:bookmarkEnd w:id="34"/>
+    </w:p>
+    <w:p>
+      <w:r>
+        <w:t>Redux-saga is an open-source JavaScript library for managing application state.</w:t>
+      </w:r>
+      <w:r>
+        <w:t xml:space="preserve"> </w:t>
+      </w:r>
+    </w:p>
+    <w:p>
+      <w:pPr>
+        <w:pStyle w:val="Heading1"/>
+        <w:numPr>
+          <w:ilvl w:val="2"/>
+          <w:numId w:val="2"/>
+        </w:numPr>
+      </w:pPr>
+      <w:bookmarkStart w:id="35" w:name="_Toc40217442"/>
+      <w:r>
+        <w:t>React-native-paper</w:t>
+      </w:r>
+      <w:bookmarkEnd w:id="35"/>
+    </w:p>
+    <w:p>
+      <w:r>
+        <w:t xml:space="preserve"> A Cross-platform Material Design for React Native.</w:t>
+      </w:r>
+    </w:p>
+    <w:p>
+      <w:pPr>
+        <w:pStyle w:val="Heading1"/>
+        <w:numPr>
+          <w:ilvl w:val="2"/>
+          <w:numId w:val="2"/>
+        </w:numPr>
+      </w:pPr>
+      <w:r>
+        <w:t xml:space="preserve"> </w:t>
+      </w:r>
+      <w:bookmarkStart w:id="36" w:name="_Toc40217443"/>
+      <w:r>
+        <w:t>Jest</w:t>
+      </w:r>
+      <w:bookmarkEnd w:id="36"/>
+    </w:p>
+    <w:p>
+      <w:r>
+        <w:t xml:space="preserve">Jest is </w:t>
+      </w:r>
+      <w:r>
+        <w:t>a JavaScript Testing Framework maintained by Facebook, Inc. with a focus on simplicity.</w:t>
+      </w:r>
     </w:p>
     <w:p/>
     <w:p>
-      <w:r>
-        <w:t xml:space="preserve">TODO : Hiep&amp;Anurag : Could you add some words here. May be copy/paste presentation things should be enough. </w:t>
-      </w:r>
-    </w:p>
-    <w:p>
-      <w:bookmarkStart w:id="33" w:name="_GoBack"/>
-      <w:bookmarkEnd w:id="33"/>
+      <w:pPr>
+        <w:pStyle w:val="Heading1"/>
+        <w:numPr>
+          <w:ilvl w:val="2"/>
+          <w:numId w:val="2"/>
+        </w:numPr>
+      </w:pPr>
+      <w:bookmarkStart w:id="37" w:name="_Toc40217444"/>
+      <w:r>
+        <w:t>Jest</w:t>
+      </w:r>
+      <w:bookmarkEnd w:id="37"/>
+    </w:p>
+    <w:p>
+      <w:r>
+        <w:t>This package provides a React renderer that can be used to render React components to pure JavaScript objects, without depending on the DOM or a native mobile environment</w:t>
+      </w:r>
     </w:p>
     <w:p>
       <w:pPr>
@@ -7017,16 +7477,11 @@
           <w:numId w:val="2"/>
         </w:numPr>
       </w:pPr>
-      <w:bookmarkStart w:id="34" w:name="_Toc39951082"/>
+      <w:bookmarkStart w:id="38" w:name="_Toc40217445"/>
       <w:r>
         <w:t>CI/CD</w:t>
       </w:r>
-      <w:bookmarkEnd w:id="34"/>
-    </w:p>
-    <w:p>
-      <w:r>
-        <w:t xml:space="preserve">TODO : Hiep&amp;Anurag : Could you add some words here. May be copy/paste presentation things should be enough. </w:t>
-      </w:r>
+      <w:bookmarkEnd w:id="38"/>
     </w:p>
     <w:p>
       <w:r>
@@ -7034,7 +7489,6 @@
           <w:noProof/>
           <w:lang w:val="en-US"/>
         </w:rPr>
-        <w:lastRenderedPageBreak/>
         <w:drawing>
           <wp:inline distT="0" distB="0" distL="0" distR="0" wp14:anchorId="3EB01033" wp14:editId="50383B7F">
             <wp:extent cx="5753100" cy="2082800"/>
@@ -7089,7 +7543,7 @@
       <w:pPr>
         <w:pStyle w:val="Caption"/>
       </w:pPr>
-      <w:bookmarkStart w:id="35" w:name="_Toc39950853"/>
+      <w:bookmarkStart w:id="39" w:name="_Toc40217459"/>
       <w:r>
         <w:t xml:space="preserve">Figure </w:t>
       </w:r>
@@ -7129,7 +7583,7 @@
       <w:r>
         <w:t>HiAlan CI/CD</w:t>
       </w:r>
-      <w:bookmarkEnd w:id="35"/>
+      <w:bookmarkEnd w:id="39"/>
     </w:p>
     <w:p/>
     <w:p>
@@ -7142,12 +7596,12 @@
         </w:numPr>
         <w:ind w:left="357" w:hanging="357"/>
       </w:pPr>
-      <w:bookmarkStart w:id="36" w:name="_Toc39951083"/>
+      <w:bookmarkStart w:id="40" w:name="_Toc40217446"/>
       <w:r>
         <w:lastRenderedPageBreak/>
         <w:t>Flows</w:t>
       </w:r>
-      <w:bookmarkEnd w:id="36"/>
+      <w:bookmarkEnd w:id="40"/>
     </w:p>
     <w:p>
       <w:pPr>
@@ -7157,11 +7611,11 @@
           <w:numId w:val="2"/>
         </w:numPr>
       </w:pPr>
-      <w:bookmarkStart w:id="37" w:name="_Toc39951084"/>
+      <w:bookmarkStart w:id="41" w:name="_Toc40217447"/>
       <w:r>
         <w:t>StockExtractor Flow</w:t>
       </w:r>
-      <w:bookmarkEnd w:id="37"/>
+      <w:bookmarkEnd w:id="41"/>
     </w:p>
     <w:p>
       <w:r>
@@ -7228,13 +7682,14 @@
         </w:numPr>
       </w:pPr>
       <w:r>
+        <w:lastRenderedPageBreak/>
         <w:t xml:space="preserve"> </w:t>
       </w:r>
-      <w:bookmarkStart w:id="38" w:name="_Toc39951085"/>
+      <w:bookmarkStart w:id="42" w:name="_Toc40217448"/>
       <w:r>
         <w:t>Login/Oauth2 Flow</w:t>
       </w:r>
-      <w:bookmarkEnd w:id="38"/>
+      <w:bookmarkEnd w:id="42"/>
       <w:r>
         <w:t xml:space="preserve"> </w:t>
       </w:r>
@@ -7242,9 +7697,57 @@
     <w:p>
       <w:r>
         <w:rPr>
-          <w:lang w:eastAsia="tr-TR"/>
+          <w:noProof/>
+          <w:lang w:val="en-US"/>
         </w:rPr>
-        <w:t>@TODO</w:t>
+        <w:drawing>
+          <wp:inline distT="0" distB="0" distL="0" distR="0" wp14:anchorId="06C173DE" wp14:editId="7769FA48">
+            <wp:extent cx="6343650" cy="8448675"/>
+            <wp:effectExtent l="0" t="0" r="0" b="9525"/>
+            <wp:docPr id="1" name="Picture 1" descr="https://documents.lucidchart.com/documents/241a8451-3370-4b78-910d-8528e4033125/pages/YGcM5DNywbTK?a=2022&amp;x=857&amp;y=15&amp;w=1785&amp;h=1418&amp;store=1&amp;accept=image%2F*&amp;auth=LCA%207745cb00d5669bbd6792d7d54809d5d9e3a27436-ts%3D1589347613"/>
+            <wp:cNvGraphicFramePr>
+              <a:graphicFrameLocks xmlns:a="http://schemas.openxmlformats.org/drawingml/2006/main" noChangeAspect="1"/>
+            </wp:cNvGraphicFramePr>
+            <a:graphic xmlns:a="http://schemas.openxmlformats.org/drawingml/2006/main">
+              <a:graphicData uri="http://schemas.openxmlformats.org/drawingml/2006/picture">
+                <pic:pic xmlns:pic="http://schemas.openxmlformats.org/drawingml/2006/picture">
+                  <pic:nvPicPr>
+                    <pic:cNvPr id="0" name="Picture 1" descr="https://documents.lucidchart.com/documents/241a8451-3370-4b78-910d-8528e4033125/pages/YGcM5DNywbTK?a=2022&amp;x=857&amp;y=15&amp;w=1785&amp;h=1418&amp;store=1&amp;accept=image%2F*&amp;auth=LCA%207745cb00d5669bbd6792d7d54809d5d9e3a27436-ts%3D1589347613"/>
+                    <pic:cNvPicPr>
+                      <a:picLocks noChangeAspect="1" noChangeArrowheads="1"/>
+                    </pic:cNvPicPr>
+                  </pic:nvPicPr>
+                  <pic:blipFill>
+                    <a:blip r:embed="rId23">
+                      <a:extLst>
+                        <a:ext uri="{28A0092B-C50C-407E-A947-70E740481C1C}">
+                          <a14:useLocalDpi xmlns:a14="http://schemas.microsoft.com/office/drawing/2010/main" val="0"/>
+                        </a:ext>
+                      </a:extLst>
+                    </a:blip>
+                    <a:srcRect/>
+                    <a:stretch>
+                      <a:fillRect/>
+                    </a:stretch>
+                  </pic:blipFill>
+                  <pic:spPr bwMode="auto">
+                    <a:xfrm>
+                      <a:off x="0" y="0"/>
+                      <a:ext cx="6351625" cy="8459296"/>
+                    </a:xfrm>
+                    <a:prstGeom prst="rect">
+                      <a:avLst/>
+                    </a:prstGeom>
+                    <a:noFill/>
+                    <a:ln>
+                      <a:noFill/>
+                    </a:ln>
+                  </pic:spPr>
+                </pic:pic>
+              </a:graphicData>
+            </a:graphic>
+          </wp:inline>
+        </w:drawing>
       </w:r>
     </w:p>
     <w:p/>
@@ -7252,7 +7755,6 @@
     <w:p/>
     <w:p/>
     <w:p/>
-    <w:p/>
     <w:p>
       <w:pPr>
         <w:pStyle w:val="Heading1"/>
@@ -7261,15 +7763,11 @@
           <w:numId w:val="2"/>
         </w:numPr>
       </w:pPr>
-      <w:bookmarkStart w:id="39" w:name="_Toc39951086"/>
-      <w:r>
-        <w:lastRenderedPageBreak/>
-        <w:t>Rebalancing</w:t>
-      </w:r>
-      <w:r>
-        <w:t xml:space="preserve"> Flow</w:t>
-      </w:r>
-      <w:bookmarkEnd w:id="39"/>
+      <w:bookmarkStart w:id="43" w:name="_Toc40217449"/>
+      <w:r>
+        <w:t>Rebalancing Flow</w:t>
+      </w:r>
+      <w:bookmarkEnd w:id="43"/>
     </w:p>
     <w:p>
       <w:r>
@@ -7295,7 +7793,7 @@
                     </pic:cNvPicPr>
                   </pic:nvPicPr>
                   <pic:blipFill>
-                    <a:blip r:embed="rId23">
+                    <a:blip r:embed="rId24">
                       <a:extLst>
                         <a:ext uri="{28A0092B-C50C-407E-A947-70E740481C1C}">
                           <a14:useLocalDpi xmlns:a14="http://schemas.microsoft.com/office/drawing/2010/main" val="0"/>
@@ -7327,6 +7825,12 @@
         </w:drawing>
       </w:r>
     </w:p>
+    <w:p/>
+    <w:p/>
+    <w:p/>
+    <w:p/>
+    <w:p/>
+    <w:p/>
     <w:p>
       <w:pPr>
         <w:pStyle w:val="Heading1"/>
@@ -7335,11 +7839,12 @@
           <w:numId w:val="2"/>
         </w:numPr>
       </w:pPr>
-      <w:bookmarkStart w:id="40" w:name="_Toc39951087"/>
-      <w:r>
+      <w:bookmarkStart w:id="44" w:name="_Toc40217450"/>
+      <w:r>
+        <w:lastRenderedPageBreak/>
         <w:t>Buy/Sell Flow</w:t>
       </w:r>
-      <w:bookmarkEnd w:id="40"/>
+      <w:bookmarkEnd w:id="44"/>
     </w:p>
     <w:p/>
     <w:p>
@@ -7371,7 +7876,7 @@
                     </pic:cNvPicPr>
                   </pic:nvPicPr>
                   <pic:blipFill>
-                    <a:blip r:embed="rId24">
+                    <a:blip r:embed="rId25">
                       <a:extLst>
                         <a:ext uri="{28A0092B-C50C-407E-A947-70E740481C1C}">
                           <a14:useLocalDpi xmlns:a14="http://schemas.microsoft.com/office/drawing/2010/main" val="0"/>
@@ -7413,12 +7918,12 @@
         </w:numPr>
         <w:ind w:left="357" w:hanging="357"/>
       </w:pPr>
-      <w:bookmarkStart w:id="41" w:name="_Toc39951088"/>
+      <w:bookmarkStart w:id="45" w:name="_Toc40217451"/>
       <w:r>
         <w:lastRenderedPageBreak/>
         <w:t>GUI Pages</w:t>
       </w:r>
-      <w:bookmarkEnd w:id="41"/>
+      <w:bookmarkEnd w:id="45"/>
     </w:p>
     <w:p>
       <w:r>
@@ -7466,7 +7971,7 @@
                           </pic:cNvPicPr>
                         </pic:nvPicPr>
                         <pic:blipFill>
-                          <a:blip r:embed="rId25" cstate="print">
+                          <a:blip r:embed="rId26" cstate="print">
                             <a:extLst>
                               <a:ext uri="{28A0092B-C50C-407E-A947-70E740481C1C}">
                                 <a14:useLocalDpi xmlns:a14="http://schemas.microsoft.com/office/drawing/2010/main" val="0"/>
@@ -7503,7 +8008,7 @@
             <w:pPr>
               <w:pStyle w:val="Caption"/>
             </w:pPr>
-            <w:bookmarkStart w:id="42" w:name="_Toc39950854"/>
+            <w:bookmarkStart w:id="46" w:name="_Toc40217460"/>
             <w:r>
               <w:t xml:space="preserve">Figure </w:t>
             </w:r>
@@ -7529,7 +8034,7 @@
               <w:rPr>
                 <w:noProof/>
               </w:rPr>
-              <w:t>3</w:t>
+              <w:t>6</w:t>
             </w:r>
             <w:r>
               <w:rPr>
@@ -7543,7 +8048,7 @@
             <w:r>
               <w:t>Home Screen</w:t>
             </w:r>
-            <w:bookmarkEnd w:id="42"/>
+            <w:bookmarkEnd w:id="46"/>
           </w:p>
         </w:tc>
         <w:tc>
@@ -7576,7 +8081,7 @@
                           </pic:cNvPicPr>
                         </pic:nvPicPr>
                         <pic:blipFill>
-                          <a:blip r:embed="rId26" cstate="print">
+                          <a:blip r:embed="rId27" cstate="print">
                             <a:extLst>
                               <a:ext uri="{28A0092B-C50C-407E-A947-70E740481C1C}">
                                 <a14:useLocalDpi xmlns:a14="http://schemas.microsoft.com/office/drawing/2010/main" val="0"/>
@@ -7621,7 +8126,7 @@
               </w:rPr>
               <w:t xml:space="preserve">                     </w:t>
             </w:r>
-            <w:bookmarkStart w:id="43" w:name="_Toc39950855"/>
+            <w:bookmarkStart w:id="47" w:name="_Toc40217461"/>
             <w:r>
               <w:rPr>
                 <w:b/>
@@ -7654,7 +8159,7 @@
                 <w:b/>
                 <w:noProof/>
               </w:rPr>
-              <w:t>4</w:t>
+              <w:t>7</w:t>
             </w:r>
             <w:r>
               <w:rPr>
@@ -7675,7 +8180,7 @@
               </w:rPr>
               <w:t>Invest Screen</w:t>
             </w:r>
-            <w:bookmarkEnd w:id="43"/>
+            <w:bookmarkEnd w:id="47"/>
           </w:p>
         </w:tc>
       </w:tr>
@@ -7724,7 +8229,7 @@
                           </pic:cNvPicPr>
                         </pic:nvPicPr>
                         <pic:blipFill>
-                          <a:blip r:embed="rId27" cstate="print">
+                          <a:blip r:embed="rId28" cstate="print">
                             <a:extLst>
                               <a:ext uri="{28A0092B-C50C-407E-A947-70E740481C1C}">
                                 <a14:useLocalDpi xmlns:a14="http://schemas.microsoft.com/office/drawing/2010/main" val="0"/>
@@ -7768,7 +8273,7 @@
               </w:rPr>
               <w:t xml:space="preserve">         </w:t>
             </w:r>
-            <w:bookmarkStart w:id="44" w:name="_Toc39950856"/>
+            <w:bookmarkStart w:id="48" w:name="_Toc40217462"/>
             <w:r>
               <w:rPr>
                 <w:b/>
@@ -7801,7 +8306,7 @@
                 <w:b/>
                 <w:noProof/>
               </w:rPr>
-              <w:t>5</w:t>
+              <w:t>8</w:t>
             </w:r>
             <w:r>
               <w:rPr>
@@ -7820,15 +8325,9 @@
               <w:rPr>
                 <w:b/>
               </w:rPr>
-              <w:t>Stock Latest Price</w:t>
-            </w:r>
-            <w:r>
-              <w:rPr>
-                <w:b/>
-              </w:rPr>
-              <w:t xml:space="preserve"> Screen</w:t>
-            </w:r>
-            <w:bookmarkEnd w:id="44"/>
+              <w:t>Stock Latest Price Screen</w:t>
+            </w:r>
+            <w:bookmarkEnd w:id="48"/>
           </w:p>
         </w:tc>
         <w:tc>
@@ -7841,6 +8340,113 @@
     </w:tbl>
     <w:p/>
     <w:p/>
+    <w:tbl>
+      <w:tblPr>
+        <w:tblStyle w:val="TableGrid"/>
+        <w:tblW w:w="10530" w:type="dxa"/>
+        <w:tblInd w:w="-725" w:type="dxa"/>
+        <w:tblLook w:val="04A0" w:firstRow="1" w:lastRow="0" w:firstColumn="1" w:lastColumn="0" w:noHBand="0" w:noVBand="1"/>
+      </w:tblPr>
+      <w:tblGrid>
+        <w:gridCol w:w="10530"/>
+      </w:tblGrid>
+      <w:tr>
+        <w:tc>
+          <w:tcPr>
+            <w:tcW w:w="10530" w:type="dxa"/>
+          </w:tcPr>
+          <w:p>
+            <w:r>
+              <w:object w:dxaOrig="3337" w:dyaOrig="4320" w14:anchorId="4733FB6E">
+                <v:shapetype id="_x0000_t75" coordsize="21600,21600" o:spt="75" o:preferrelative="t" path="m@4@5l@4@11@9@11@9@5xe" filled="f" stroked="f">
+                  <v:stroke joinstyle="miter"/>
+                  <v:formulas>
+                    <v:f eqn="if lineDrawn pixelLineWidth 0"/>
+                    <v:f eqn="sum @0 1 0"/>
+                    <v:f eqn="sum 0 0 @1"/>
+                    <v:f eqn="prod @2 1 2"/>
+                    <v:f eqn="prod @3 21600 pixelWidth"/>
+                    <v:f eqn="prod @3 21600 pixelHeight"/>
+                    <v:f eqn="sum @0 0 1"/>
+                    <v:f eqn="prod @6 1 2"/>
+                    <v:f eqn="prod @7 21600 pixelWidth"/>
+                    <v:f eqn="sum @8 21600 0"/>
+                    <v:f eqn="prod @7 21600 pixelHeight"/>
+                    <v:f eqn="sum @10 21600 0"/>
+                  </v:formulas>
+                  <v:path o:extrusionok="f" gradientshapeok="t" o:connecttype="rect"/>
+                  <o:lock v:ext="edit" aspectratio="t"/>
+                </v:shapetype>
+                <v:shape id="_x0000_i1025" type="#_x0000_t75" style="width:512.25pt;height:409.5pt" o:ole="">
+                  <v:imagedata r:id="rId29" o:title=""/>
+                </v:shape>
+                <o:OLEObject Type="Embed" ProgID="PBrush" ShapeID="_x0000_i1025" DrawAspect="Content" ObjectID="_1650830255" r:id="rId30"/>
+              </w:object>
+            </w:r>
+          </w:p>
+          <w:p>
+            <w:pPr>
+              <w:jc w:val="center"/>
+            </w:pPr>
+            <w:bookmarkStart w:id="49" w:name="_Toc40217463"/>
+            <w:r>
+              <w:rPr>
+                <w:b/>
+              </w:rPr>
+              <w:t xml:space="preserve">Figure </w:t>
+            </w:r>
+            <w:r>
+              <w:rPr>
+                <w:b/>
+                <w:noProof/>
+              </w:rPr>
+              <w:fldChar w:fldCharType="begin"/>
+            </w:r>
+            <w:r>
+              <w:rPr>
+                <w:b/>
+                <w:noProof/>
+              </w:rPr>
+              <w:instrText xml:space="preserve"> SEQ Figure \* ARABIC </w:instrText>
+            </w:r>
+            <w:r>
+              <w:rPr>
+                <w:b/>
+                <w:noProof/>
+              </w:rPr>
+              <w:fldChar w:fldCharType="separate"/>
+            </w:r>
+            <w:r>
+              <w:rPr>
+                <w:b/>
+                <w:noProof/>
+              </w:rPr>
+              <w:t>9</w:t>
+            </w:r>
+            <w:r>
+              <w:rPr>
+                <w:b/>
+                <w:noProof/>
+              </w:rPr>
+              <w:fldChar w:fldCharType="end"/>
+            </w:r>
+            <w:r>
+              <w:rPr>
+                <w:b/>
+              </w:rPr>
+              <w:t xml:space="preserve">: </w:t>
+            </w:r>
+            <w:r>
+              <w:rPr>
+                <w:b/>
+              </w:rPr>
+              <w:t>Admin Screen</w:t>
+            </w:r>
+            <w:bookmarkEnd w:id="49"/>
+          </w:p>
+        </w:tc>
+      </w:tr>
+    </w:tbl>
     <w:p/>
     <w:p>
       <w:pPr>
@@ -7852,12 +8458,12 @@
         </w:numPr>
         <w:ind w:left="357" w:hanging="357"/>
       </w:pPr>
-      <w:bookmarkStart w:id="45" w:name="_Toc39951089"/>
+      <w:bookmarkStart w:id="50" w:name="_Toc40217452"/>
       <w:r>
         <w:lastRenderedPageBreak/>
         <w:t>Logging</w:t>
       </w:r>
-      <w:bookmarkEnd w:id="45"/>
+      <w:bookmarkEnd w:id="50"/>
     </w:p>
     <w:p>
       <w:pPr>
@@ -7973,8 +8579,8 @@
     </w:p>
     <w:p/>
     <w:sectPr>
-      <w:headerReference w:type="default" r:id="rId28"/>
-      <w:footerReference w:type="default" r:id="rId29"/>
+      <w:headerReference w:type="default" r:id="rId31"/>
+      <w:footerReference w:type="default" r:id="rId32"/>
       <w:pgSz w:w="11906" w:h="16838"/>
       <w:pgMar w:top="1417" w:right="1417" w:bottom="1417" w:left="1417" w:header="708" w:footer="708" w:gutter="0"/>
       <w:cols w:space="708"/>
@@ -8010,10 +8616,7 @@
       <w:pStyle w:val="Footer"/>
     </w:pPr>
     <w:r>
-      <w:t>SDLC TLD</w:t>
-    </w:r>
-    <w:r>
-      <w:t>, Confidential</w:t>
+      <w:t>SDLC TLD, Confidential</w:t>
     </w:r>
     <w:r>
       <w:tab/>
@@ -8044,7 +8647,7 @@
       <w:rPr>
         <w:noProof/>
       </w:rPr>
-      <w:t>14</w:t>
+      <w:t>21</w:t>
     </w:r>
     <w:r>
       <w:rPr>
@@ -8077,7 +8680,7 @@
       <w:rPr>
         <w:noProof/>
       </w:rPr>
-      <w:t>19</w:t>
+      <w:t>22</w:t>
     </w:r>
     <w:r>
       <w:rPr>
@@ -8091,13 +8694,7 @@
       <w:pStyle w:val="Footer"/>
     </w:pPr>
     <w:r>
-      <w:t xml:space="preserve">Code : </w:t>
-    </w:r>
-    <w:r>
-      <w:t>HIALAN_TLD</w:t>
-    </w:r>
-    <w:r>
-      <w:t>_1_0</w:t>
+      <w:t>Code : HIALAN_TLD_1_0</w:t>
     </w:r>
   </w:p>
 </w:ftr>
@@ -8218,861 +8815,6 @@
 <file path=word/numbering.xml><?xml version="1.0" encoding="utf-8"?>
 <w:numbering xmlns:wpc="http://schemas.microsoft.com/office/word/2010/wordprocessingCanvas" xmlns:mc="http://schemas.openxmlformats.org/markup-compatibility/2006" xmlns:o="urn:schemas-microsoft-com:office:office" xmlns:r="http://schemas.openxmlformats.org/officeDocument/2006/relationships" xmlns:m="http://schemas.openxmlformats.org/officeDocument/2006/math" xmlns:v="urn:schemas-microsoft-com:vml" xmlns:wp14="http://schemas.microsoft.com/office/word/2010/wordprocessingDrawing" xmlns:wp="http://schemas.openxmlformats.org/drawingml/2006/wordprocessingDrawing" xmlns:w10="urn:schemas-microsoft-com:office:word" xmlns:w="http://schemas.openxmlformats.org/wordprocessingml/2006/main" xmlns:w14="http://schemas.microsoft.com/office/word/2010/wordml" xmlns:w15="http://schemas.microsoft.com/office/word/2012/wordml" xmlns:wpg="http://schemas.microsoft.com/office/word/2010/wordprocessingGroup" xmlns:wpi="http://schemas.microsoft.com/office/word/2010/wordprocessingInk" xmlns:wne="http://schemas.microsoft.com/office/word/2006/wordml" xmlns:wps="http://schemas.microsoft.com/office/word/2010/wordprocessingShape" mc:Ignorable="w14 w15 wp14">
   <w:abstractNum w:abstractNumId="0" w15:restartNumberingAfterBreak="0">
-    <w:nsid w:val="005621B3"/>
-    <w:multiLevelType w:val="multilevel"/>
-    <w:tmpl w:val="041F001F"/>
-    <w:lvl w:ilvl="0">
-      <w:start w:val="1"/>
-      <w:numFmt w:val="decimal"/>
-      <w:lvlText w:val="%1."/>
-      <w:lvlJc w:val="left"/>
-      <w:pPr>
-        <w:ind w:left="360" w:hanging="360"/>
-      </w:pPr>
-    </w:lvl>
-    <w:lvl w:ilvl="1">
-      <w:start w:val="1"/>
-      <w:numFmt w:val="decimal"/>
-      <w:lvlText w:val="%1.%2."/>
-      <w:lvlJc w:val="left"/>
-      <w:pPr>
-        <w:ind w:left="792" w:hanging="432"/>
-      </w:pPr>
-    </w:lvl>
-    <w:lvl w:ilvl="2">
-      <w:start w:val="1"/>
-      <w:numFmt w:val="decimal"/>
-      <w:lvlText w:val="%1.%2.%3."/>
-      <w:lvlJc w:val="left"/>
-      <w:pPr>
-        <w:ind w:left="1224" w:hanging="504"/>
-      </w:pPr>
-    </w:lvl>
-    <w:lvl w:ilvl="3">
-      <w:start w:val="1"/>
-      <w:numFmt w:val="decimal"/>
-      <w:lvlText w:val="%1.%2.%3.%4."/>
-      <w:lvlJc w:val="left"/>
-      <w:pPr>
-        <w:ind w:left="1728" w:hanging="648"/>
-      </w:pPr>
-    </w:lvl>
-    <w:lvl w:ilvl="4">
-      <w:start w:val="1"/>
-      <w:numFmt w:val="decimal"/>
-      <w:lvlText w:val="%1.%2.%3.%4.%5."/>
-      <w:lvlJc w:val="left"/>
-      <w:pPr>
-        <w:ind w:left="2232" w:hanging="792"/>
-      </w:pPr>
-    </w:lvl>
-    <w:lvl w:ilvl="5">
-      <w:start w:val="1"/>
-      <w:numFmt w:val="decimal"/>
-      <w:lvlText w:val="%1.%2.%3.%4.%5.%6."/>
-      <w:lvlJc w:val="left"/>
-      <w:pPr>
-        <w:ind w:left="2736" w:hanging="936"/>
-      </w:pPr>
-    </w:lvl>
-    <w:lvl w:ilvl="6">
-      <w:start w:val="1"/>
-      <w:numFmt w:val="decimal"/>
-      <w:lvlText w:val="%1.%2.%3.%4.%5.%6.%7."/>
-      <w:lvlJc w:val="left"/>
-      <w:pPr>
-        <w:ind w:left="3240" w:hanging="1080"/>
-      </w:pPr>
-    </w:lvl>
-    <w:lvl w:ilvl="7">
-      <w:start w:val="1"/>
-      <w:numFmt w:val="decimal"/>
-      <w:lvlText w:val="%1.%2.%3.%4.%5.%6.%7.%8."/>
-      <w:lvlJc w:val="left"/>
-      <w:pPr>
-        <w:ind w:left="3744" w:hanging="1224"/>
-      </w:pPr>
-    </w:lvl>
-    <w:lvl w:ilvl="8">
-      <w:start w:val="1"/>
-      <w:numFmt w:val="decimal"/>
-      <w:lvlText w:val="%1.%2.%3.%4.%5.%6.%7.%8.%9."/>
-      <w:lvlJc w:val="left"/>
-      <w:pPr>
-        <w:ind w:left="4320" w:hanging="1440"/>
-      </w:pPr>
-    </w:lvl>
-  </w:abstractNum>
-  <w:abstractNum w:abstractNumId="1" w15:restartNumberingAfterBreak="0">
-    <w:nsid w:val="03C422A7"/>
-    <w:multiLevelType w:val="multilevel"/>
-    <w:tmpl w:val="041F001F"/>
-    <w:lvl w:ilvl="0">
-      <w:start w:val="1"/>
-      <w:numFmt w:val="decimal"/>
-      <w:lvlText w:val="%1."/>
-      <w:lvlJc w:val="left"/>
-      <w:pPr>
-        <w:ind w:left="360" w:hanging="360"/>
-      </w:pPr>
-    </w:lvl>
-    <w:lvl w:ilvl="1">
-      <w:start w:val="1"/>
-      <w:numFmt w:val="decimal"/>
-      <w:lvlText w:val="%1.%2."/>
-      <w:lvlJc w:val="left"/>
-      <w:pPr>
-        <w:ind w:left="792" w:hanging="432"/>
-      </w:pPr>
-    </w:lvl>
-    <w:lvl w:ilvl="2">
-      <w:start w:val="1"/>
-      <w:numFmt w:val="decimal"/>
-      <w:lvlText w:val="%1.%2.%3."/>
-      <w:lvlJc w:val="left"/>
-      <w:pPr>
-        <w:ind w:left="1224" w:hanging="504"/>
-      </w:pPr>
-    </w:lvl>
-    <w:lvl w:ilvl="3">
-      <w:start w:val="1"/>
-      <w:numFmt w:val="decimal"/>
-      <w:lvlText w:val="%1.%2.%3.%4."/>
-      <w:lvlJc w:val="left"/>
-      <w:pPr>
-        <w:ind w:left="1728" w:hanging="648"/>
-      </w:pPr>
-    </w:lvl>
-    <w:lvl w:ilvl="4">
-      <w:start w:val="1"/>
-      <w:numFmt w:val="decimal"/>
-      <w:lvlText w:val="%1.%2.%3.%4.%5."/>
-      <w:lvlJc w:val="left"/>
-      <w:pPr>
-        <w:ind w:left="2232" w:hanging="792"/>
-      </w:pPr>
-    </w:lvl>
-    <w:lvl w:ilvl="5">
-      <w:start w:val="1"/>
-      <w:numFmt w:val="decimal"/>
-      <w:lvlText w:val="%1.%2.%3.%4.%5.%6."/>
-      <w:lvlJc w:val="left"/>
-      <w:pPr>
-        <w:ind w:left="2736" w:hanging="936"/>
-      </w:pPr>
-    </w:lvl>
-    <w:lvl w:ilvl="6">
-      <w:start w:val="1"/>
-      <w:numFmt w:val="decimal"/>
-      <w:lvlText w:val="%1.%2.%3.%4.%5.%6.%7."/>
-      <w:lvlJc w:val="left"/>
-      <w:pPr>
-        <w:ind w:left="3240" w:hanging="1080"/>
-      </w:pPr>
-    </w:lvl>
-    <w:lvl w:ilvl="7">
-      <w:start w:val="1"/>
-      <w:numFmt w:val="decimal"/>
-      <w:lvlText w:val="%1.%2.%3.%4.%5.%6.%7.%8."/>
-      <w:lvlJc w:val="left"/>
-      <w:pPr>
-        <w:ind w:left="3744" w:hanging="1224"/>
-      </w:pPr>
-    </w:lvl>
-    <w:lvl w:ilvl="8">
-      <w:start w:val="1"/>
-      <w:numFmt w:val="decimal"/>
-      <w:lvlText w:val="%1.%2.%3.%4.%5.%6.%7.%8.%9."/>
-      <w:lvlJc w:val="left"/>
-      <w:pPr>
-        <w:ind w:left="4320" w:hanging="1440"/>
-      </w:pPr>
-    </w:lvl>
-  </w:abstractNum>
-  <w:abstractNum w:abstractNumId="2" w15:restartNumberingAfterBreak="0">
-    <w:nsid w:val="03F86F0B"/>
-    <w:multiLevelType w:val="hybridMultilevel"/>
-    <w:tmpl w:val="734CBB4A"/>
-    <w:lvl w:ilvl="0" w:tplc="04090001">
-      <w:start w:val="1"/>
-      <w:numFmt w:val="bullet"/>
-      <w:lvlText w:val=""/>
-      <w:lvlJc w:val="left"/>
-      <w:pPr>
-        <w:ind w:left="1080" w:hanging="360"/>
-      </w:pPr>
-      <w:rPr>
-        <w:rFonts w:ascii="Symbol" w:hAnsi="Symbol" w:hint="default"/>
-      </w:rPr>
-    </w:lvl>
-    <w:lvl w:ilvl="1" w:tplc="04090003" w:tentative="1">
-      <w:start w:val="1"/>
-      <w:numFmt w:val="bullet"/>
-      <w:lvlText w:val="o"/>
-      <w:lvlJc w:val="left"/>
-      <w:pPr>
-        <w:ind w:left="1800" w:hanging="360"/>
-      </w:pPr>
-      <w:rPr>
-        <w:rFonts w:ascii="Courier New" w:hAnsi="Courier New" w:cs="Courier New" w:hint="default"/>
-      </w:rPr>
-    </w:lvl>
-    <w:lvl w:ilvl="2" w:tplc="04090005" w:tentative="1">
-      <w:start w:val="1"/>
-      <w:numFmt w:val="bullet"/>
-      <w:lvlText w:val=""/>
-      <w:lvlJc w:val="left"/>
-      <w:pPr>
-        <w:ind w:left="2520" w:hanging="360"/>
-      </w:pPr>
-      <w:rPr>
-        <w:rFonts w:ascii="Wingdings" w:hAnsi="Wingdings" w:hint="default"/>
-      </w:rPr>
-    </w:lvl>
-    <w:lvl w:ilvl="3" w:tplc="04090001" w:tentative="1">
-      <w:start w:val="1"/>
-      <w:numFmt w:val="bullet"/>
-      <w:lvlText w:val=""/>
-      <w:lvlJc w:val="left"/>
-      <w:pPr>
-        <w:ind w:left="3240" w:hanging="360"/>
-      </w:pPr>
-      <w:rPr>
-        <w:rFonts w:ascii="Symbol" w:hAnsi="Symbol" w:hint="default"/>
-      </w:rPr>
-    </w:lvl>
-    <w:lvl w:ilvl="4" w:tplc="04090003" w:tentative="1">
-      <w:start w:val="1"/>
-      <w:numFmt w:val="bullet"/>
-      <w:lvlText w:val="o"/>
-      <w:lvlJc w:val="left"/>
-      <w:pPr>
-        <w:ind w:left="3960" w:hanging="360"/>
-      </w:pPr>
-      <w:rPr>
-        <w:rFonts w:ascii="Courier New" w:hAnsi="Courier New" w:cs="Courier New" w:hint="default"/>
-      </w:rPr>
-    </w:lvl>
-    <w:lvl w:ilvl="5" w:tplc="04090005" w:tentative="1">
-      <w:start w:val="1"/>
-      <w:numFmt w:val="bullet"/>
-      <w:lvlText w:val=""/>
-      <w:lvlJc w:val="left"/>
-      <w:pPr>
-        <w:ind w:left="4680" w:hanging="360"/>
-      </w:pPr>
-      <w:rPr>
-        <w:rFonts w:ascii="Wingdings" w:hAnsi="Wingdings" w:hint="default"/>
-      </w:rPr>
-    </w:lvl>
-    <w:lvl w:ilvl="6" w:tplc="04090001" w:tentative="1">
-      <w:start w:val="1"/>
-      <w:numFmt w:val="bullet"/>
-      <w:lvlText w:val=""/>
-      <w:lvlJc w:val="left"/>
-      <w:pPr>
-        <w:ind w:left="5400" w:hanging="360"/>
-      </w:pPr>
-      <w:rPr>
-        <w:rFonts w:ascii="Symbol" w:hAnsi="Symbol" w:hint="default"/>
-      </w:rPr>
-    </w:lvl>
-    <w:lvl w:ilvl="7" w:tplc="04090003" w:tentative="1">
-      <w:start w:val="1"/>
-      <w:numFmt w:val="bullet"/>
-      <w:lvlText w:val="o"/>
-      <w:lvlJc w:val="left"/>
-      <w:pPr>
-        <w:ind w:left="6120" w:hanging="360"/>
-      </w:pPr>
-      <w:rPr>
-        <w:rFonts w:ascii="Courier New" w:hAnsi="Courier New" w:cs="Courier New" w:hint="default"/>
-      </w:rPr>
-    </w:lvl>
-    <w:lvl w:ilvl="8" w:tplc="04090005" w:tentative="1">
-      <w:start w:val="1"/>
-      <w:numFmt w:val="bullet"/>
-      <w:lvlText w:val=""/>
-      <w:lvlJc w:val="left"/>
-      <w:pPr>
-        <w:ind w:left="6840" w:hanging="360"/>
-      </w:pPr>
-      <w:rPr>
-        <w:rFonts w:ascii="Wingdings" w:hAnsi="Wingdings" w:hint="default"/>
-      </w:rPr>
-    </w:lvl>
-  </w:abstractNum>
-  <w:abstractNum w:abstractNumId="3" w15:restartNumberingAfterBreak="0">
-    <w:nsid w:val="044C1340"/>
-    <w:multiLevelType w:val="multilevel"/>
-    <w:tmpl w:val="041F001F"/>
-    <w:lvl w:ilvl="0">
-      <w:start w:val="1"/>
-      <w:numFmt w:val="decimal"/>
-      <w:lvlText w:val="%1."/>
-      <w:lvlJc w:val="left"/>
-      <w:pPr>
-        <w:ind w:left="360" w:hanging="360"/>
-      </w:pPr>
-    </w:lvl>
-    <w:lvl w:ilvl="1">
-      <w:start w:val="1"/>
-      <w:numFmt w:val="decimal"/>
-      <w:lvlText w:val="%1.%2."/>
-      <w:lvlJc w:val="left"/>
-      <w:pPr>
-        <w:ind w:left="792" w:hanging="432"/>
-      </w:pPr>
-    </w:lvl>
-    <w:lvl w:ilvl="2">
-      <w:start w:val="1"/>
-      <w:numFmt w:val="decimal"/>
-      <w:lvlText w:val="%1.%2.%3."/>
-      <w:lvlJc w:val="left"/>
-      <w:pPr>
-        <w:ind w:left="1224" w:hanging="504"/>
-      </w:pPr>
-    </w:lvl>
-    <w:lvl w:ilvl="3">
-      <w:start w:val="1"/>
-      <w:numFmt w:val="decimal"/>
-      <w:lvlText w:val="%1.%2.%3.%4."/>
-      <w:lvlJc w:val="left"/>
-      <w:pPr>
-        <w:ind w:left="1728" w:hanging="648"/>
-      </w:pPr>
-    </w:lvl>
-    <w:lvl w:ilvl="4">
-      <w:start w:val="1"/>
-      <w:numFmt w:val="decimal"/>
-      <w:lvlText w:val="%1.%2.%3.%4.%5."/>
-      <w:lvlJc w:val="left"/>
-      <w:pPr>
-        <w:ind w:left="2232" w:hanging="792"/>
-      </w:pPr>
-    </w:lvl>
-    <w:lvl w:ilvl="5">
-      <w:start w:val="1"/>
-      <w:numFmt w:val="decimal"/>
-      <w:lvlText w:val="%1.%2.%3.%4.%5.%6."/>
-      <w:lvlJc w:val="left"/>
-      <w:pPr>
-        <w:ind w:left="2736" w:hanging="936"/>
-      </w:pPr>
-    </w:lvl>
-    <w:lvl w:ilvl="6">
-      <w:start w:val="1"/>
-      <w:numFmt w:val="decimal"/>
-      <w:lvlText w:val="%1.%2.%3.%4.%5.%6.%7."/>
-      <w:lvlJc w:val="left"/>
-      <w:pPr>
-        <w:ind w:left="3240" w:hanging="1080"/>
-      </w:pPr>
-    </w:lvl>
-    <w:lvl w:ilvl="7">
-      <w:start w:val="1"/>
-      <w:numFmt w:val="decimal"/>
-      <w:lvlText w:val="%1.%2.%3.%4.%5.%6.%7.%8."/>
-      <w:lvlJc w:val="left"/>
-      <w:pPr>
-        <w:ind w:left="3744" w:hanging="1224"/>
-      </w:pPr>
-    </w:lvl>
-    <w:lvl w:ilvl="8">
-      <w:start w:val="1"/>
-      <w:numFmt w:val="decimal"/>
-      <w:lvlText w:val="%1.%2.%3.%4.%5.%6.%7.%8.%9."/>
-      <w:lvlJc w:val="left"/>
-      <w:pPr>
-        <w:ind w:left="4320" w:hanging="1440"/>
-      </w:pPr>
-    </w:lvl>
-  </w:abstractNum>
-  <w:abstractNum w:abstractNumId="4" w15:restartNumberingAfterBreak="0">
-    <w:nsid w:val="07487CD6"/>
-    <w:multiLevelType w:val="hybridMultilevel"/>
-    <w:tmpl w:val="08B0B36A"/>
-    <w:lvl w:ilvl="0" w:tplc="04090001">
-      <w:start w:val="1"/>
-      <w:numFmt w:val="bullet"/>
-      <w:lvlText w:val=""/>
-      <w:lvlJc w:val="left"/>
-      <w:pPr>
-        <w:ind w:left="720" w:hanging="360"/>
-      </w:pPr>
-      <w:rPr>
-        <w:rFonts w:ascii="Symbol" w:hAnsi="Symbol" w:hint="default"/>
-      </w:rPr>
-    </w:lvl>
-    <w:lvl w:ilvl="1" w:tplc="04090003">
-      <w:start w:val="1"/>
-      <w:numFmt w:val="bullet"/>
-      <w:lvlText w:val="o"/>
-      <w:lvlJc w:val="left"/>
-      <w:pPr>
-        <w:ind w:left="1440" w:hanging="360"/>
-      </w:pPr>
-      <w:rPr>
-        <w:rFonts w:ascii="Courier New" w:hAnsi="Courier New" w:cs="Courier New" w:hint="default"/>
-      </w:rPr>
-    </w:lvl>
-    <w:lvl w:ilvl="2" w:tplc="04090005" w:tentative="1">
-      <w:start w:val="1"/>
-      <w:numFmt w:val="bullet"/>
-      <w:lvlText w:val=""/>
-      <w:lvlJc w:val="left"/>
-      <w:pPr>
-        <w:ind w:left="2160" w:hanging="360"/>
-      </w:pPr>
-      <w:rPr>
-        <w:rFonts w:ascii="Wingdings" w:hAnsi="Wingdings" w:hint="default"/>
-      </w:rPr>
-    </w:lvl>
-    <w:lvl w:ilvl="3" w:tplc="04090001" w:tentative="1">
-      <w:start w:val="1"/>
-      <w:numFmt w:val="bullet"/>
-      <w:lvlText w:val=""/>
-      <w:lvlJc w:val="left"/>
-      <w:pPr>
-        <w:ind w:left="2880" w:hanging="360"/>
-      </w:pPr>
-      <w:rPr>
-        <w:rFonts w:ascii="Symbol" w:hAnsi="Symbol" w:hint="default"/>
-      </w:rPr>
-    </w:lvl>
-    <w:lvl w:ilvl="4" w:tplc="04090003" w:tentative="1">
-      <w:start w:val="1"/>
-      <w:numFmt w:val="bullet"/>
-      <w:lvlText w:val="o"/>
-      <w:lvlJc w:val="left"/>
-      <w:pPr>
-        <w:ind w:left="3600" w:hanging="360"/>
-      </w:pPr>
-      <w:rPr>
-        <w:rFonts w:ascii="Courier New" w:hAnsi="Courier New" w:cs="Courier New" w:hint="default"/>
-      </w:rPr>
-    </w:lvl>
-    <w:lvl w:ilvl="5" w:tplc="04090005" w:tentative="1">
-      <w:start w:val="1"/>
-      <w:numFmt w:val="bullet"/>
-      <w:lvlText w:val=""/>
-      <w:lvlJc w:val="left"/>
-      <w:pPr>
-        <w:ind w:left="4320" w:hanging="360"/>
-      </w:pPr>
-      <w:rPr>
-        <w:rFonts w:ascii="Wingdings" w:hAnsi="Wingdings" w:hint="default"/>
-      </w:rPr>
-    </w:lvl>
-    <w:lvl w:ilvl="6" w:tplc="04090001" w:tentative="1">
-      <w:start w:val="1"/>
-      <w:numFmt w:val="bullet"/>
-      <w:lvlText w:val=""/>
-      <w:lvlJc w:val="left"/>
-      <w:pPr>
-        <w:ind w:left="5040" w:hanging="360"/>
-      </w:pPr>
-      <w:rPr>
-        <w:rFonts w:ascii="Symbol" w:hAnsi="Symbol" w:hint="default"/>
-      </w:rPr>
-    </w:lvl>
-    <w:lvl w:ilvl="7" w:tplc="04090003" w:tentative="1">
-      <w:start w:val="1"/>
-      <w:numFmt w:val="bullet"/>
-      <w:lvlText w:val="o"/>
-      <w:lvlJc w:val="left"/>
-      <w:pPr>
-        <w:ind w:left="5760" w:hanging="360"/>
-      </w:pPr>
-      <w:rPr>
-        <w:rFonts w:ascii="Courier New" w:hAnsi="Courier New" w:cs="Courier New" w:hint="default"/>
-      </w:rPr>
-    </w:lvl>
-    <w:lvl w:ilvl="8" w:tplc="04090005" w:tentative="1">
-      <w:start w:val="1"/>
-      <w:numFmt w:val="bullet"/>
-      <w:lvlText w:val=""/>
-      <w:lvlJc w:val="left"/>
-      <w:pPr>
-        <w:ind w:left="6480" w:hanging="360"/>
-      </w:pPr>
-      <w:rPr>
-        <w:rFonts w:ascii="Wingdings" w:hAnsi="Wingdings" w:hint="default"/>
-      </w:rPr>
-    </w:lvl>
-  </w:abstractNum>
-  <w:abstractNum w:abstractNumId="5" w15:restartNumberingAfterBreak="0">
-    <w:nsid w:val="086E0567"/>
-    <w:multiLevelType w:val="multilevel"/>
-    <w:tmpl w:val="041F001F"/>
-    <w:lvl w:ilvl="0">
-      <w:start w:val="1"/>
-      <w:numFmt w:val="decimal"/>
-      <w:lvlText w:val="%1."/>
-      <w:lvlJc w:val="left"/>
-      <w:pPr>
-        <w:ind w:left="360" w:hanging="360"/>
-      </w:pPr>
-    </w:lvl>
-    <w:lvl w:ilvl="1">
-      <w:start w:val="1"/>
-      <w:numFmt w:val="decimal"/>
-      <w:lvlText w:val="%1.%2."/>
-      <w:lvlJc w:val="left"/>
-      <w:pPr>
-        <w:ind w:left="792" w:hanging="432"/>
-      </w:pPr>
-    </w:lvl>
-    <w:lvl w:ilvl="2">
-      <w:start w:val="1"/>
-      <w:numFmt w:val="decimal"/>
-      <w:lvlText w:val="%1.%2.%3."/>
-      <w:lvlJc w:val="left"/>
-      <w:pPr>
-        <w:ind w:left="1224" w:hanging="504"/>
-      </w:pPr>
-    </w:lvl>
-    <w:lvl w:ilvl="3">
-      <w:start w:val="1"/>
-      <w:numFmt w:val="decimal"/>
-      <w:lvlText w:val="%1.%2.%3.%4."/>
-      <w:lvlJc w:val="left"/>
-      <w:pPr>
-        <w:ind w:left="1728" w:hanging="648"/>
-      </w:pPr>
-    </w:lvl>
-    <w:lvl w:ilvl="4">
-      <w:start w:val="1"/>
-      <w:numFmt w:val="decimal"/>
-      <w:lvlText w:val="%1.%2.%3.%4.%5."/>
-      <w:lvlJc w:val="left"/>
-      <w:pPr>
-        <w:ind w:left="2232" w:hanging="792"/>
-      </w:pPr>
-    </w:lvl>
-    <w:lvl w:ilvl="5">
-      <w:start w:val="1"/>
-      <w:numFmt w:val="decimal"/>
-      <w:lvlText w:val="%1.%2.%3.%4.%5.%6."/>
-      <w:lvlJc w:val="left"/>
-      <w:pPr>
-        <w:ind w:left="2736" w:hanging="936"/>
-      </w:pPr>
-    </w:lvl>
-    <w:lvl w:ilvl="6">
-      <w:start w:val="1"/>
-      <w:numFmt w:val="decimal"/>
-      <w:lvlText w:val="%1.%2.%3.%4.%5.%6.%7."/>
-      <w:lvlJc w:val="left"/>
-      <w:pPr>
-        <w:ind w:left="3240" w:hanging="1080"/>
-      </w:pPr>
-    </w:lvl>
-    <w:lvl w:ilvl="7">
-      <w:start w:val="1"/>
-      <w:numFmt w:val="decimal"/>
-      <w:lvlText w:val="%1.%2.%3.%4.%5.%6.%7.%8."/>
-      <w:lvlJc w:val="left"/>
-      <w:pPr>
-        <w:ind w:left="3744" w:hanging="1224"/>
-      </w:pPr>
-    </w:lvl>
-    <w:lvl w:ilvl="8">
-      <w:start w:val="1"/>
-      <w:numFmt w:val="decimal"/>
-      <w:lvlText w:val="%1.%2.%3.%4.%5.%6.%7.%8.%9."/>
-      <w:lvlJc w:val="left"/>
-      <w:pPr>
-        <w:ind w:left="4320" w:hanging="1440"/>
-      </w:pPr>
-    </w:lvl>
-  </w:abstractNum>
-  <w:abstractNum w:abstractNumId="6" w15:restartNumberingAfterBreak="0">
-    <w:nsid w:val="0A1D29E8"/>
-    <w:multiLevelType w:val="hybridMultilevel"/>
-    <w:tmpl w:val="BABAFCBE"/>
-    <w:lvl w:ilvl="0" w:tplc="0409000F">
-      <w:start w:val="1"/>
-      <w:numFmt w:val="decimal"/>
-      <w:lvlText w:val="%1."/>
-      <w:lvlJc w:val="left"/>
-      <w:pPr>
-        <w:ind w:left="1440" w:hanging="360"/>
-      </w:pPr>
-    </w:lvl>
-    <w:lvl w:ilvl="1" w:tplc="04090019" w:tentative="1">
-      <w:start w:val="1"/>
-      <w:numFmt w:val="lowerLetter"/>
-      <w:lvlText w:val="%2."/>
-      <w:lvlJc w:val="left"/>
-      <w:pPr>
-        <w:ind w:left="2160" w:hanging="360"/>
-      </w:pPr>
-    </w:lvl>
-    <w:lvl w:ilvl="2" w:tplc="0409001B" w:tentative="1">
-      <w:start w:val="1"/>
-      <w:numFmt w:val="lowerRoman"/>
-      <w:lvlText w:val="%3."/>
-      <w:lvlJc w:val="right"/>
-      <w:pPr>
-        <w:ind w:left="2880" w:hanging="180"/>
-      </w:pPr>
-    </w:lvl>
-    <w:lvl w:ilvl="3" w:tplc="0409000F" w:tentative="1">
-      <w:start w:val="1"/>
-      <w:numFmt w:val="decimal"/>
-      <w:lvlText w:val="%4."/>
-      <w:lvlJc w:val="left"/>
-      <w:pPr>
-        <w:ind w:left="3600" w:hanging="360"/>
-      </w:pPr>
-    </w:lvl>
-    <w:lvl w:ilvl="4" w:tplc="04090019" w:tentative="1">
-      <w:start w:val="1"/>
-      <w:numFmt w:val="lowerLetter"/>
-      <w:lvlText w:val="%5."/>
-      <w:lvlJc w:val="left"/>
-      <w:pPr>
-        <w:ind w:left="4320" w:hanging="360"/>
-      </w:pPr>
-    </w:lvl>
-    <w:lvl w:ilvl="5" w:tplc="0409001B" w:tentative="1">
-      <w:start w:val="1"/>
-      <w:numFmt w:val="lowerRoman"/>
-      <w:lvlText w:val="%6."/>
-      <w:lvlJc w:val="right"/>
-      <w:pPr>
-        <w:ind w:left="5040" w:hanging="180"/>
-      </w:pPr>
-    </w:lvl>
-    <w:lvl w:ilvl="6" w:tplc="0409000F" w:tentative="1">
-      <w:start w:val="1"/>
-      <w:numFmt w:val="decimal"/>
-      <w:lvlText w:val="%7."/>
-      <w:lvlJc w:val="left"/>
-      <w:pPr>
-        <w:ind w:left="5760" w:hanging="360"/>
-      </w:pPr>
-    </w:lvl>
-    <w:lvl w:ilvl="7" w:tplc="04090019" w:tentative="1">
-      <w:start w:val="1"/>
-      <w:numFmt w:val="lowerLetter"/>
-      <w:lvlText w:val="%8."/>
-      <w:lvlJc w:val="left"/>
-      <w:pPr>
-        <w:ind w:left="6480" w:hanging="360"/>
-      </w:pPr>
-    </w:lvl>
-    <w:lvl w:ilvl="8" w:tplc="0409001B" w:tentative="1">
-      <w:start w:val="1"/>
-      <w:numFmt w:val="lowerRoman"/>
-      <w:lvlText w:val="%9."/>
-      <w:lvlJc w:val="right"/>
-      <w:pPr>
-        <w:ind w:left="7200" w:hanging="180"/>
-      </w:pPr>
-    </w:lvl>
-  </w:abstractNum>
-  <w:abstractNum w:abstractNumId="7" w15:restartNumberingAfterBreak="0">
-    <w:nsid w:val="146D569C"/>
-    <w:multiLevelType w:val="multilevel"/>
-    <w:tmpl w:val="041F001F"/>
-    <w:lvl w:ilvl="0">
-      <w:start w:val="1"/>
-      <w:numFmt w:val="decimal"/>
-      <w:lvlText w:val="%1."/>
-      <w:lvlJc w:val="left"/>
-      <w:pPr>
-        <w:ind w:left="360" w:hanging="360"/>
-      </w:pPr>
-    </w:lvl>
-    <w:lvl w:ilvl="1">
-      <w:start w:val="1"/>
-      <w:numFmt w:val="decimal"/>
-      <w:lvlText w:val="%1.%2."/>
-      <w:lvlJc w:val="left"/>
-      <w:pPr>
-        <w:ind w:left="792" w:hanging="432"/>
-      </w:pPr>
-    </w:lvl>
-    <w:lvl w:ilvl="2">
-      <w:start w:val="1"/>
-      <w:numFmt w:val="decimal"/>
-      <w:lvlText w:val="%1.%2.%3."/>
-      <w:lvlJc w:val="left"/>
-      <w:pPr>
-        <w:ind w:left="1224" w:hanging="504"/>
-      </w:pPr>
-    </w:lvl>
-    <w:lvl w:ilvl="3">
-      <w:start w:val="1"/>
-      <w:numFmt w:val="decimal"/>
-      <w:lvlText w:val="%1.%2.%3.%4."/>
-      <w:lvlJc w:val="left"/>
-      <w:pPr>
-        <w:ind w:left="1728" w:hanging="648"/>
-      </w:pPr>
-    </w:lvl>
-    <w:lvl w:ilvl="4">
-      <w:start w:val="1"/>
-      <w:numFmt w:val="decimal"/>
-      <w:lvlText w:val="%1.%2.%3.%4.%5."/>
-      <w:lvlJc w:val="left"/>
-      <w:pPr>
-        <w:ind w:left="2232" w:hanging="792"/>
-      </w:pPr>
-    </w:lvl>
-    <w:lvl w:ilvl="5">
-      <w:start w:val="1"/>
-      <w:numFmt w:val="decimal"/>
-      <w:lvlText w:val="%1.%2.%3.%4.%5.%6."/>
-      <w:lvlJc w:val="left"/>
-      <w:pPr>
-        <w:ind w:left="2736" w:hanging="936"/>
-      </w:pPr>
-    </w:lvl>
-    <w:lvl w:ilvl="6">
-      <w:start w:val="1"/>
-      <w:numFmt w:val="decimal"/>
-      <w:lvlText w:val="%1.%2.%3.%4.%5.%6.%7."/>
-      <w:lvlJc w:val="left"/>
-      <w:pPr>
-        <w:ind w:left="3240" w:hanging="1080"/>
-      </w:pPr>
-    </w:lvl>
-    <w:lvl w:ilvl="7">
-      <w:start w:val="1"/>
-      <w:numFmt w:val="decimal"/>
-      <w:lvlText w:val="%1.%2.%3.%4.%5.%6.%7.%8."/>
-      <w:lvlJc w:val="left"/>
-      <w:pPr>
-        <w:ind w:left="3744" w:hanging="1224"/>
-      </w:pPr>
-    </w:lvl>
-    <w:lvl w:ilvl="8">
-      <w:start w:val="1"/>
-      <w:numFmt w:val="decimal"/>
-      <w:lvlText w:val="%1.%2.%3.%4.%5.%6.%7.%8.%9."/>
-      <w:lvlJc w:val="left"/>
-      <w:pPr>
-        <w:ind w:left="4320" w:hanging="1440"/>
-      </w:pPr>
-    </w:lvl>
-  </w:abstractNum>
-  <w:abstractNum w:abstractNumId="8" w15:restartNumberingAfterBreak="0">
-    <w:nsid w:val="16D10E6A"/>
-    <w:multiLevelType w:val="hybridMultilevel"/>
-    <w:tmpl w:val="3D320484"/>
-    <w:lvl w:ilvl="0" w:tplc="04090001">
-      <w:start w:val="1"/>
-      <w:numFmt w:val="bullet"/>
-      <w:lvlText w:val=""/>
-      <w:lvlJc w:val="left"/>
-      <w:pPr>
-        <w:ind w:left="720" w:hanging="360"/>
-      </w:pPr>
-      <w:rPr>
-        <w:rFonts w:ascii="Symbol" w:hAnsi="Symbol" w:hint="default"/>
-      </w:rPr>
-    </w:lvl>
-    <w:lvl w:ilvl="1" w:tplc="04090003" w:tentative="1">
-      <w:start w:val="1"/>
-      <w:numFmt w:val="bullet"/>
-      <w:lvlText w:val="o"/>
-      <w:lvlJc w:val="left"/>
-      <w:pPr>
-        <w:ind w:left="1440" w:hanging="360"/>
-      </w:pPr>
-      <w:rPr>
-        <w:rFonts w:ascii="Courier New" w:hAnsi="Courier New" w:cs="Courier New" w:hint="default"/>
-      </w:rPr>
-    </w:lvl>
-    <w:lvl w:ilvl="2" w:tplc="04090005" w:tentative="1">
-      <w:start w:val="1"/>
-      <w:numFmt w:val="bullet"/>
-      <w:lvlText w:val=""/>
-      <w:lvlJc w:val="left"/>
-      <w:pPr>
-        <w:ind w:left="2160" w:hanging="360"/>
-      </w:pPr>
-      <w:rPr>
-        <w:rFonts w:ascii="Wingdings" w:hAnsi="Wingdings" w:hint="default"/>
-      </w:rPr>
-    </w:lvl>
-    <w:lvl w:ilvl="3" w:tplc="04090001" w:tentative="1">
-      <w:start w:val="1"/>
-      <w:numFmt w:val="bullet"/>
-      <w:lvlText w:val=""/>
-      <w:lvlJc w:val="left"/>
-      <w:pPr>
-        <w:ind w:left="2880" w:hanging="360"/>
-      </w:pPr>
-      <w:rPr>
-        <w:rFonts w:ascii="Symbol" w:hAnsi="Symbol" w:hint="default"/>
-      </w:rPr>
-    </w:lvl>
-    <w:lvl w:ilvl="4" w:tplc="04090003" w:tentative="1">
-      <w:start w:val="1"/>
-      <w:numFmt w:val="bullet"/>
-      <w:lvlText w:val="o"/>
-      <w:lvlJc w:val="left"/>
-      <w:pPr>
-        <w:ind w:left="3600" w:hanging="360"/>
-      </w:pPr>
-      <w:rPr>
-        <w:rFonts w:ascii="Courier New" w:hAnsi="Courier New" w:cs="Courier New" w:hint="default"/>
-      </w:rPr>
-    </w:lvl>
-    <w:lvl w:ilvl="5" w:tplc="04090005" w:tentative="1">
-      <w:start w:val="1"/>
-      <w:numFmt w:val="bullet"/>
-      <w:lvlText w:val=""/>
-      <w:lvlJc w:val="left"/>
-      <w:pPr>
-        <w:ind w:left="4320" w:hanging="360"/>
-      </w:pPr>
-      <w:rPr>
-        <w:rFonts w:ascii="Wingdings" w:hAnsi="Wingdings" w:hint="default"/>
-      </w:rPr>
-    </w:lvl>
-    <w:lvl w:ilvl="6" w:tplc="04090001" w:tentative="1">
-      <w:start w:val="1"/>
-      <w:numFmt w:val="bullet"/>
-      <w:lvlText w:val=""/>
-      <w:lvlJc w:val="left"/>
-      <w:pPr>
-        <w:ind w:left="5040" w:hanging="360"/>
-      </w:pPr>
-      <w:rPr>
-        <w:rFonts w:ascii="Symbol" w:hAnsi="Symbol" w:hint="default"/>
-      </w:rPr>
-    </w:lvl>
-    <w:lvl w:ilvl="7" w:tplc="04090003" w:tentative="1">
-      <w:start w:val="1"/>
-      <w:numFmt w:val="bullet"/>
-      <w:lvlText w:val="o"/>
-      <w:lvlJc w:val="left"/>
-      <w:pPr>
-        <w:ind w:left="5760" w:hanging="360"/>
-      </w:pPr>
-      <w:rPr>
-        <w:rFonts w:ascii="Courier New" w:hAnsi="Courier New" w:cs="Courier New" w:hint="default"/>
-      </w:rPr>
-    </w:lvl>
-    <w:lvl w:ilvl="8" w:tplc="04090005" w:tentative="1">
-      <w:start w:val="1"/>
-      <w:numFmt w:val="bullet"/>
-      <w:lvlText w:val=""/>
-      <w:lvlJc w:val="left"/>
-      <w:pPr>
-        <w:ind w:left="6480" w:hanging="360"/>
-      </w:pPr>
-      <w:rPr>
-        <w:rFonts w:ascii="Wingdings" w:hAnsi="Wingdings" w:hint="default"/>
-      </w:rPr>
-    </w:lvl>
-  </w:abstractNum>
-  <w:abstractNum w:abstractNumId="9" w15:restartNumberingAfterBreak="0">
     <w:nsid w:val="1C63318E"/>
     <w:multiLevelType w:val="multilevel"/>
     <w:tmpl w:val="041F001F"/>
@@ -9158,577 +8900,7 @@
       </w:pPr>
     </w:lvl>
   </w:abstractNum>
-  <w:abstractNum w:abstractNumId="10" w15:restartNumberingAfterBreak="0">
-    <w:nsid w:val="1FE07B83"/>
-    <w:multiLevelType w:val="multilevel"/>
-    <w:tmpl w:val="041F001F"/>
-    <w:lvl w:ilvl="0">
-      <w:start w:val="1"/>
-      <w:numFmt w:val="decimal"/>
-      <w:lvlText w:val="%1."/>
-      <w:lvlJc w:val="left"/>
-      <w:pPr>
-        <w:ind w:left="360" w:hanging="360"/>
-      </w:pPr>
-    </w:lvl>
-    <w:lvl w:ilvl="1">
-      <w:start w:val="1"/>
-      <w:numFmt w:val="decimal"/>
-      <w:lvlText w:val="%1.%2."/>
-      <w:lvlJc w:val="left"/>
-      <w:pPr>
-        <w:ind w:left="792" w:hanging="432"/>
-      </w:pPr>
-    </w:lvl>
-    <w:lvl w:ilvl="2">
-      <w:start w:val="1"/>
-      <w:numFmt w:val="decimal"/>
-      <w:lvlText w:val="%1.%2.%3."/>
-      <w:lvlJc w:val="left"/>
-      <w:pPr>
-        <w:ind w:left="1224" w:hanging="504"/>
-      </w:pPr>
-    </w:lvl>
-    <w:lvl w:ilvl="3">
-      <w:start w:val="1"/>
-      <w:numFmt w:val="decimal"/>
-      <w:lvlText w:val="%1.%2.%3.%4."/>
-      <w:lvlJc w:val="left"/>
-      <w:pPr>
-        <w:ind w:left="1728" w:hanging="648"/>
-      </w:pPr>
-    </w:lvl>
-    <w:lvl w:ilvl="4">
-      <w:start w:val="1"/>
-      <w:numFmt w:val="decimal"/>
-      <w:lvlText w:val="%1.%2.%3.%4.%5."/>
-      <w:lvlJc w:val="left"/>
-      <w:pPr>
-        <w:ind w:left="2232" w:hanging="792"/>
-      </w:pPr>
-    </w:lvl>
-    <w:lvl w:ilvl="5">
-      <w:start w:val="1"/>
-      <w:numFmt w:val="decimal"/>
-      <w:lvlText w:val="%1.%2.%3.%4.%5.%6."/>
-      <w:lvlJc w:val="left"/>
-      <w:pPr>
-        <w:ind w:left="2736" w:hanging="936"/>
-      </w:pPr>
-    </w:lvl>
-    <w:lvl w:ilvl="6">
-      <w:start w:val="1"/>
-      <w:numFmt w:val="decimal"/>
-      <w:lvlText w:val="%1.%2.%3.%4.%5.%6.%7."/>
-      <w:lvlJc w:val="left"/>
-      <w:pPr>
-        <w:ind w:left="3240" w:hanging="1080"/>
-      </w:pPr>
-    </w:lvl>
-    <w:lvl w:ilvl="7">
-      <w:start w:val="1"/>
-      <w:numFmt w:val="decimal"/>
-      <w:lvlText w:val="%1.%2.%3.%4.%5.%6.%7.%8."/>
-      <w:lvlJc w:val="left"/>
-      <w:pPr>
-        <w:ind w:left="3744" w:hanging="1224"/>
-      </w:pPr>
-    </w:lvl>
-    <w:lvl w:ilvl="8">
-      <w:start w:val="1"/>
-      <w:numFmt w:val="decimal"/>
-      <w:lvlText w:val="%1.%2.%3.%4.%5.%6.%7.%8.%9."/>
-      <w:lvlJc w:val="left"/>
-      <w:pPr>
-        <w:ind w:left="4320" w:hanging="1440"/>
-      </w:pPr>
-    </w:lvl>
-  </w:abstractNum>
-  <w:abstractNum w:abstractNumId="11" w15:restartNumberingAfterBreak="0">
-    <w:nsid w:val="237E488F"/>
-    <w:multiLevelType w:val="multilevel"/>
-    <w:tmpl w:val="041F001F"/>
-    <w:lvl w:ilvl="0">
-      <w:start w:val="1"/>
-      <w:numFmt w:val="decimal"/>
-      <w:lvlText w:val="%1."/>
-      <w:lvlJc w:val="left"/>
-      <w:pPr>
-        <w:ind w:left="360" w:hanging="360"/>
-      </w:pPr>
-    </w:lvl>
-    <w:lvl w:ilvl="1">
-      <w:start w:val="1"/>
-      <w:numFmt w:val="decimal"/>
-      <w:lvlText w:val="%1.%2."/>
-      <w:lvlJc w:val="left"/>
-      <w:pPr>
-        <w:ind w:left="792" w:hanging="432"/>
-      </w:pPr>
-    </w:lvl>
-    <w:lvl w:ilvl="2">
-      <w:start w:val="1"/>
-      <w:numFmt w:val="decimal"/>
-      <w:lvlText w:val="%1.%2.%3."/>
-      <w:lvlJc w:val="left"/>
-      <w:pPr>
-        <w:ind w:left="1224" w:hanging="504"/>
-      </w:pPr>
-    </w:lvl>
-    <w:lvl w:ilvl="3">
-      <w:start w:val="1"/>
-      <w:numFmt w:val="decimal"/>
-      <w:lvlText w:val="%1.%2.%3.%4."/>
-      <w:lvlJc w:val="left"/>
-      <w:pPr>
-        <w:ind w:left="1728" w:hanging="648"/>
-      </w:pPr>
-    </w:lvl>
-    <w:lvl w:ilvl="4">
-      <w:start w:val="1"/>
-      <w:numFmt w:val="decimal"/>
-      <w:lvlText w:val="%1.%2.%3.%4.%5."/>
-      <w:lvlJc w:val="left"/>
-      <w:pPr>
-        <w:ind w:left="2232" w:hanging="792"/>
-      </w:pPr>
-    </w:lvl>
-    <w:lvl w:ilvl="5">
-      <w:start w:val="1"/>
-      <w:numFmt w:val="decimal"/>
-      <w:lvlText w:val="%1.%2.%3.%4.%5.%6."/>
-      <w:lvlJc w:val="left"/>
-      <w:pPr>
-        <w:ind w:left="2736" w:hanging="936"/>
-      </w:pPr>
-    </w:lvl>
-    <w:lvl w:ilvl="6">
-      <w:start w:val="1"/>
-      <w:numFmt w:val="decimal"/>
-      <w:lvlText w:val="%1.%2.%3.%4.%5.%6.%7."/>
-      <w:lvlJc w:val="left"/>
-      <w:pPr>
-        <w:ind w:left="3240" w:hanging="1080"/>
-      </w:pPr>
-    </w:lvl>
-    <w:lvl w:ilvl="7">
-      <w:start w:val="1"/>
-      <w:numFmt w:val="decimal"/>
-      <w:lvlText w:val="%1.%2.%3.%4.%5.%6.%7.%8."/>
-      <w:lvlJc w:val="left"/>
-      <w:pPr>
-        <w:ind w:left="3744" w:hanging="1224"/>
-      </w:pPr>
-    </w:lvl>
-    <w:lvl w:ilvl="8">
-      <w:start w:val="1"/>
-      <w:numFmt w:val="decimal"/>
-      <w:lvlText w:val="%1.%2.%3.%4.%5.%6.%7.%8.%9."/>
-      <w:lvlJc w:val="left"/>
-      <w:pPr>
-        <w:ind w:left="4320" w:hanging="1440"/>
-      </w:pPr>
-    </w:lvl>
-  </w:abstractNum>
-  <w:abstractNum w:abstractNumId="12" w15:restartNumberingAfterBreak="0">
-    <w:nsid w:val="245F006F"/>
-    <w:multiLevelType w:val="hybridMultilevel"/>
-    <w:tmpl w:val="BB1A6E10"/>
-    <w:lvl w:ilvl="0" w:tplc="04090001">
-      <w:start w:val="1"/>
-      <w:numFmt w:val="bullet"/>
-      <w:lvlText w:val=""/>
-      <w:lvlJc w:val="left"/>
-      <w:pPr>
-        <w:ind w:left="720" w:hanging="360"/>
-      </w:pPr>
-      <w:rPr>
-        <w:rFonts w:ascii="Symbol" w:hAnsi="Symbol" w:hint="default"/>
-      </w:rPr>
-    </w:lvl>
-    <w:lvl w:ilvl="1" w:tplc="04090003" w:tentative="1">
-      <w:start w:val="1"/>
-      <w:numFmt w:val="bullet"/>
-      <w:lvlText w:val="o"/>
-      <w:lvlJc w:val="left"/>
-      <w:pPr>
-        <w:ind w:left="1440" w:hanging="360"/>
-      </w:pPr>
-      <w:rPr>
-        <w:rFonts w:ascii="Courier New" w:hAnsi="Courier New" w:cs="Courier New" w:hint="default"/>
-      </w:rPr>
-    </w:lvl>
-    <w:lvl w:ilvl="2" w:tplc="04090005" w:tentative="1">
-      <w:start w:val="1"/>
-      <w:numFmt w:val="bullet"/>
-      <w:lvlText w:val=""/>
-      <w:lvlJc w:val="left"/>
-      <w:pPr>
-        <w:ind w:left="2160" w:hanging="360"/>
-      </w:pPr>
-      <w:rPr>
-        <w:rFonts w:ascii="Wingdings" w:hAnsi="Wingdings" w:hint="default"/>
-      </w:rPr>
-    </w:lvl>
-    <w:lvl w:ilvl="3" w:tplc="04090001" w:tentative="1">
-      <w:start w:val="1"/>
-      <w:numFmt w:val="bullet"/>
-      <w:lvlText w:val=""/>
-      <w:lvlJc w:val="left"/>
-      <w:pPr>
-        <w:ind w:left="2880" w:hanging="360"/>
-      </w:pPr>
-      <w:rPr>
-        <w:rFonts w:ascii="Symbol" w:hAnsi="Symbol" w:hint="default"/>
-      </w:rPr>
-    </w:lvl>
-    <w:lvl w:ilvl="4" w:tplc="04090003" w:tentative="1">
-      <w:start w:val="1"/>
-      <w:numFmt w:val="bullet"/>
-      <w:lvlText w:val="o"/>
-      <w:lvlJc w:val="left"/>
-      <w:pPr>
-        <w:ind w:left="3600" w:hanging="360"/>
-      </w:pPr>
-      <w:rPr>
-        <w:rFonts w:ascii="Courier New" w:hAnsi="Courier New" w:cs="Courier New" w:hint="default"/>
-      </w:rPr>
-    </w:lvl>
-    <w:lvl w:ilvl="5" w:tplc="04090005" w:tentative="1">
-      <w:start w:val="1"/>
-      <w:numFmt w:val="bullet"/>
-      <w:lvlText w:val=""/>
-      <w:lvlJc w:val="left"/>
-      <w:pPr>
-        <w:ind w:left="4320" w:hanging="360"/>
-      </w:pPr>
-      <w:rPr>
-        <w:rFonts w:ascii="Wingdings" w:hAnsi="Wingdings" w:hint="default"/>
-      </w:rPr>
-    </w:lvl>
-    <w:lvl w:ilvl="6" w:tplc="04090001" w:tentative="1">
-      <w:start w:val="1"/>
-      <w:numFmt w:val="bullet"/>
-      <w:lvlText w:val=""/>
-      <w:lvlJc w:val="left"/>
-      <w:pPr>
-        <w:ind w:left="5040" w:hanging="360"/>
-      </w:pPr>
-      <w:rPr>
-        <w:rFonts w:ascii="Symbol" w:hAnsi="Symbol" w:hint="default"/>
-      </w:rPr>
-    </w:lvl>
-    <w:lvl w:ilvl="7" w:tplc="04090003" w:tentative="1">
-      <w:start w:val="1"/>
-      <w:numFmt w:val="bullet"/>
-      <w:lvlText w:val="o"/>
-      <w:lvlJc w:val="left"/>
-      <w:pPr>
-        <w:ind w:left="5760" w:hanging="360"/>
-      </w:pPr>
-      <w:rPr>
-        <w:rFonts w:ascii="Courier New" w:hAnsi="Courier New" w:cs="Courier New" w:hint="default"/>
-      </w:rPr>
-    </w:lvl>
-    <w:lvl w:ilvl="8" w:tplc="04090005" w:tentative="1">
-      <w:start w:val="1"/>
-      <w:numFmt w:val="bullet"/>
-      <w:lvlText w:val=""/>
-      <w:lvlJc w:val="left"/>
-      <w:pPr>
-        <w:ind w:left="6480" w:hanging="360"/>
-      </w:pPr>
-      <w:rPr>
-        <w:rFonts w:ascii="Wingdings" w:hAnsi="Wingdings" w:hint="default"/>
-      </w:rPr>
-    </w:lvl>
-  </w:abstractNum>
-  <w:abstractNum w:abstractNumId="13" w15:restartNumberingAfterBreak="0">
-    <w:nsid w:val="29387940"/>
-    <w:multiLevelType w:val="multilevel"/>
-    <w:tmpl w:val="041F001F"/>
-    <w:lvl w:ilvl="0">
-      <w:start w:val="1"/>
-      <w:numFmt w:val="decimal"/>
-      <w:lvlText w:val="%1."/>
-      <w:lvlJc w:val="left"/>
-      <w:pPr>
-        <w:ind w:left="360" w:hanging="360"/>
-      </w:pPr>
-    </w:lvl>
-    <w:lvl w:ilvl="1">
-      <w:start w:val="1"/>
-      <w:numFmt w:val="decimal"/>
-      <w:lvlText w:val="%1.%2."/>
-      <w:lvlJc w:val="left"/>
-      <w:pPr>
-        <w:ind w:left="792" w:hanging="432"/>
-      </w:pPr>
-    </w:lvl>
-    <w:lvl w:ilvl="2">
-      <w:start w:val="1"/>
-      <w:numFmt w:val="decimal"/>
-      <w:lvlText w:val="%1.%2.%3."/>
-      <w:lvlJc w:val="left"/>
-      <w:pPr>
-        <w:ind w:left="1224" w:hanging="504"/>
-      </w:pPr>
-    </w:lvl>
-    <w:lvl w:ilvl="3">
-      <w:start w:val="1"/>
-      <w:numFmt w:val="decimal"/>
-      <w:lvlText w:val="%1.%2.%3.%4."/>
-      <w:lvlJc w:val="left"/>
-      <w:pPr>
-        <w:ind w:left="1728" w:hanging="648"/>
-      </w:pPr>
-    </w:lvl>
-    <w:lvl w:ilvl="4">
-      <w:start w:val="1"/>
-      <w:numFmt w:val="decimal"/>
-      <w:lvlText w:val="%1.%2.%3.%4.%5."/>
-      <w:lvlJc w:val="left"/>
-      <w:pPr>
-        <w:ind w:left="2232" w:hanging="792"/>
-      </w:pPr>
-    </w:lvl>
-    <w:lvl w:ilvl="5">
-      <w:start w:val="1"/>
-      <w:numFmt w:val="decimal"/>
-      <w:lvlText w:val="%1.%2.%3.%4.%5.%6."/>
-      <w:lvlJc w:val="left"/>
-      <w:pPr>
-        <w:ind w:left="2736" w:hanging="936"/>
-      </w:pPr>
-    </w:lvl>
-    <w:lvl w:ilvl="6">
-      <w:start w:val="1"/>
-      <w:numFmt w:val="decimal"/>
-      <w:lvlText w:val="%1.%2.%3.%4.%5.%6.%7."/>
-      <w:lvlJc w:val="left"/>
-      <w:pPr>
-        <w:ind w:left="3240" w:hanging="1080"/>
-      </w:pPr>
-    </w:lvl>
-    <w:lvl w:ilvl="7">
-      <w:start w:val="1"/>
-      <w:numFmt w:val="decimal"/>
-      <w:lvlText w:val="%1.%2.%3.%4.%5.%6.%7.%8."/>
-      <w:lvlJc w:val="left"/>
-      <w:pPr>
-        <w:ind w:left="3744" w:hanging="1224"/>
-      </w:pPr>
-    </w:lvl>
-    <w:lvl w:ilvl="8">
-      <w:start w:val="1"/>
-      <w:numFmt w:val="decimal"/>
-      <w:lvlText w:val="%1.%2.%3.%4.%5.%6.%7.%8.%9."/>
-      <w:lvlJc w:val="left"/>
-      <w:pPr>
-        <w:ind w:left="4320" w:hanging="1440"/>
-      </w:pPr>
-    </w:lvl>
-  </w:abstractNum>
-  <w:abstractNum w:abstractNumId="14" w15:restartNumberingAfterBreak="0">
-    <w:nsid w:val="2B6E610E"/>
-    <w:multiLevelType w:val="multilevel"/>
-    <w:tmpl w:val="041F001F"/>
-    <w:lvl w:ilvl="0">
-      <w:start w:val="1"/>
-      <w:numFmt w:val="decimal"/>
-      <w:lvlText w:val="%1."/>
-      <w:lvlJc w:val="left"/>
-      <w:pPr>
-        <w:ind w:left="360" w:hanging="360"/>
-      </w:pPr>
-    </w:lvl>
-    <w:lvl w:ilvl="1">
-      <w:start w:val="1"/>
-      <w:numFmt w:val="decimal"/>
-      <w:lvlText w:val="%1.%2."/>
-      <w:lvlJc w:val="left"/>
-      <w:pPr>
-        <w:ind w:left="792" w:hanging="432"/>
-      </w:pPr>
-    </w:lvl>
-    <w:lvl w:ilvl="2">
-      <w:start w:val="1"/>
-      <w:numFmt w:val="decimal"/>
-      <w:lvlText w:val="%1.%2.%3."/>
-      <w:lvlJc w:val="left"/>
-      <w:pPr>
-        <w:ind w:left="1224" w:hanging="504"/>
-      </w:pPr>
-    </w:lvl>
-    <w:lvl w:ilvl="3">
-      <w:start w:val="1"/>
-      <w:numFmt w:val="decimal"/>
-      <w:lvlText w:val="%1.%2.%3.%4."/>
-      <w:lvlJc w:val="left"/>
-      <w:pPr>
-        <w:ind w:left="1728" w:hanging="648"/>
-      </w:pPr>
-    </w:lvl>
-    <w:lvl w:ilvl="4">
-      <w:start w:val="1"/>
-      <w:numFmt w:val="decimal"/>
-      <w:lvlText w:val="%1.%2.%3.%4.%5."/>
-      <w:lvlJc w:val="left"/>
-      <w:pPr>
-        <w:ind w:left="2232" w:hanging="792"/>
-      </w:pPr>
-    </w:lvl>
-    <w:lvl w:ilvl="5">
-      <w:start w:val="1"/>
-      <w:numFmt w:val="decimal"/>
-      <w:lvlText w:val="%1.%2.%3.%4.%5.%6."/>
-      <w:lvlJc w:val="left"/>
-      <w:pPr>
-        <w:ind w:left="2736" w:hanging="936"/>
-      </w:pPr>
-    </w:lvl>
-    <w:lvl w:ilvl="6">
-      <w:start w:val="1"/>
-      <w:numFmt w:val="decimal"/>
-      <w:lvlText w:val="%1.%2.%3.%4.%5.%6.%7."/>
-      <w:lvlJc w:val="left"/>
-      <w:pPr>
-        <w:ind w:left="3240" w:hanging="1080"/>
-      </w:pPr>
-    </w:lvl>
-    <w:lvl w:ilvl="7">
-      <w:start w:val="1"/>
-      <w:numFmt w:val="decimal"/>
-      <w:lvlText w:val="%1.%2.%3.%4.%5.%6.%7.%8."/>
-      <w:lvlJc w:val="left"/>
-      <w:pPr>
-        <w:ind w:left="3744" w:hanging="1224"/>
-      </w:pPr>
-    </w:lvl>
-    <w:lvl w:ilvl="8">
-      <w:start w:val="1"/>
-      <w:numFmt w:val="decimal"/>
-      <w:lvlText w:val="%1.%2.%3.%4.%5.%6.%7.%8.%9."/>
-      <w:lvlJc w:val="left"/>
-      <w:pPr>
-        <w:ind w:left="4320" w:hanging="1440"/>
-      </w:pPr>
-    </w:lvl>
-  </w:abstractNum>
-  <w:abstractNum w:abstractNumId="15" w15:restartNumberingAfterBreak="0">
-    <w:nsid w:val="2D78013D"/>
-    <w:multiLevelType w:val="hybridMultilevel"/>
-    <w:tmpl w:val="76366290"/>
-    <w:lvl w:ilvl="0" w:tplc="04090001">
-      <w:start w:val="1"/>
-      <w:numFmt w:val="bullet"/>
-      <w:lvlText w:val=""/>
-      <w:lvlJc w:val="left"/>
-      <w:pPr>
-        <w:ind w:left="720" w:hanging="360"/>
-      </w:pPr>
-      <w:rPr>
-        <w:rFonts w:ascii="Symbol" w:hAnsi="Symbol" w:hint="default"/>
-      </w:rPr>
-    </w:lvl>
-    <w:lvl w:ilvl="1" w:tplc="04090003" w:tentative="1">
-      <w:start w:val="1"/>
-      <w:numFmt w:val="bullet"/>
-      <w:lvlText w:val="o"/>
-      <w:lvlJc w:val="left"/>
-      <w:pPr>
-        <w:ind w:left="1440" w:hanging="360"/>
-      </w:pPr>
-      <w:rPr>
-        <w:rFonts w:ascii="Courier New" w:hAnsi="Courier New" w:cs="Courier New" w:hint="default"/>
-      </w:rPr>
-    </w:lvl>
-    <w:lvl w:ilvl="2" w:tplc="04090005" w:tentative="1">
-      <w:start w:val="1"/>
-      <w:numFmt w:val="bullet"/>
-      <w:lvlText w:val=""/>
-      <w:lvlJc w:val="left"/>
-      <w:pPr>
-        <w:ind w:left="2160" w:hanging="360"/>
-      </w:pPr>
-      <w:rPr>
-        <w:rFonts w:ascii="Wingdings" w:hAnsi="Wingdings" w:hint="default"/>
-      </w:rPr>
-    </w:lvl>
-    <w:lvl w:ilvl="3" w:tplc="04090001" w:tentative="1">
-      <w:start w:val="1"/>
-      <w:numFmt w:val="bullet"/>
-      <w:lvlText w:val=""/>
-      <w:lvlJc w:val="left"/>
-      <w:pPr>
-        <w:ind w:left="2880" w:hanging="360"/>
-      </w:pPr>
-      <w:rPr>
-        <w:rFonts w:ascii="Symbol" w:hAnsi="Symbol" w:hint="default"/>
-      </w:rPr>
-    </w:lvl>
-    <w:lvl w:ilvl="4" w:tplc="04090003" w:tentative="1">
-      <w:start w:val="1"/>
-      <w:numFmt w:val="bullet"/>
-      <w:lvlText w:val="o"/>
-      <w:lvlJc w:val="left"/>
-      <w:pPr>
-        <w:ind w:left="3600" w:hanging="360"/>
-      </w:pPr>
-      <w:rPr>
-        <w:rFonts w:ascii="Courier New" w:hAnsi="Courier New" w:cs="Courier New" w:hint="default"/>
-      </w:rPr>
-    </w:lvl>
-    <w:lvl w:ilvl="5" w:tplc="04090005" w:tentative="1">
-      <w:start w:val="1"/>
-      <w:numFmt w:val="bullet"/>
-      <w:lvlText w:val=""/>
-      <w:lvlJc w:val="left"/>
-      <w:pPr>
-        <w:ind w:left="4320" w:hanging="360"/>
-      </w:pPr>
-      <w:rPr>
-        <w:rFonts w:ascii="Wingdings" w:hAnsi="Wingdings" w:hint="default"/>
-      </w:rPr>
-    </w:lvl>
-    <w:lvl w:ilvl="6" w:tplc="04090001" w:tentative="1">
-      <w:start w:val="1"/>
-      <w:numFmt w:val="bullet"/>
-      <w:lvlText w:val=""/>
-      <w:lvlJc w:val="left"/>
-      <w:pPr>
-        <w:ind w:left="5040" w:hanging="360"/>
-      </w:pPr>
-      <w:rPr>
-        <w:rFonts w:ascii="Symbol" w:hAnsi="Symbol" w:hint="default"/>
-      </w:rPr>
-    </w:lvl>
-    <w:lvl w:ilvl="7" w:tplc="04090003" w:tentative="1">
-      <w:start w:val="1"/>
-      <w:numFmt w:val="bullet"/>
-      <w:lvlText w:val="o"/>
-      <w:lvlJc w:val="left"/>
-      <w:pPr>
-        <w:ind w:left="5760" w:hanging="360"/>
-      </w:pPr>
-      <w:rPr>
-        <w:rFonts w:ascii="Courier New" w:hAnsi="Courier New" w:cs="Courier New" w:hint="default"/>
-      </w:rPr>
-    </w:lvl>
-    <w:lvl w:ilvl="8" w:tplc="04090005" w:tentative="1">
-      <w:start w:val="1"/>
-      <w:numFmt w:val="bullet"/>
-      <w:lvlText w:val=""/>
-      <w:lvlJc w:val="left"/>
-      <w:pPr>
-        <w:ind w:left="6480" w:hanging="360"/>
-      </w:pPr>
-      <w:rPr>
-        <w:rFonts w:ascii="Wingdings" w:hAnsi="Wingdings" w:hint="default"/>
-      </w:rPr>
-    </w:lvl>
-  </w:abstractNum>
-  <w:abstractNum w:abstractNumId="16" w15:restartNumberingAfterBreak="0">
+  <w:abstractNum w:abstractNumId="1" w15:restartNumberingAfterBreak="0">
     <w:nsid w:val="2E82611C"/>
     <w:multiLevelType w:val="multilevel"/>
     <w:tmpl w:val="041F001F"/>
@@ -9814,1165 +8986,7 @@
       </w:pPr>
     </w:lvl>
   </w:abstractNum>
-  <w:abstractNum w:abstractNumId="17" w15:restartNumberingAfterBreak="0">
-    <w:nsid w:val="2E9C49DE"/>
-    <w:multiLevelType w:val="hybridMultilevel"/>
-    <w:tmpl w:val="294E0164"/>
-    <w:lvl w:ilvl="0" w:tplc="0409000F">
-      <w:start w:val="1"/>
-      <w:numFmt w:val="decimal"/>
-      <w:lvlText w:val="%1."/>
-      <w:lvlJc w:val="left"/>
-      <w:pPr>
-        <w:ind w:left="720" w:hanging="360"/>
-      </w:pPr>
-    </w:lvl>
-    <w:lvl w:ilvl="1" w:tplc="04090019" w:tentative="1">
-      <w:start w:val="1"/>
-      <w:numFmt w:val="lowerLetter"/>
-      <w:lvlText w:val="%2."/>
-      <w:lvlJc w:val="left"/>
-      <w:pPr>
-        <w:ind w:left="1440" w:hanging="360"/>
-      </w:pPr>
-    </w:lvl>
-    <w:lvl w:ilvl="2" w:tplc="0409001B" w:tentative="1">
-      <w:start w:val="1"/>
-      <w:numFmt w:val="lowerRoman"/>
-      <w:lvlText w:val="%3."/>
-      <w:lvlJc w:val="right"/>
-      <w:pPr>
-        <w:ind w:left="2160" w:hanging="180"/>
-      </w:pPr>
-    </w:lvl>
-    <w:lvl w:ilvl="3" w:tplc="0409000F" w:tentative="1">
-      <w:start w:val="1"/>
-      <w:numFmt w:val="decimal"/>
-      <w:lvlText w:val="%4."/>
-      <w:lvlJc w:val="left"/>
-      <w:pPr>
-        <w:ind w:left="2880" w:hanging="360"/>
-      </w:pPr>
-    </w:lvl>
-    <w:lvl w:ilvl="4" w:tplc="04090019" w:tentative="1">
-      <w:start w:val="1"/>
-      <w:numFmt w:val="lowerLetter"/>
-      <w:lvlText w:val="%5."/>
-      <w:lvlJc w:val="left"/>
-      <w:pPr>
-        <w:ind w:left="3600" w:hanging="360"/>
-      </w:pPr>
-    </w:lvl>
-    <w:lvl w:ilvl="5" w:tplc="0409001B" w:tentative="1">
-      <w:start w:val="1"/>
-      <w:numFmt w:val="lowerRoman"/>
-      <w:lvlText w:val="%6."/>
-      <w:lvlJc w:val="right"/>
-      <w:pPr>
-        <w:ind w:left="4320" w:hanging="180"/>
-      </w:pPr>
-    </w:lvl>
-    <w:lvl w:ilvl="6" w:tplc="0409000F" w:tentative="1">
-      <w:start w:val="1"/>
-      <w:numFmt w:val="decimal"/>
-      <w:lvlText w:val="%7."/>
-      <w:lvlJc w:val="left"/>
-      <w:pPr>
-        <w:ind w:left="5040" w:hanging="360"/>
-      </w:pPr>
-    </w:lvl>
-    <w:lvl w:ilvl="7" w:tplc="04090019" w:tentative="1">
-      <w:start w:val="1"/>
-      <w:numFmt w:val="lowerLetter"/>
-      <w:lvlText w:val="%8."/>
-      <w:lvlJc w:val="left"/>
-      <w:pPr>
-        <w:ind w:left="5760" w:hanging="360"/>
-      </w:pPr>
-    </w:lvl>
-    <w:lvl w:ilvl="8" w:tplc="0409001B" w:tentative="1">
-      <w:start w:val="1"/>
-      <w:numFmt w:val="lowerRoman"/>
-      <w:lvlText w:val="%9."/>
-      <w:lvlJc w:val="right"/>
-      <w:pPr>
-        <w:ind w:left="6480" w:hanging="180"/>
-      </w:pPr>
-    </w:lvl>
-  </w:abstractNum>
-  <w:abstractNum w:abstractNumId="18" w15:restartNumberingAfterBreak="0">
-    <w:nsid w:val="30822E7A"/>
-    <w:multiLevelType w:val="multilevel"/>
-    <w:tmpl w:val="041F001F"/>
-    <w:lvl w:ilvl="0">
-      <w:start w:val="1"/>
-      <w:numFmt w:val="decimal"/>
-      <w:lvlText w:val="%1."/>
-      <w:lvlJc w:val="left"/>
-      <w:pPr>
-        <w:ind w:left="360" w:hanging="360"/>
-      </w:pPr>
-    </w:lvl>
-    <w:lvl w:ilvl="1">
-      <w:start w:val="1"/>
-      <w:numFmt w:val="decimal"/>
-      <w:lvlText w:val="%1.%2."/>
-      <w:lvlJc w:val="left"/>
-      <w:pPr>
-        <w:ind w:left="792" w:hanging="432"/>
-      </w:pPr>
-    </w:lvl>
-    <w:lvl w:ilvl="2">
-      <w:start w:val="1"/>
-      <w:numFmt w:val="decimal"/>
-      <w:lvlText w:val="%1.%2.%3."/>
-      <w:lvlJc w:val="left"/>
-      <w:pPr>
-        <w:ind w:left="1224" w:hanging="504"/>
-      </w:pPr>
-    </w:lvl>
-    <w:lvl w:ilvl="3">
-      <w:start w:val="1"/>
-      <w:numFmt w:val="decimal"/>
-      <w:lvlText w:val="%1.%2.%3.%4."/>
-      <w:lvlJc w:val="left"/>
-      <w:pPr>
-        <w:ind w:left="1728" w:hanging="648"/>
-      </w:pPr>
-    </w:lvl>
-    <w:lvl w:ilvl="4">
-      <w:start w:val="1"/>
-      <w:numFmt w:val="decimal"/>
-      <w:lvlText w:val="%1.%2.%3.%4.%5."/>
-      <w:lvlJc w:val="left"/>
-      <w:pPr>
-        <w:ind w:left="2232" w:hanging="792"/>
-      </w:pPr>
-    </w:lvl>
-    <w:lvl w:ilvl="5">
-      <w:start w:val="1"/>
-      <w:numFmt w:val="decimal"/>
-      <w:lvlText w:val="%1.%2.%3.%4.%5.%6."/>
-      <w:lvlJc w:val="left"/>
-      <w:pPr>
-        <w:ind w:left="2736" w:hanging="936"/>
-      </w:pPr>
-    </w:lvl>
-    <w:lvl w:ilvl="6">
-      <w:start w:val="1"/>
-      <w:numFmt w:val="decimal"/>
-      <w:lvlText w:val="%1.%2.%3.%4.%5.%6.%7."/>
-      <w:lvlJc w:val="left"/>
-      <w:pPr>
-        <w:ind w:left="3240" w:hanging="1080"/>
-      </w:pPr>
-    </w:lvl>
-    <w:lvl w:ilvl="7">
-      <w:start w:val="1"/>
-      <w:numFmt w:val="decimal"/>
-      <w:lvlText w:val="%1.%2.%3.%4.%5.%6.%7.%8."/>
-      <w:lvlJc w:val="left"/>
-      <w:pPr>
-        <w:ind w:left="3744" w:hanging="1224"/>
-      </w:pPr>
-    </w:lvl>
-    <w:lvl w:ilvl="8">
-      <w:start w:val="1"/>
-      <w:numFmt w:val="decimal"/>
-      <w:lvlText w:val="%1.%2.%3.%4.%5.%6.%7.%8.%9."/>
-      <w:lvlJc w:val="left"/>
-      <w:pPr>
-        <w:ind w:left="4320" w:hanging="1440"/>
-      </w:pPr>
-    </w:lvl>
-  </w:abstractNum>
-  <w:abstractNum w:abstractNumId="19" w15:restartNumberingAfterBreak="0">
-    <w:nsid w:val="35670156"/>
-    <w:multiLevelType w:val="multilevel"/>
-    <w:tmpl w:val="041F001F"/>
-    <w:lvl w:ilvl="0">
-      <w:start w:val="1"/>
-      <w:numFmt w:val="decimal"/>
-      <w:lvlText w:val="%1."/>
-      <w:lvlJc w:val="left"/>
-      <w:pPr>
-        <w:ind w:left="360" w:hanging="360"/>
-      </w:pPr>
-    </w:lvl>
-    <w:lvl w:ilvl="1">
-      <w:start w:val="1"/>
-      <w:numFmt w:val="decimal"/>
-      <w:lvlText w:val="%1.%2."/>
-      <w:lvlJc w:val="left"/>
-      <w:pPr>
-        <w:ind w:left="792" w:hanging="432"/>
-      </w:pPr>
-    </w:lvl>
-    <w:lvl w:ilvl="2">
-      <w:start w:val="1"/>
-      <w:numFmt w:val="decimal"/>
-      <w:lvlText w:val="%1.%2.%3."/>
-      <w:lvlJc w:val="left"/>
-      <w:pPr>
-        <w:ind w:left="1224" w:hanging="504"/>
-      </w:pPr>
-    </w:lvl>
-    <w:lvl w:ilvl="3">
-      <w:start w:val="1"/>
-      <w:numFmt w:val="decimal"/>
-      <w:lvlText w:val="%1.%2.%3.%4."/>
-      <w:lvlJc w:val="left"/>
-      <w:pPr>
-        <w:ind w:left="1728" w:hanging="648"/>
-      </w:pPr>
-    </w:lvl>
-    <w:lvl w:ilvl="4">
-      <w:start w:val="1"/>
-      <w:numFmt w:val="decimal"/>
-      <w:lvlText w:val="%1.%2.%3.%4.%5."/>
-      <w:lvlJc w:val="left"/>
-      <w:pPr>
-        <w:ind w:left="2232" w:hanging="792"/>
-      </w:pPr>
-    </w:lvl>
-    <w:lvl w:ilvl="5">
-      <w:start w:val="1"/>
-      <w:numFmt w:val="decimal"/>
-      <w:lvlText w:val="%1.%2.%3.%4.%5.%6."/>
-      <w:lvlJc w:val="left"/>
-      <w:pPr>
-        <w:ind w:left="2736" w:hanging="936"/>
-      </w:pPr>
-    </w:lvl>
-    <w:lvl w:ilvl="6">
-      <w:start w:val="1"/>
-      <w:numFmt w:val="decimal"/>
-      <w:lvlText w:val="%1.%2.%3.%4.%5.%6.%7."/>
-      <w:lvlJc w:val="left"/>
-      <w:pPr>
-        <w:ind w:left="3240" w:hanging="1080"/>
-      </w:pPr>
-    </w:lvl>
-    <w:lvl w:ilvl="7">
-      <w:start w:val="1"/>
-      <w:numFmt w:val="decimal"/>
-      <w:lvlText w:val="%1.%2.%3.%4.%5.%6.%7.%8."/>
-      <w:lvlJc w:val="left"/>
-      <w:pPr>
-        <w:ind w:left="3744" w:hanging="1224"/>
-      </w:pPr>
-    </w:lvl>
-    <w:lvl w:ilvl="8">
-      <w:start w:val="1"/>
-      <w:numFmt w:val="decimal"/>
-      <w:lvlText w:val="%1.%2.%3.%4.%5.%6.%7.%8.%9."/>
-      <w:lvlJc w:val="left"/>
-      <w:pPr>
-        <w:ind w:left="4320" w:hanging="1440"/>
-      </w:pPr>
-    </w:lvl>
-  </w:abstractNum>
-  <w:abstractNum w:abstractNumId="20" w15:restartNumberingAfterBreak="0">
-    <w:nsid w:val="36B45E7D"/>
-    <w:multiLevelType w:val="multilevel"/>
-    <w:tmpl w:val="041F001F"/>
-    <w:lvl w:ilvl="0">
-      <w:start w:val="1"/>
-      <w:numFmt w:val="decimal"/>
-      <w:lvlText w:val="%1."/>
-      <w:lvlJc w:val="left"/>
-      <w:pPr>
-        <w:ind w:left="360" w:hanging="360"/>
-      </w:pPr>
-    </w:lvl>
-    <w:lvl w:ilvl="1">
-      <w:start w:val="1"/>
-      <w:numFmt w:val="decimal"/>
-      <w:lvlText w:val="%1.%2."/>
-      <w:lvlJc w:val="left"/>
-      <w:pPr>
-        <w:ind w:left="792" w:hanging="432"/>
-      </w:pPr>
-    </w:lvl>
-    <w:lvl w:ilvl="2">
-      <w:start w:val="1"/>
-      <w:numFmt w:val="decimal"/>
-      <w:lvlText w:val="%1.%2.%3."/>
-      <w:lvlJc w:val="left"/>
-      <w:pPr>
-        <w:ind w:left="1224" w:hanging="504"/>
-      </w:pPr>
-    </w:lvl>
-    <w:lvl w:ilvl="3">
-      <w:start w:val="1"/>
-      <w:numFmt w:val="decimal"/>
-      <w:lvlText w:val="%1.%2.%3.%4."/>
-      <w:lvlJc w:val="left"/>
-      <w:pPr>
-        <w:ind w:left="1728" w:hanging="648"/>
-      </w:pPr>
-    </w:lvl>
-    <w:lvl w:ilvl="4">
-      <w:start w:val="1"/>
-      <w:numFmt w:val="decimal"/>
-      <w:lvlText w:val="%1.%2.%3.%4.%5."/>
-      <w:lvlJc w:val="left"/>
-      <w:pPr>
-        <w:ind w:left="2232" w:hanging="792"/>
-      </w:pPr>
-    </w:lvl>
-    <w:lvl w:ilvl="5">
-      <w:start w:val="1"/>
-      <w:numFmt w:val="decimal"/>
-      <w:lvlText w:val="%1.%2.%3.%4.%5.%6."/>
-      <w:lvlJc w:val="left"/>
-      <w:pPr>
-        <w:ind w:left="2736" w:hanging="936"/>
-      </w:pPr>
-    </w:lvl>
-    <w:lvl w:ilvl="6">
-      <w:start w:val="1"/>
-      <w:numFmt w:val="decimal"/>
-      <w:lvlText w:val="%1.%2.%3.%4.%5.%6.%7."/>
-      <w:lvlJc w:val="left"/>
-      <w:pPr>
-        <w:ind w:left="3240" w:hanging="1080"/>
-      </w:pPr>
-    </w:lvl>
-    <w:lvl w:ilvl="7">
-      <w:start w:val="1"/>
-      <w:numFmt w:val="decimal"/>
-      <w:lvlText w:val="%1.%2.%3.%4.%5.%6.%7.%8."/>
-      <w:lvlJc w:val="left"/>
-      <w:pPr>
-        <w:ind w:left="3744" w:hanging="1224"/>
-      </w:pPr>
-    </w:lvl>
-    <w:lvl w:ilvl="8">
-      <w:start w:val="1"/>
-      <w:numFmt w:val="decimal"/>
-      <w:lvlText w:val="%1.%2.%3.%4.%5.%6.%7.%8.%9."/>
-      <w:lvlJc w:val="left"/>
-      <w:pPr>
-        <w:ind w:left="4320" w:hanging="1440"/>
-      </w:pPr>
-    </w:lvl>
-  </w:abstractNum>
-  <w:abstractNum w:abstractNumId="21" w15:restartNumberingAfterBreak="0">
-    <w:nsid w:val="374F0D1B"/>
-    <w:multiLevelType w:val="multilevel"/>
-    <w:tmpl w:val="041F001F"/>
-    <w:lvl w:ilvl="0">
-      <w:start w:val="1"/>
-      <w:numFmt w:val="decimal"/>
-      <w:lvlText w:val="%1."/>
-      <w:lvlJc w:val="left"/>
-      <w:pPr>
-        <w:ind w:left="360" w:hanging="360"/>
-      </w:pPr>
-    </w:lvl>
-    <w:lvl w:ilvl="1">
-      <w:start w:val="1"/>
-      <w:numFmt w:val="decimal"/>
-      <w:lvlText w:val="%1.%2."/>
-      <w:lvlJc w:val="left"/>
-      <w:pPr>
-        <w:ind w:left="792" w:hanging="432"/>
-      </w:pPr>
-    </w:lvl>
-    <w:lvl w:ilvl="2">
-      <w:start w:val="1"/>
-      <w:numFmt w:val="decimal"/>
-      <w:lvlText w:val="%1.%2.%3."/>
-      <w:lvlJc w:val="left"/>
-      <w:pPr>
-        <w:ind w:left="1224" w:hanging="504"/>
-      </w:pPr>
-    </w:lvl>
-    <w:lvl w:ilvl="3">
-      <w:start w:val="1"/>
-      <w:numFmt w:val="decimal"/>
-      <w:lvlText w:val="%1.%2.%3.%4."/>
-      <w:lvlJc w:val="left"/>
-      <w:pPr>
-        <w:ind w:left="1728" w:hanging="648"/>
-      </w:pPr>
-    </w:lvl>
-    <w:lvl w:ilvl="4">
-      <w:start w:val="1"/>
-      <w:numFmt w:val="decimal"/>
-      <w:lvlText w:val="%1.%2.%3.%4.%5."/>
-      <w:lvlJc w:val="left"/>
-      <w:pPr>
-        <w:ind w:left="2232" w:hanging="792"/>
-      </w:pPr>
-    </w:lvl>
-    <w:lvl w:ilvl="5">
-      <w:start w:val="1"/>
-      <w:numFmt w:val="decimal"/>
-      <w:lvlText w:val="%1.%2.%3.%4.%5.%6."/>
-      <w:lvlJc w:val="left"/>
-      <w:pPr>
-        <w:ind w:left="2736" w:hanging="936"/>
-      </w:pPr>
-    </w:lvl>
-    <w:lvl w:ilvl="6">
-      <w:start w:val="1"/>
-      <w:numFmt w:val="decimal"/>
-      <w:lvlText w:val="%1.%2.%3.%4.%5.%6.%7."/>
-      <w:lvlJc w:val="left"/>
-      <w:pPr>
-        <w:ind w:left="3240" w:hanging="1080"/>
-      </w:pPr>
-    </w:lvl>
-    <w:lvl w:ilvl="7">
-      <w:start w:val="1"/>
-      <w:numFmt w:val="decimal"/>
-      <w:lvlText w:val="%1.%2.%3.%4.%5.%6.%7.%8."/>
-      <w:lvlJc w:val="left"/>
-      <w:pPr>
-        <w:ind w:left="3744" w:hanging="1224"/>
-      </w:pPr>
-    </w:lvl>
-    <w:lvl w:ilvl="8">
-      <w:start w:val="1"/>
-      <w:numFmt w:val="decimal"/>
-      <w:lvlText w:val="%1.%2.%3.%4.%5.%6.%7.%8.%9."/>
-      <w:lvlJc w:val="left"/>
-      <w:pPr>
-        <w:ind w:left="4320" w:hanging="1440"/>
-      </w:pPr>
-    </w:lvl>
-  </w:abstractNum>
-  <w:abstractNum w:abstractNumId="22" w15:restartNumberingAfterBreak="0">
-    <w:nsid w:val="377C434D"/>
-    <w:multiLevelType w:val="multilevel"/>
-    <w:tmpl w:val="6A5E09A4"/>
-    <w:lvl w:ilvl="0">
-      <w:start w:val="1"/>
-      <w:numFmt w:val="bullet"/>
-      <w:lvlText w:val=""/>
-      <w:lvlJc w:val="left"/>
-      <w:pPr>
-        <w:tabs>
-          <w:tab w:val="num" w:pos="720"/>
-        </w:tabs>
-        <w:ind w:left="720" w:hanging="360"/>
-      </w:pPr>
-      <w:rPr>
-        <w:rFonts w:ascii="Symbol" w:hAnsi="Symbol" w:hint="default"/>
-        <w:sz w:val="20"/>
-      </w:rPr>
-    </w:lvl>
-    <w:lvl w:ilvl="1" w:tentative="1">
-      <w:start w:val="1"/>
-      <w:numFmt w:val="bullet"/>
-      <w:lvlText w:val="o"/>
-      <w:lvlJc w:val="left"/>
-      <w:pPr>
-        <w:tabs>
-          <w:tab w:val="num" w:pos="1440"/>
-        </w:tabs>
-        <w:ind w:left="1440" w:hanging="360"/>
-      </w:pPr>
-      <w:rPr>
-        <w:rFonts w:ascii="Courier New" w:hAnsi="Courier New" w:hint="default"/>
-        <w:sz w:val="20"/>
-      </w:rPr>
-    </w:lvl>
-    <w:lvl w:ilvl="2" w:tentative="1">
-      <w:start w:val="1"/>
-      <w:numFmt w:val="bullet"/>
-      <w:lvlText w:val=""/>
-      <w:lvlJc w:val="left"/>
-      <w:pPr>
-        <w:tabs>
-          <w:tab w:val="num" w:pos="2160"/>
-        </w:tabs>
-        <w:ind w:left="2160" w:hanging="360"/>
-      </w:pPr>
-      <w:rPr>
-        <w:rFonts w:ascii="Wingdings" w:hAnsi="Wingdings" w:hint="default"/>
-        <w:sz w:val="20"/>
-      </w:rPr>
-    </w:lvl>
-    <w:lvl w:ilvl="3" w:tentative="1">
-      <w:start w:val="1"/>
-      <w:numFmt w:val="bullet"/>
-      <w:lvlText w:val=""/>
-      <w:lvlJc w:val="left"/>
-      <w:pPr>
-        <w:tabs>
-          <w:tab w:val="num" w:pos="2880"/>
-        </w:tabs>
-        <w:ind w:left="2880" w:hanging="360"/>
-      </w:pPr>
-      <w:rPr>
-        <w:rFonts w:ascii="Wingdings" w:hAnsi="Wingdings" w:hint="default"/>
-        <w:sz w:val="20"/>
-      </w:rPr>
-    </w:lvl>
-    <w:lvl w:ilvl="4" w:tentative="1">
-      <w:start w:val="1"/>
-      <w:numFmt w:val="bullet"/>
-      <w:lvlText w:val=""/>
-      <w:lvlJc w:val="left"/>
-      <w:pPr>
-        <w:tabs>
-          <w:tab w:val="num" w:pos="3600"/>
-        </w:tabs>
-        <w:ind w:left="3600" w:hanging="360"/>
-      </w:pPr>
-      <w:rPr>
-        <w:rFonts w:ascii="Wingdings" w:hAnsi="Wingdings" w:hint="default"/>
-        <w:sz w:val="20"/>
-      </w:rPr>
-    </w:lvl>
-    <w:lvl w:ilvl="5" w:tentative="1">
-      <w:start w:val="1"/>
-      <w:numFmt w:val="bullet"/>
-      <w:lvlText w:val=""/>
-      <w:lvlJc w:val="left"/>
-      <w:pPr>
-        <w:tabs>
-          <w:tab w:val="num" w:pos="4320"/>
-        </w:tabs>
-        <w:ind w:left="4320" w:hanging="360"/>
-      </w:pPr>
-      <w:rPr>
-        <w:rFonts w:ascii="Wingdings" w:hAnsi="Wingdings" w:hint="default"/>
-        <w:sz w:val="20"/>
-      </w:rPr>
-    </w:lvl>
-    <w:lvl w:ilvl="6" w:tentative="1">
-      <w:start w:val="1"/>
-      <w:numFmt w:val="bullet"/>
-      <w:lvlText w:val=""/>
-      <w:lvlJc w:val="left"/>
-      <w:pPr>
-        <w:tabs>
-          <w:tab w:val="num" w:pos="5040"/>
-        </w:tabs>
-        <w:ind w:left="5040" w:hanging="360"/>
-      </w:pPr>
-      <w:rPr>
-        <w:rFonts w:ascii="Wingdings" w:hAnsi="Wingdings" w:hint="default"/>
-        <w:sz w:val="20"/>
-      </w:rPr>
-    </w:lvl>
-    <w:lvl w:ilvl="7" w:tentative="1">
-      <w:start w:val="1"/>
-      <w:numFmt w:val="bullet"/>
-      <w:lvlText w:val=""/>
-      <w:lvlJc w:val="left"/>
-      <w:pPr>
-        <w:tabs>
-          <w:tab w:val="num" w:pos="5760"/>
-        </w:tabs>
-        <w:ind w:left="5760" w:hanging="360"/>
-      </w:pPr>
-      <w:rPr>
-        <w:rFonts w:ascii="Wingdings" w:hAnsi="Wingdings" w:hint="default"/>
-        <w:sz w:val="20"/>
-      </w:rPr>
-    </w:lvl>
-    <w:lvl w:ilvl="8" w:tentative="1">
-      <w:start w:val="1"/>
-      <w:numFmt w:val="bullet"/>
-      <w:lvlText w:val=""/>
-      <w:lvlJc w:val="left"/>
-      <w:pPr>
-        <w:tabs>
-          <w:tab w:val="num" w:pos="6480"/>
-        </w:tabs>
-        <w:ind w:left="6480" w:hanging="360"/>
-      </w:pPr>
-      <w:rPr>
-        <w:rFonts w:ascii="Wingdings" w:hAnsi="Wingdings" w:hint="default"/>
-        <w:sz w:val="20"/>
-      </w:rPr>
-    </w:lvl>
-  </w:abstractNum>
-  <w:abstractNum w:abstractNumId="23" w15:restartNumberingAfterBreak="0">
-    <w:nsid w:val="38223A85"/>
-    <w:multiLevelType w:val="multilevel"/>
-    <w:tmpl w:val="041F001F"/>
-    <w:lvl w:ilvl="0">
-      <w:start w:val="1"/>
-      <w:numFmt w:val="decimal"/>
-      <w:lvlText w:val="%1."/>
-      <w:lvlJc w:val="left"/>
-      <w:pPr>
-        <w:ind w:left="360" w:hanging="360"/>
-      </w:pPr>
-    </w:lvl>
-    <w:lvl w:ilvl="1">
-      <w:start w:val="1"/>
-      <w:numFmt w:val="decimal"/>
-      <w:lvlText w:val="%1.%2."/>
-      <w:lvlJc w:val="left"/>
-      <w:pPr>
-        <w:ind w:left="792" w:hanging="432"/>
-      </w:pPr>
-    </w:lvl>
-    <w:lvl w:ilvl="2">
-      <w:start w:val="1"/>
-      <w:numFmt w:val="decimal"/>
-      <w:lvlText w:val="%1.%2.%3."/>
-      <w:lvlJc w:val="left"/>
-      <w:pPr>
-        <w:ind w:left="1224" w:hanging="504"/>
-      </w:pPr>
-    </w:lvl>
-    <w:lvl w:ilvl="3">
-      <w:start w:val="1"/>
-      <w:numFmt w:val="decimal"/>
-      <w:lvlText w:val="%1.%2.%3.%4."/>
-      <w:lvlJc w:val="left"/>
-      <w:pPr>
-        <w:ind w:left="1728" w:hanging="648"/>
-      </w:pPr>
-    </w:lvl>
-    <w:lvl w:ilvl="4">
-      <w:start w:val="1"/>
-      <w:numFmt w:val="decimal"/>
-      <w:lvlText w:val="%1.%2.%3.%4.%5."/>
-      <w:lvlJc w:val="left"/>
-      <w:pPr>
-        <w:ind w:left="2232" w:hanging="792"/>
-      </w:pPr>
-    </w:lvl>
-    <w:lvl w:ilvl="5">
-      <w:start w:val="1"/>
-      <w:numFmt w:val="decimal"/>
-      <w:lvlText w:val="%1.%2.%3.%4.%5.%6."/>
-      <w:lvlJc w:val="left"/>
-      <w:pPr>
-        <w:ind w:left="2736" w:hanging="936"/>
-      </w:pPr>
-    </w:lvl>
-    <w:lvl w:ilvl="6">
-      <w:start w:val="1"/>
-      <w:numFmt w:val="decimal"/>
-      <w:lvlText w:val="%1.%2.%3.%4.%5.%6.%7."/>
-      <w:lvlJc w:val="left"/>
-      <w:pPr>
-        <w:ind w:left="3240" w:hanging="1080"/>
-      </w:pPr>
-    </w:lvl>
-    <w:lvl w:ilvl="7">
-      <w:start w:val="1"/>
-      <w:numFmt w:val="decimal"/>
-      <w:lvlText w:val="%1.%2.%3.%4.%5.%6.%7.%8."/>
-      <w:lvlJc w:val="left"/>
-      <w:pPr>
-        <w:ind w:left="3744" w:hanging="1224"/>
-      </w:pPr>
-    </w:lvl>
-    <w:lvl w:ilvl="8">
-      <w:start w:val="1"/>
-      <w:numFmt w:val="decimal"/>
-      <w:lvlText w:val="%1.%2.%3.%4.%5.%6.%7.%8.%9."/>
-      <w:lvlJc w:val="left"/>
-      <w:pPr>
-        <w:ind w:left="4320" w:hanging="1440"/>
-      </w:pPr>
-    </w:lvl>
-  </w:abstractNum>
-  <w:abstractNum w:abstractNumId="24" w15:restartNumberingAfterBreak="0">
-    <w:nsid w:val="3A366F8D"/>
-    <w:multiLevelType w:val="multilevel"/>
-    <w:tmpl w:val="041F001F"/>
-    <w:lvl w:ilvl="0">
-      <w:start w:val="1"/>
-      <w:numFmt w:val="decimal"/>
-      <w:lvlText w:val="%1."/>
-      <w:lvlJc w:val="left"/>
-      <w:pPr>
-        <w:ind w:left="360" w:hanging="360"/>
-      </w:pPr>
-    </w:lvl>
-    <w:lvl w:ilvl="1">
-      <w:start w:val="1"/>
-      <w:numFmt w:val="decimal"/>
-      <w:lvlText w:val="%1.%2."/>
-      <w:lvlJc w:val="left"/>
-      <w:pPr>
-        <w:ind w:left="792" w:hanging="432"/>
-      </w:pPr>
-    </w:lvl>
-    <w:lvl w:ilvl="2">
-      <w:start w:val="1"/>
-      <w:numFmt w:val="decimal"/>
-      <w:lvlText w:val="%1.%2.%3."/>
-      <w:lvlJc w:val="left"/>
-      <w:pPr>
-        <w:ind w:left="1224" w:hanging="504"/>
-      </w:pPr>
-    </w:lvl>
-    <w:lvl w:ilvl="3">
-      <w:start w:val="1"/>
-      <w:numFmt w:val="decimal"/>
-      <w:lvlText w:val="%1.%2.%3.%4."/>
-      <w:lvlJc w:val="left"/>
-      <w:pPr>
-        <w:ind w:left="1728" w:hanging="648"/>
-      </w:pPr>
-    </w:lvl>
-    <w:lvl w:ilvl="4">
-      <w:start w:val="1"/>
-      <w:numFmt w:val="decimal"/>
-      <w:lvlText w:val="%1.%2.%3.%4.%5."/>
-      <w:lvlJc w:val="left"/>
-      <w:pPr>
-        <w:ind w:left="2232" w:hanging="792"/>
-      </w:pPr>
-    </w:lvl>
-    <w:lvl w:ilvl="5">
-      <w:start w:val="1"/>
-      <w:numFmt w:val="decimal"/>
-      <w:lvlText w:val="%1.%2.%3.%4.%5.%6."/>
-      <w:lvlJc w:val="left"/>
-      <w:pPr>
-        <w:ind w:left="2736" w:hanging="936"/>
-      </w:pPr>
-    </w:lvl>
-    <w:lvl w:ilvl="6">
-      <w:start w:val="1"/>
-      <w:numFmt w:val="decimal"/>
-      <w:lvlText w:val="%1.%2.%3.%4.%5.%6.%7."/>
-      <w:lvlJc w:val="left"/>
-      <w:pPr>
-        <w:ind w:left="3240" w:hanging="1080"/>
-      </w:pPr>
-    </w:lvl>
-    <w:lvl w:ilvl="7">
-      <w:start w:val="1"/>
-      <w:numFmt w:val="decimal"/>
-      <w:lvlText w:val="%1.%2.%3.%4.%5.%6.%7.%8."/>
-      <w:lvlJc w:val="left"/>
-      <w:pPr>
-        <w:ind w:left="3744" w:hanging="1224"/>
-      </w:pPr>
-    </w:lvl>
-    <w:lvl w:ilvl="8">
-      <w:start w:val="1"/>
-      <w:numFmt w:val="decimal"/>
-      <w:lvlText w:val="%1.%2.%3.%4.%5.%6.%7.%8.%9."/>
-      <w:lvlJc w:val="left"/>
-      <w:pPr>
-        <w:ind w:left="4320" w:hanging="1440"/>
-      </w:pPr>
-    </w:lvl>
-  </w:abstractNum>
-  <w:abstractNum w:abstractNumId="25" w15:restartNumberingAfterBreak="0">
-    <w:nsid w:val="3B4D3553"/>
-    <w:multiLevelType w:val="multilevel"/>
-    <w:tmpl w:val="041F001F"/>
-    <w:lvl w:ilvl="0">
-      <w:start w:val="1"/>
-      <w:numFmt w:val="decimal"/>
-      <w:lvlText w:val="%1."/>
-      <w:lvlJc w:val="left"/>
-      <w:pPr>
-        <w:ind w:left="360" w:hanging="360"/>
-      </w:pPr>
-    </w:lvl>
-    <w:lvl w:ilvl="1">
-      <w:start w:val="1"/>
-      <w:numFmt w:val="decimal"/>
-      <w:lvlText w:val="%1.%2."/>
-      <w:lvlJc w:val="left"/>
-      <w:pPr>
-        <w:ind w:left="792" w:hanging="432"/>
-      </w:pPr>
-    </w:lvl>
-    <w:lvl w:ilvl="2">
-      <w:start w:val="1"/>
-      <w:numFmt w:val="decimal"/>
-      <w:lvlText w:val="%1.%2.%3."/>
-      <w:lvlJc w:val="left"/>
-      <w:pPr>
-        <w:ind w:left="1224" w:hanging="504"/>
-      </w:pPr>
-    </w:lvl>
-    <w:lvl w:ilvl="3">
-      <w:start w:val="1"/>
-      <w:numFmt w:val="decimal"/>
-      <w:lvlText w:val="%1.%2.%3.%4."/>
-      <w:lvlJc w:val="left"/>
-      <w:pPr>
-        <w:ind w:left="1728" w:hanging="648"/>
-      </w:pPr>
-    </w:lvl>
-    <w:lvl w:ilvl="4">
-      <w:start w:val="1"/>
-      <w:numFmt w:val="decimal"/>
-      <w:lvlText w:val="%1.%2.%3.%4.%5."/>
-      <w:lvlJc w:val="left"/>
-      <w:pPr>
-        <w:ind w:left="2232" w:hanging="792"/>
-      </w:pPr>
-    </w:lvl>
-    <w:lvl w:ilvl="5">
-      <w:start w:val="1"/>
-      <w:numFmt w:val="decimal"/>
-      <w:lvlText w:val="%1.%2.%3.%4.%5.%6."/>
-      <w:lvlJc w:val="left"/>
-      <w:pPr>
-        <w:ind w:left="2736" w:hanging="936"/>
-      </w:pPr>
-    </w:lvl>
-    <w:lvl w:ilvl="6">
-      <w:start w:val="1"/>
-      <w:numFmt w:val="decimal"/>
-      <w:lvlText w:val="%1.%2.%3.%4.%5.%6.%7."/>
-      <w:lvlJc w:val="left"/>
-      <w:pPr>
-        <w:ind w:left="3240" w:hanging="1080"/>
-      </w:pPr>
-    </w:lvl>
-    <w:lvl w:ilvl="7">
-      <w:start w:val="1"/>
-      <w:numFmt w:val="decimal"/>
-      <w:lvlText w:val="%1.%2.%3.%4.%5.%6.%7.%8."/>
-      <w:lvlJc w:val="left"/>
-      <w:pPr>
-        <w:ind w:left="3744" w:hanging="1224"/>
-      </w:pPr>
-    </w:lvl>
-    <w:lvl w:ilvl="8">
-      <w:start w:val="1"/>
-      <w:numFmt w:val="decimal"/>
-      <w:lvlText w:val="%1.%2.%3.%4.%5.%6.%7.%8.%9."/>
-      <w:lvlJc w:val="left"/>
-      <w:pPr>
-        <w:ind w:left="4320" w:hanging="1440"/>
-      </w:pPr>
-    </w:lvl>
-  </w:abstractNum>
-  <w:abstractNum w:abstractNumId="26" w15:restartNumberingAfterBreak="0">
-    <w:nsid w:val="3D942909"/>
-    <w:multiLevelType w:val="multilevel"/>
-    <w:tmpl w:val="02FE1DF2"/>
-    <w:lvl w:ilvl="0">
-      <w:start w:val="1"/>
-      <w:numFmt w:val="bullet"/>
-      <w:lvlText w:val=""/>
-      <w:lvlJc w:val="left"/>
-      <w:pPr>
-        <w:tabs>
-          <w:tab w:val="num" w:pos="720"/>
-        </w:tabs>
-        <w:ind w:left="720" w:hanging="360"/>
-      </w:pPr>
-      <w:rPr>
-        <w:rFonts w:ascii="Symbol" w:hAnsi="Symbol" w:hint="default"/>
-        <w:sz w:val="20"/>
-      </w:rPr>
-    </w:lvl>
-    <w:lvl w:ilvl="1" w:tentative="1">
-      <w:start w:val="1"/>
-      <w:numFmt w:val="bullet"/>
-      <w:lvlText w:val="o"/>
-      <w:lvlJc w:val="left"/>
-      <w:pPr>
-        <w:tabs>
-          <w:tab w:val="num" w:pos="1440"/>
-        </w:tabs>
-        <w:ind w:left="1440" w:hanging="360"/>
-      </w:pPr>
-      <w:rPr>
-        <w:rFonts w:ascii="Courier New" w:hAnsi="Courier New" w:hint="default"/>
-        <w:sz w:val="20"/>
-      </w:rPr>
-    </w:lvl>
-    <w:lvl w:ilvl="2" w:tentative="1">
-      <w:start w:val="1"/>
-      <w:numFmt w:val="bullet"/>
-      <w:lvlText w:val=""/>
-      <w:lvlJc w:val="left"/>
-      <w:pPr>
-        <w:tabs>
-          <w:tab w:val="num" w:pos="2160"/>
-        </w:tabs>
-        <w:ind w:left="2160" w:hanging="360"/>
-      </w:pPr>
-      <w:rPr>
-        <w:rFonts w:ascii="Wingdings" w:hAnsi="Wingdings" w:hint="default"/>
-        <w:sz w:val="20"/>
-      </w:rPr>
-    </w:lvl>
-    <w:lvl w:ilvl="3" w:tentative="1">
-      <w:start w:val="1"/>
-      <w:numFmt w:val="bullet"/>
-      <w:lvlText w:val=""/>
-      <w:lvlJc w:val="left"/>
-      <w:pPr>
-        <w:tabs>
-          <w:tab w:val="num" w:pos="2880"/>
-        </w:tabs>
-        <w:ind w:left="2880" w:hanging="360"/>
-      </w:pPr>
-      <w:rPr>
-        <w:rFonts w:ascii="Wingdings" w:hAnsi="Wingdings" w:hint="default"/>
-        <w:sz w:val="20"/>
-      </w:rPr>
-    </w:lvl>
-    <w:lvl w:ilvl="4" w:tentative="1">
-      <w:start w:val="1"/>
-      <w:numFmt w:val="bullet"/>
-      <w:lvlText w:val=""/>
-      <w:lvlJc w:val="left"/>
-      <w:pPr>
-        <w:tabs>
-          <w:tab w:val="num" w:pos="3600"/>
-        </w:tabs>
-        <w:ind w:left="3600" w:hanging="360"/>
-      </w:pPr>
-      <w:rPr>
-        <w:rFonts w:ascii="Wingdings" w:hAnsi="Wingdings" w:hint="default"/>
-        <w:sz w:val="20"/>
-      </w:rPr>
-    </w:lvl>
-    <w:lvl w:ilvl="5" w:tentative="1">
-      <w:start w:val="1"/>
-      <w:numFmt w:val="bullet"/>
-      <w:lvlText w:val=""/>
-      <w:lvlJc w:val="left"/>
-      <w:pPr>
-        <w:tabs>
-          <w:tab w:val="num" w:pos="4320"/>
-        </w:tabs>
-        <w:ind w:left="4320" w:hanging="360"/>
-      </w:pPr>
-      <w:rPr>
-        <w:rFonts w:ascii="Wingdings" w:hAnsi="Wingdings" w:hint="default"/>
-        <w:sz w:val="20"/>
-      </w:rPr>
-    </w:lvl>
-    <w:lvl w:ilvl="6" w:tentative="1">
-      <w:start w:val="1"/>
-      <w:numFmt w:val="bullet"/>
-      <w:lvlText w:val=""/>
-      <w:lvlJc w:val="left"/>
-      <w:pPr>
-        <w:tabs>
-          <w:tab w:val="num" w:pos="5040"/>
-        </w:tabs>
-        <w:ind w:left="5040" w:hanging="360"/>
-      </w:pPr>
-      <w:rPr>
-        <w:rFonts w:ascii="Wingdings" w:hAnsi="Wingdings" w:hint="default"/>
-        <w:sz w:val="20"/>
-      </w:rPr>
-    </w:lvl>
-    <w:lvl w:ilvl="7" w:tentative="1">
-      <w:start w:val="1"/>
-      <w:numFmt w:val="bullet"/>
-      <w:lvlText w:val=""/>
-      <w:lvlJc w:val="left"/>
-      <w:pPr>
-        <w:tabs>
-          <w:tab w:val="num" w:pos="5760"/>
-        </w:tabs>
-        <w:ind w:left="5760" w:hanging="360"/>
-      </w:pPr>
-      <w:rPr>
-        <w:rFonts w:ascii="Wingdings" w:hAnsi="Wingdings" w:hint="default"/>
-        <w:sz w:val="20"/>
-      </w:rPr>
-    </w:lvl>
-    <w:lvl w:ilvl="8" w:tentative="1">
-      <w:start w:val="1"/>
-      <w:numFmt w:val="bullet"/>
-      <w:lvlText w:val=""/>
-      <w:lvlJc w:val="left"/>
-      <w:pPr>
-        <w:tabs>
-          <w:tab w:val="num" w:pos="6480"/>
-        </w:tabs>
-        <w:ind w:left="6480" w:hanging="360"/>
-      </w:pPr>
-      <w:rPr>
-        <w:rFonts w:ascii="Wingdings" w:hAnsi="Wingdings" w:hint="default"/>
-        <w:sz w:val="20"/>
-      </w:rPr>
-    </w:lvl>
-  </w:abstractNum>
-  <w:abstractNum w:abstractNumId="27" w15:restartNumberingAfterBreak="0">
-    <w:nsid w:val="3D98209A"/>
-    <w:multiLevelType w:val="multilevel"/>
-    <w:tmpl w:val="041F001F"/>
-    <w:lvl w:ilvl="0">
-      <w:start w:val="1"/>
-      <w:numFmt w:val="decimal"/>
-      <w:lvlText w:val="%1."/>
-      <w:lvlJc w:val="left"/>
-      <w:pPr>
-        <w:ind w:left="360" w:hanging="360"/>
-      </w:pPr>
-    </w:lvl>
-    <w:lvl w:ilvl="1">
-      <w:start w:val="1"/>
-      <w:numFmt w:val="decimal"/>
-      <w:lvlText w:val="%1.%2."/>
-      <w:lvlJc w:val="left"/>
-      <w:pPr>
-        <w:ind w:left="792" w:hanging="432"/>
-      </w:pPr>
-    </w:lvl>
-    <w:lvl w:ilvl="2">
-      <w:start w:val="1"/>
-      <w:numFmt w:val="decimal"/>
-      <w:lvlText w:val="%1.%2.%3."/>
-      <w:lvlJc w:val="left"/>
-      <w:pPr>
-        <w:ind w:left="1224" w:hanging="504"/>
-      </w:pPr>
-    </w:lvl>
-    <w:lvl w:ilvl="3">
-      <w:start w:val="1"/>
-      <w:numFmt w:val="decimal"/>
-      <w:lvlText w:val="%1.%2.%3.%4."/>
-      <w:lvlJc w:val="left"/>
-      <w:pPr>
-        <w:ind w:left="1728" w:hanging="648"/>
-      </w:pPr>
-    </w:lvl>
-    <w:lvl w:ilvl="4">
-      <w:start w:val="1"/>
-      <w:numFmt w:val="decimal"/>
-      <w:lvlText w:val="%1.%2.%3.%4.%5."/>
-      <w:lvlJc w:val="left"/>
-      <w:pPr>
-        <w:ind w:left="2232" w:hanging="792"/>
-      </w:pPr>
-    </w:lvl>
-    <w:lvl w:ilvl="5">
-      <w:start w:val="1"/>
-      <w:numFmt w:val="decimal"/>
-      <w:lvlText w:val="%1.%2.%3.%4.%5.%6."/>
-      <w:lvlJc w:val="left"/>
-      <w:pPr>
-        <w:ind w:left="2736" w:hanging="936"/>
-      </w:pPr>
-    </w:lvl>
-    <w:lvl w:ilvl="6">
-      <w:start w:val="1"/>
-      <w:numFmt w:val="decimal"/>
-      <w:lvlText w:val="%1.%2.%3.%4.%5.%6.%7."/>
-      <w:lvlJc w:val="left"/>
-      <w:pPr>
-        <w:ind w:left="3240" w:hanging="1080"/>
-      </w:pPr>
-    </w:lvl>
-    <w:lvl w:ilvl="7">
-      <w:start w:val="1"/>
-      <w:numFmt w:val="decimal"/>
-      <w:lvlText w:val="%1.%2.%3.%4.%5.%6.%7.%8."/>
-      <w:lvlJc w:val="left"/>
-      <w:pPr>
-        <w:ind w:left="3744" w:hanging="1224"/>
-      </w:pPr>
-    </w:lvl>
-    <w:lvl w:ilvl="8">
-      <w:start w:val="1"/>
-      <w:numFmt w:val="decimal"/>
-      <w:lvlText w:val="%1.%2.%3.%4.%5.%6.%7.%8.%9."/>
-      <w:lvlJc w:val="left"/>
-      <w:pPr>
-        <w:ind w:left="4320" w:hanging="1440"/>
-      </w:pPr>
-    </w:lvl>
-  </w:abstractNum>
-  <w:abstractNum w:abstractNumId="28" w15:restartNumberingAfterBreak="0">
-    <w:nsid w:val="3E3C3D84"/>
-    <w:multiLevelType w:val="multilevel"/>
-    <w:tmpl w:val="041F001F"/>
-    <w:lvl w:ilvl="0">
-      <w:start w:val="1"/>
-      <w:numFmt w:val="decimal"/>
-      <w:lvlText w:val="%1."/>
-      <w:lvlJc w:val="left"/>
-      <w:pPr>
-        <w:ind w:left="360" w:hanging="360"/>
-      </w:pPr>
-    </w:lvl>
-    <w:lvl w:ilvl="1">
-      <w:start w:val="1"/>
-      <w:numFmt w:val="decimal"/>
-      <w:lvlText w:val="%1.%2."/>
-      <w:lvlJc w:val="left"/>
-      <w:pPr>
-        <w:ind w:left="792" w:hanging="432"/>
-      </w:pPr>
-    </w:lvl>
-    <w:lvl w:ilvl="2">
-      <w:start w:val="1"/>
-      <w:numFmt w:val="decimal"/>
-      <w:lvlText w:val="%1.%2.%3."/>
-      <w:lvlJc w:val="left"/>
-      <w:pPr>
-        <w:ind w:left="1224" w:hanging="504"/>
-      </w:pPr>
-    </w:lvl>
-    <w:lvl w:ilvl="3">
-      <w:start w:val="1"/>
-      <w:numFmt w:val="decimal"/>
-      <w:lvlText w:val="%1.%2.%3.%4."/>
-      <w:lvlJc w:val="left"/>
-      <w:pPr>
-        <w:ind w:left="1728" w:hanging="648"/>
-      </w:pPr>
-    </w:lvl>
-    <w:lvl w:ilvl="4">
-      <w:start w:val="1"/>
-      <w:numFmt w:val="decimal"/>
-      <w:lvlText w:val="%1.%2.%3.%4.%5."/>
-      <w:lvlJc w:val="left"/>
-      <w:pPr>
-        <w:ind w:left="2232" w:hanging="792"/>
-      </w:pPr>
-    </w:lvl>
-    <w:lvl w:ilvl="5">
-      <w:start w:val="1"/>
-      <w:numFmt w:val="decimal"/>
-      <w:lvlText w:val="%1.%2.%3.%4.%5.%6."/>
-      <w:lvlJc w:val="left"/>
-      <w:pPr>
-        <w:ind w:left="2736" w:hanging="936"/>
-      </w:pPr>
-    </w:lvl>
-    <w:lvl w:ilvl="6">
-      <w:start w:val="1"/>
-      <w:numFmt w:val="decimal"/>
-      <w:lvlText w:val="%1.%2.%3.%4.%5.%6.%7."/>
-      <w:lvlJc w:val="left"/>
-      <w:pPr>
-        <w:ind w:left="3240" w:hanging="1080"/>
-      </w:pPr>
-    </w:lvl>
-    <w:lvl w:ilvl="7">
-      <w:start w:val="1"/>
-      <w:numFmt w:val="decimal"/>
-      <w:lvlText w:val="%1.%2.%3.%4.%5.%6.%7.%8."/>
-      <w:lvlJc w:val="left"/>
-      <w:pPr>
-        <w:ind w:left="3744" w:hanging="1224"/>
-      </w:pPr>
-    </w:lvl>
-    <w:lvl w:ilvl="8">
-      <w:start w:val="1"/>
-      <w:numFmt w:val="decimal"/>
-      <w:lvlText w:val="%1.%2.%3.%4.%5.%6.%7.%8.%9."/>
-      <w:lvlJc w:val="left"/>
-      <w:pPr>
-        <w:ind w:left="4320" w:hanging="1440"/>
-      </w:pPr>
-    </w:lvl>
-  </w:abstractNum>
-  <w:abstractNum w:abstractNumId="29" w15:restartNumberingAfterBreak="0">
+  <w:abstractNum w:abstractNumId="2" w15:restartNumberingAfterBreak="0">
     <w:nsid w:val="41150B0E"/>
     <w:multiLevelType w:val="hybridMultilevel"/>
     <w:tmpl w:val="C0040BBE"/>
@@ -11059,1995 +9073,16 @@
       </w:pPr>
     </w:lvl>
   </w:abstractNum>
-  <w:abstractNum w:abstractNumId="30" w15:restartNumberingAfterBreak="0">
-    <w:nsid w:val="42E628B3"/>
-    <w:multiLevelType w:val="multilevel"/>
-    <w:tmpl w:val="041F001F"/>
-    <w:lvl w:ilvl="0">
-      <w:start w:val="1"/>
-      <w:numFmt w:val="decimal"/>
-      <w:lvlText w:val="%1."/>
-      <w:lvlJc w:val="left"/>
-      <w:pPr>
-        <w:ind w:left="360" w:hanging="360"/>
-      </w:pPr>
-    </w:lvl>
-    <w:lvl w:ilvl="1">
-      <w:start w:val="1"/>
-      <w:numFmt w:val="decimal"/>
-      <w:lvlText w:val="%1.%2."/>
-      <w:lvlJc w:val="left"/>
-      <w:pPr>
-        <w:ind w:left="792" w:hanging="432"/>
-      </w:pPr>
-    </w:lvl>
-    <w:lvl w:ilvl="2">
-      <w:start w:val="1"/>
-      <w:numFmt w:val="decimal"/>
-      <w:lvlText w:val="%1.%2.%3."/>
-      <w:lvlJc w:val="left"/>
-      <w:pPr>
-        <w:ind w:left="1224" w:hanging="504"/>
-      </w:pPr>
-    </w:lvl>
-    <w:lvl w:ilvl="3">
-      <w:start w:val="1"/>
-      <w:numFmt w:val="decimal"/>
-      <w:lvlText w:val="%1.%2.%3.%4."/>
-      <w:lvlJc w:val="left"/>
-      <w:pPr>
-        <w:ind w:left="1728" w:hanging="648"/>
-      </w:pPr>
-    </w:lvl>
-    <w:lvl w:ilvl="4">
-      <w:start w:val="1"/>
-      <w:numFmt w:val="decimal"/>
-      <w:lvlText w:val="%1.%2.%3.%4.%5."/>
-      <w:lvlJc w:val="left"/>
-      <w:pPr>
-        <w:ind w:left="2232" w:hanging="792"/>
-      </w:pPr>
-    </w:lvl>
-    <w:lvl w:ilvl="5">
-      <w:start w:val="1"/>
-      <w:numFmt w:val="decimal"/>
-      <w:lvlText w:val="%1.%2.%3.%4.%5.%6."/>
-      <w:lvlJc w:val="left"/>
-      <w:pPr>
-        <w:ind w:left="2736" w:hanging="936"/>
-      </w:pPr>
-    </w:lvl>
-    <w:lvl w:ilvl="6">
-      <w:start w:val="1"/>
-      <w:numFmt w:val="decimal"/>
-      <w:lvlText w:val="%1.%2.%3.%4.%5.%6.%7."/>
-      <w:lvlJc w:val="left"/>
-      <w:pPr>
-        <w:ind w:left="3240" w:hanging="1080"/>
-      </w:pPr>
-    </w:lvl>
-    <w:lvl w:ilvl="7">
-      <w:start w:val="1"/>
-      <w:numFmt w:val="decimal"/>
-      <w:lvlText w:val="%1.%2.%3.%4.%5.%6.%7.%8."/>
-      <w:lvlJc w:val="left"/>
-      <w:pPr>
-        <w:ind w:left="3744" w:hanging="1224"/>
-      </w:pPr>
-    </w:lvl>
-    <w:lvl w:ilvl="8">
-      <w:start w:val="1"/>
-      <w:numFmt w:val="decimal"/>
-      <w:lvlText w:val="%1.%2.%3.%4.%5.%6.%7.%8.%9."/>
-      <w:lvlJc w:val="left"/>
-      <w:pPr>
-        <w:ind w:left="4320" w:hanging="1440"/>
-      </w:pPr>
-    </w:lvl>
-  </w:abstractNum>
-  <w:abstractNum w:abstractNumId="31" w15:restartNumberingAfterBreak="0">
-    <w:nsid w:val="46D36234"/>
-    <w:multiLevelType w:val="multilevel"/>
-    <w:tmpl w:val="041F001F"/>
-    <w:lvl w:ilvl="0">
-      <w:start w:val="1"/>
-      <w:numFmt w:val="decimal"/>
-      <w:lvlText w:val="%1."/>
-      <w:lvlJc w:val="left"/>
-      <w:pPr>
-        <w:ind w:left="360" w:hanging="360"/>
-      </w:pPr>
-    </w:lvl>
-    <w:lvl w:ilvl="1">
-      <w:start w:val="1"/>
-      <w:numFmt w:val="decimal"/>
-      <w:lvlText w:val="%1.%2."/>
-      <w:lvlJc w:val="left"/>
-      <w:pPr>
-        <w:ind w:left="792" w:hanging="432"/>
-      </w:pPr>
-    </w:lvl>
-    <w:lvl w:ilvl="2">
-      <w:start w:val="1"/>
-      <w:numFmt w:val="decimal"/>
-      <w:lvlText w:val="%1.%2.%3."/>
-      <w:lvlJc w:val="left"/>
-      <w:pPr>
-        <w:ind w:left="1224" w:hanging="504"/>
-      </w:pPr>
-    </w:lvl>
-    <w:lvl w:ilvl="3">
-      <w:start w:val="1"/>
-      <w:numFmt w:val="decimal"/>
-      <w:lvlText w:val="%1.%2.%3.%4."/>
-      <w:lvlJc w:val="left"/>
-      <w:pPr>
-        <w:ind w:left="1728" w:hanging="648"/>
-      </w:pPr>
-    </w:lvl>
-    <w:lvl w:ilvl="4">
-      <w:start w:val="1"/>
-      <w:numFmt w:val="decimal"/>
-      <w:lvlText w:val="%1.%2.%3.%4.%5."/>
-      <w:lvlJc w:val="left"/>
-      <w:pPr>
-        <w:ind w:left="2232" w:hanging="792"/>
-      </w:pPr>
-    </w:lvl>
-    <w:lvl w:ilvl="5">
-      <w:start w:val="1"/>
-      <w:numFmt w:val="decimal"/>
-      <w:lvlText w:val="%1.%2.%3.%4.%5.%6."/>
-      <w:lvlJc w:val="left"/>
-      <w:pPr>
-        <w:ind w:left="2736" w:hanging="936"/>
-      </w:pPr>
-    </w:lvl>
-    <w:lvl w:ilvl="6">
-      <w:start w:val="1"/>
-      <w:numFmt w:val="decimal"/>
-      <w:lvlText w:val="%1.%2.%3.%4.%5.%6.%7."/>
-      <w:lvlJc w:val="left"/>
-      <w:pPr>
-        <w:ind w:left="3240" w:hanging="1080"/>
-      </w:pPr>
-    </w:lvl>
-    <w:lvl w:ilvl="7">
-      <w:start w:val="1"/>
-      <w:numFmt w:val="decimal"/>
-      <w:lvlText w:val="%1.%2.%3.%4.%5.%6.%7.%8."/>
-      <w:lvlJc w:val="left"/>
-      <w:pPr>
-        <w:ind w:left="3744" w:hanging="1224"/>
-      </w:pPr>
-    </w:lvl>
-    <w:lvl w:ilvl="8">
-      <w:start w:val="1"/>
-      <w:numFmt w:val="decimal"/>
-      <w:lvlText w:val="%1.%2.%3.%4.%5.%6.%7.%8.%9."/>
-      <w:lvlJc w:val="left"/>
-      <w:pPr>
-        <w:ind w:left="4320" w:hanging="1440"/>
-      </w:pPr>
-    </w:lvl>
-  </w:abstractNum>
-  <w:abstractNum w:abstractNumId="32" w15:restartNumberingAfterBreak="0">
-    <w:nsid w:val="4B0B290E"/>
-    <w:multiLevelType w:val="multilevel"/>
-    <w:tmpl w:val="041F001F"/>
-    <w:lvl w:ilvl="0">
-      <w:start w:val="1"/>
-      <w:numFmt w:val="decimal"/>
-      <w:lvlText w:val="%1."/>
-      <w:lvlJc w:val="left"/>
-      <w:pPr>
-        <w:ind w:left="360" w:hanging="360"/>
-      </w:pPr>
-    </w:lvl>
-    <w:lvl w:ilvl="1">
-      <w:start w:val="1"/>
-      <w:numFmt w:val="decimal"/>
-      <w:lvlText w:val="%1.%2."/>
-      <w:lvlJc w:val="left"/>
-      <w:pPr>
-        <w:ind w:left="792" w:hanging="432"/>
-      </w:pPr>
-    </w:lvl>
-    <w:lvl w:ilvl="2">
-      <w:start w:val="1"/>
-      <w:numFmt w:val="decimal"/>
-      <w:lvlText w:val="%1.%2.%3."/>
-      <w:lvlJc w:val="left"/>
-      <w:pPr>
-        <w:ind w:left="1224" w:hanging="504"/>
-      </w:pPr>
-    </w:lvl>
-    <w:lvl w:ilvl="3">
-      <w:start w:val="1"/>
-      <w:numFmt w:val="decimal"/>
-      <w:lvlText w:val="%1.%2.%3.%4."/>
-      <w:lvlJc w:val="left"/>
-      <w:pPr>
-        <w:ind w:left="1728" w:hanging="648"/>
-      </w:pPr>
-    </w:lvl>
-    <w:lvl w:ilvl="4">
-      <w:start w:val="1"/>
-      <w:numFmt w:val="decimal"/>
-      <w:lvlText w:val="%1.%2.%3.%4.%5."/>
-      <w:lvlJc w:val="left"/>
-      <w:pPr>
-        <w:ind w:left="2232" w:hanging="792"/>
-      </w:pPr>
-    </w:lvl>
-    <w:lvl w:ilvl="5">
-      <w:start w:val="1"/>
-      <w:numFmt w:val="decimal"/>
-      <w:lvlText w:val="%1.%2.%3.%4.%5.%6."/>
-      <w:lvlJc w:val="left"/>
-      <w:pPr>
-        <w:ind w:left="2736" w:hanging="936"/>
-      </w:pPr>
-    </w:lvl>
-    <w:lvl w:ilvl="6">
-      <w:start w:val="1"/>
-      <w:numFmt w:val="decimal"/>
-      <w:lvlText w:val="%1.%2.%3.%4.%5.%6.%7."/>
-      <w:lvlJc w:val="left"/>
-      <w:pPr>
-        <w:ind w:left="3240" w:hanging="1080"/>
-      </w:pPr>
-    </w:lvl>
-    <w:lvl w:ilvl="7">
-      <w:start w:val="1"/>
-      <w:numFmt w:val="decimal"/>
-      <w:lvlText w:val="%1.%2.%3.%4.%5.%6.%7.%8."/>
-      <w:lvlJc w:val="left"/>
-      <w:pPr>
-        <w:ind w:left="3744" w:hanging="1224"/>
-      </w:pPr>
-    </w:lvl>
-    <w:lvl w:ilvl="8">
-      <w:start w:val="1"/>
-      <w:numFmt w:val="decimal"/>
-      <w:lvlText w:val="%1.%2.%3.%4.%5.%6.%7.%8.%9."/>
-      <w:lvlJc w:val="left"/>
-      <w:pPr>
-        <w:ind w:left="4320" w:hanging="1440"/>
-      </w:pPr>
-    </w:lvl>
-  </w:abstractNum>
-  <w:abstractNum w:abstractNumId="33" w15:restartNumberingAfterBreak="0">
-    <w:nsid w:val="4D7A076D"/>
-    <w:multiLevelType w:val="multilevel"/>
-    <w:tmpl w:val="041F001F"/>
-    <w:lvl w:ilvl="0">
-      <w:start w:val="1"/>
-      <w:numFmt w:val="decimal"/>
-      <w:lvlText w:val="%1."/>
-      <w:lvlJc w:val="left"/>
-      <w:pPr>
-        <w:ind w:left="360" w:hanging="360"/>
-      </w:pPr>
-    </w:lvl>
-    <w:lvl w:ilvl="1">
-      <w:start w:val="1"/>
-      <w:numFmt w:val="decimal"/>
-      <w:lvlText w:val="%1.%2."/>
-      <w:lvlJc w:val="left"/>
-      <w:pPr>
-        <w:ind w:left="792" w:hanging="432"/>
-      </w:pPr>
-    </w:lvl>
-    <w:lvl w:ilvl="2">
-      <w:start w:val="1"/>
-      <w:numFmt w:val="decimal"/>
-      <w:lvlText w:val="%1.%2.%3."/>
-      <w:lvlJc w:val="left"/>
-      <w:pPr>
-        <w:ind w:left="1224" w:hanging="504"/>
-      </w:pPr>
-    </w:lvl>
-    <w:lvl w:ilvl="3">
-      <w:start w:val="1"/>
-      <w:numFmt w:val="decimal"/>
-      <w:lvlText w:val="%1.%2.%3.%4."/>
-      <w:lvlJc w:val="left"/>
-      <w:pPr>
-        <w:ind w:left="1728" w:hanging="648"/>
-      </w:pPr>
-    </w:lvl>
-    <w:lvl w:ilvl="4">
-      <w:start w:val="1"/>
-      <w:numFmt w:val="decimal"/>
-      <w:lvlText w:val="%1.%2.%3.%4.%5."/>
-      <w:lvlJc w:val="left"/>
-      <w:pPr>
-        <w:ind w:left="2232" w:hanging="792"/>
-      </w:pPr>
-    </w:lvl>
-    <w:lvl w:ilvl="5">
-      <w:start w:val="1"/>
-      <w:numFmt w:val="decimal"/>
-      <w:lvlText w:val="%1.%2.%3.%4.%5.%6."/>
-      <w:lvlJc w:val="left"/>
-      <w:pPr>
-        <w:ind w:left="2736" w:hanging="936"/>
-      </w:pPr>
-    </w:lvl>
-    <w:lvl w:ilvl="6">
-      <w:start w:val="1"/>
-      <w:numFmt w:val="decimal"/>
-      <w:lvlText w:val="%1.%2.%3.%4.%5.%6.%7."/>
-      <w:lvlJc w:val="left"/>
-      <w:pPr>
-        <w:ind w:left="3240" w:hanging="1080"/>
-      </w:pPr>
-    </w:lvl>
-    <w:lvl w:ilvl="7">
-      <w:start w:val="1"/>
-      <w:numFmt w:val="decimal"/>
-      <w:lvlText w:val="%1.%2.%3.%4.%5.%6.%7.%8."/>
-      <w:lvlJc w:val="left"/>
-      <w:pPr>
-        <w:ind w:left="3744" w:hanging="1224"/>
-      </w:pPr>
-    </w:lvl>
-    <w:lvl w:ilvl="8">
-      <w:start w:val="1"/>
-      <w:numFmt w:val="decimal"/>
-      <w:lvlText w:val="%1.%2.%3.%4.%5.%6.%7.%8.%9."/>
-      <w:lvlJc w:val="left"/>
-      <w:pPr>
-        <w:ind w:left="4320" w:hanging="1440"/>
-      </w:pPr>
-    </w:lvl>
-  </w:abstractNum>
-  <w:abstractNum w:abstractNumId="34" w15:restartNumberingAfterBreak="0">
-    <w:nsid w:val="4E5D0149"/>
-    <w:multiLevelType w:val="multilevel"/>
-    <w:tmpl w:val="041F001F"/>
-    <w:lvl w:ilvl="0">
-      <w:start w:val="1"/>
-      <w:numFmt w:val="decimal"/>
-      <w:lvlText w:val="%1."/>
-      <w:lvlJc w:val="left"/>
-      <w:pPr>
-        <w:ind w:left="360" w:hanging="360"/>
-      </w:pPr>
-    </w:lvl>
-    <w:lvl w:ilvl="1">
-      <w:start w:val="1"/>
-      <w:numFmt w:val="decimal"/>
-      <w:lvlText w:val="%1.%2."/>
-      <w:lvlJc w:val="left"/>
-      <w:pPr>
-        <w:ind w:left="792" w:hanging="432"/>
-      </w:pPr>
-    </w:lvl>
-    <w:lvl w:ilvl="2">
-      <w:start w:val="1"/>
-      <w:numFmt w:val="decimal"/>
-      <w:lvlText w:val="%1.%2.%3."/>
-      <w:lvlJc w:val="left"/>
-      <w:pPr>
-        <w:ind w:left="1224" w:hanging="504"/>
-      </w:pPr>
-    </w:lvl>
-    <w:lvl w:ilvl="3">
-      <w:start w:val="1"/>
-      <w:numFmt w:val="decimal"/>
-      <w:lvlText w:val="%1.%2.%3.%4."/>
-      <w:lvlJc w:val="left"/>
-      <w:pPr>
-        <w:ind w:left="1728" w:hanging="648"/>
-      </w:pPr>
-    </w:lvl>
-    <w:lvl w:ilvl="4">
-      <w:start w:val="1"/>
-      <w:numFmt w:val="decimal"/>
-      <w:lvlText w:val="%1.%2.%3.%4.%5."/>
-      <w:lvlJc w:val="left"/>
-      <w:pPr>
-        <w:ind w:left="2232" w:hanging="792"/>
-      </w:pPr>
-    </w:lvl>
-    <w:lvl w:ilvl="5">
-      <w:start w:val="1"/>
-      <w:numFmt w:val="decimal"/>
-      <w:lvlText w:val="%1.%2.%3.%4.%5.%6."/>
-      <w:lvlJc w:val="left"/>
-      <w:pPr>
-        <w:ind w:left="2736" w:hanging="936"/>
-      </w:pPr>
-    </w:lvl>
-    <w:lvl w:ilvl="6">
-      <w:start w:val="1"/>
-      <w:numFmt w:val="decimal"/>
-      <w:lvlText w:val="%1.%2.%3.%4.%5.%6.%7."/>
-      <w:lvlJc w:val="left"/>
-      <w:pPr>
-        <w:ind w:left="3240" w:hanging="1080"/>
-      </w:pPr>
-    </w:lvl>
-    <w:lvl w:ilvl="7">
-      <w:start w:val="1"/>
-      <w:numFmt w:val="decimal"/>
-      <w:lvlText w:val="%1.%2.%3.%4.%5.%6.%7.%8."/>
-      <w:lvlJc w:val="left"/>
-      <w:pPr>
-        <w:ind w:left="3744" w:hanging="1224"/>
-      </w:pPr>
-    </w:lvl>
-    <w:lvl w:ilvl="8">
-      <w:start w:val="1"/>
-      <w:numFmt w:val="decimal"/>
-      <w:lvlText w:val="%1.%2.%3.%4.%5.%6.%7.%8.%9."/>
-      <w:lvlJc w:val="left"/>
-      <w:pPr>
-        <w:ind w:left="4320" w:hanging="1440"/>
-      </w:pPr>
-    </w:lvl>
-  </w:abstractNum>
-  <w:abstractNum w:abstractNumId="35" w15:restartNumberingAfterBreak="0">
-    <w:nsid w:val="51172772"/>
-    <w:multiLevelType w:val="multilevel"/>
-    <w:tmpl w:val="041F001F"/>
-    <w:lvl w:ilvl="0">
-      <w:start w:val="1"/>
-      <w:numFmt w:val="decimal"/>
-      <w:lvlText w:val="%1."/>
-      <w:lvlJc w:val="left"/>
-      <w:pPr>
-        <w:ind w:left="360" w:hanging="360"/>
-      </w:pPr>
-    </w:lvl>
-    <w:lvl w:ilvl="1">
-      <w:start w:val="1"/>
-      <w:numFmt w:val="decimal"/>
-      <w:lvlText w:val="%1.%2."/>
-      <w:lvlJc w:val="left"/>
-      <w:pPr>
-        <w:ind w:left="792" w:hanging="432"/>
-      </w:pPr>
-    </w:lvl>
-    <w:lvl w:ilvl="2">
-      <w:start w:val="1"/>
-      <w:numFmt w:val="decimal"/>
-      <w:lvlText w:val="%1.%2.%3."/>
-      <w:lvlJc w:val="left"/>
-      <w:pPr>
-        <w:ind w:left="1224" w:hanging="504"/>
-      </w:pPr>
-    </w:lvl>
-    <w:lvl w:ilvl="3">
-      <w:start w:val="1"/>
-      <w:numFmt w:val="decimal"/>
-      <w:lvlText w:val="%1.%2.%3.%4."/>
-      <w:lvlJc w:val="left"/>
-      <w:pPr>
-        <w:ind w:left="1728" w:hanging="648"/>
-      </w:pPr>
-    </w:lvl>
-    <w:lvl w:ilvl="4">
-      <w:start w:val="1"/>
-      <w:numFmt w:val="decimal"/>
-      <w:lvlText w:val="%1.%2.%3.%4.%5."/>
-      <w:lvlJc w:val="left"/>
-      <w:pPr>
-        <w:ind w:left="2232" w:hanging="792"/>
-      </w:pPr>
-    </w:lvl>
-    <w:lvl w:ilvl="5">
-      <w:start w:val="1"/>
-      <w:numFmt w:val="decimal"/>
-      <w:lvlText w:val="%1.%2.%3.%4.%5.%6."/>
-      <w:lvlJc w:val="left"/>
-      <w:pPr>
-        <w:ind w:left="2736" w:hanging="936"/>
-      </w:pPr>
-    </w:lvl>
-    <w:lvl w:ilvl="6">
-      <w:start w:val="1"/>
-      <w:numFmt w:val="decimal"/>
-      <w:lvlText w:val="%1.%2.%3.%4.%5.%6.%7."/>
-      <w:lvlJc w:val="left"/>
-      <w:pPr>
-        <w:ind w:left="3240" w:hanging="1080"/>
-      </w:pPr>
-    </w:lvl>
-    <w:lvl w:ilvl="7">
-      <w:start w:val="1"/>
-      <w:numFmt w:val="decimal"/>
-      <w:lvlText w:val="%1.%2.%3.%4.%5.%6.%7.%8."/>
-      <w:lvlJc w:val="left"/>
-      <w:pPr>
-        <w:ind w:left="3744" w:hanging="1224"/>
-      </w:pPr>
-    </w:lvl>
-    <w:lvl w:ilvl="8">
-      <w:start w:val="1"/>
-      <w:numFmt w:val="decimal"/>
-      <w:lvlText w:val="%1.%2.%3.%4.%5.%6.%7.%8.%9."/>
-      <w:lvlJc w:val="left"/>
-      <w:pPr>
-        <w:ind w:left="4320" w:hanging="1440"/>
-      </w:pPr>
-    </w:lvl>
-  </w:abstractNum>
-  <w:abstractNum w:abstractNumId="36" w15:restartNumberingAfterBreak="0">
-    <w:nsid w:val="58B14804"/>
-    <w:multiLevelType w:val="multilevel"/>
-    <w:tmpl w:val="26BA0C4E"/>
-    <w:lvl w:ilvl="0">
-      <w:start w:val="1"/>
-      <w:numFmt w:val="bullet"/>
-      <w:lvlText w:val=""/>
-      <w:lvlJc w:val="left"/>
-      <w:pPr>
-        <w:tabs>
-          <w:tab w:val="num" w:pos="720"/>
-        </w:tabs>
-        <w:ind w:left="720" w:hanging="360"/>
-      </w:pPr>
-      <w:rPr>
-        <w:rFonts w:ascii="Symbol" w:hAnsi="Symbol" w:hint="default"/>
-        <w:sz w:val="20"/>
-      </w:rPr>
-    </w:lvl>
-    <w:lvl w:ilvl="1" w:tentative="1">
-      <w:start w:val="1"/>
-      <w:numFmt w:val="bullet"/>
-      <w:lvlText w:val="o"/>
-      <w:lvlJc w:val="left"/>
-      <w:pPr>
-        <w:tabs>
-          <w:tab w:val="num" w:pos="1440"/>
-        </w:tabs>
-        <w:ind w:left="1440" w:hanging="360"/>
-      </w:pPr>
-      <w:rPr>
-        <w:rFonts w:ascii="Courier New" w:hAnsi="Courier New" w:hint="default"/>
-        <w:sz w:val="20"/>
-      </w:rPr>
-    </w:lvl>
-    <w:lvl w:ilvl="2" w:tentative="1">
-      <w:start w:val="1"/>
-      <w:numFmt w:val="bullet"/>
-      <w:lvlText w:val=""/>
-      <w:lvlJc w:val="left"/>
-      <w:pPr>
-        <w:tabs>
-          <w:tab w:val="num" w:pos="2160"/>
-        </w:tabs>
-        <w:ind w:left="2160" w:hanging="360"/>
-      </w:pPr>
-      <w:rPr>
-        <w:rFonts w:ascii="Wingdings" w:hAnsi="Wingdings" w:hint="default"/>
-        <w:sz w:val="20"/>
-      </w:rPr>
-    </w:lvl>
-    <w:lvl w:ilvl="3" w:tentative="1">
-      <w:start w:val="1"/>
-      <w:numFmt w:val="bullet"/>
-      <w:lvlText w:val=""/>
-      <w:lvlJc w:val="left"/>
-      <w:pPr>
-        <w:tabs>
-          <w:tab w:val="num" w:pos="2880"/>
-        </w:tabs>
-        <w:ind w:left="2880" w:hanging="360"/>
-      </w:pPr>
-      <w:rPr>
-        <w:rFonts w:ascii="Wingdings" w:hAnsi="Wingdings" w:hint="default"/>
-        <w:sz w:val="20"/>
-      </w:rPr>
-    </w:lvl>
-    <w:lvl w:ilvl="4" w:tentative="1">
-      <w:start w:val="1"/>
-      <w:numFmt w:val="bullet"/>
-      <w:lvlText w:val=""/>
-      <w:lvlJc w:val="left"/>
-      <w:pPr>
-        <w:tabs>
-          <w:tab w:val="num" w:pos="3600"/>
-        </w:tabs>
-        <w:ind w:left="3600" w:hanging="360"/>
-      </w:pPr>
-      <w:rPr>
-        <w:rFonts w:ascii="Wingdings" w:hAnsi="Wingdings" w:hint="default"/>
-        <w:sz w:val="20"/>
-      </w:rPr>
-    </w:lvl>
-    <w:lvl w:ilvl="5" w:tentative="1">
-      <w:start w:val="1"/>
-      <w:numFmt w:val="bullet"/>
-      <w:lvlText w:val=""/>
-      <w:lvlJc w:val="left"/>
-      <w:pPr>
-        <w:tabs>
-          <w:tab w:val="num" w:pos="4320"/>
-        </w:tabs>
-        <w:ind w:left="4320" w:hanging="360"/>
-      </w:pPr>
-      <w:rPr>
-        <w:rFonts w:ascii="Wingdings" w:hAnsi="Wingdings" w:hint="default"/>
-        <w:sz w:val="20"/>
-      </w:rPr>
-    </w:lvl>
-    <w:lvl w:ilvl="6" w:tentative="1">
-      <w:start w:val="1"/>
-      <w:numFmt w:val="bullet"/>
-      <w:lvlText w:val=""/>
-      <w:lvlJc w:val="left"/>
-      <w:pPr>
-        <w:tabs>
-          <w:tab w:val="num" w:pos="5040"/>
-        </w:tabs>
-        <w:ind w:left="5040" w:hanging="360"/>
-      </w:pPr>
-      <w:rPr>
-        <w:rFonts w:ascii="Wingdings" w:hAnsi="Wingdings" w:hint="default"/>
-        <w:sz w:val="20"/>
-      </w:rPr>
-    </w:lvl>
-    <w:lvl w:ilvl="7" w:tentative="1">
-      <w:start w:val="1"/>
-      <w:numFmt w:val="bullet"/>
-      <w:lvlText w:val=""/>
-      <w:lvlJc w:val="left"/>
-      <w:pPr>
-        <w:tabs>
-          <w:tab w:val="num" w:pos="5760"/>
-        </w:tabs>
-        <w:ind w:left="5760" w:hanging="360"/>
-      </w:pPr>
-      <w:rPr>
-        <w:rFonts w:ascii="Wingdings" w:hAnsi="Wingdings" w:hint="default"/>
-        <w:sz w:val="20"/>
-      </w:rPr>
-    </w:lvl>
-    <w:lvl w:ilvl="8" w:tentative="1">
-      <w:start w:val="1"/>
-      <w:numFmt w:val="bullet"/>
-      <w:lvlText w:val=""/>
-      <w:lvlJc w:val="left"/>
-      <w:pPr>
-        <w:tabs>
-          <w:tab w:val="num" w:pos="6480"/>
-        </w:tabs>
-        <w:ind w:left="6480" w:hanging="360"/>
-      </w:pPr>
-      <w:rPr>
-        <w:rFonts w:ascii="Wingdings" w:hAnsi="Wingdings" w:hint="default"/>
-        <w:sz w:val="20"/>
-      </w:rPr>
-    </w:lvl>
-  </w:abstractNum>
-  <w:abstractNum w:abstractNumId="37" w15:restartNumberingAfterBreak="0">
-    <w:nsid w:val="5AF3696C"/>
-    <w:multiLevelType w:val="multilevel"/>
-    <w:tmpl w:val="041F001F"/>
-    <w:lvl w:ilvl="0">
-      <w:start w:val="1"/>
-      <w:numFmt w:val="decimal"/>
-      <w:lvlText w:val="%1."/>
-      <w:lvlJc w:val="left"/>
-      <w:pPr>
-        <w:ind w:left="360" w:hanging="360"/>
-      </w:pPr>
-    </w:lvl>
-    <w:lvl w:ilvl="1">
-      <w:start w:val="1"/>
-      <w:numFmt w:val="decimal"/>
-      <w:lvlText w:val="%1.%2."/>
-      <w:lvlJc w:val="left"/>
-      <w:pPr>
-        <w:ind w:left="792" w:hanging="432"/>
-      </w:pPr>
-    </w:lvl>
-    <w:lvl w:ilvl="2">
-      <w:start w:val="1"/>
-      <w:numFmt w:val="decimal"/>
-      <w:lvlText w:val="%1.%2.%3."/>
-      <w:lvlJc w:val="left"/>
-      <w:pPr>
-        <w:ind w:left="1224" w:hanging="504"/>
-      </w:pPr>
-    </w:lvl>
-    <w:lvl w:ilvl="3">
-      <w:start w:val="1"/>
-      <w:numFmt w:val="decimal"/>
-      <w:lvlText w:val="%1.%2.%3.%4."/>
-      <w:lvlJc w:val="left"/>
-      <w:pPr>
-        <w:ind w:left="1728" w:hanging="648"/>
-      </w:pPr>
-    </w:lvl>
-    <w:lvl w:ilvl="4">
-      <w:start w:val="1"/>
-      <w:numFmt w:val="decimal"/>
-      <w:lvlText w:val="%1.%2.%3.%4.%5."/>
-      <w:lvlJc w:val="left"/>
-      <w:pPr>
-        <w:ind w:left="2232" w:hanging="792"/>
-      </w:pPr>
-    </w:lvl>
-    <w:lvl w:ilvl="5">
-      <w:start w:val="1"/>
-      <w:numFmt w:val="decimal"/>
-      <w:lvlText w:val="%1.%2.%3.%4.%5.%6."/>
-      <w:lvlJc w:val="left"/>
-      <w:pPr>
-        <w:ind w:left="2736" w:hanging="936"/>
-      </w:pPr>
-    </w:lvl>
-    <w:lvl w:ilvl="6">
-      <w:start w:val="1"/>
-      <w:numFmt w:val="decimal"/>
-      <w:lvlText w:val="%1.%2.%3.%4.%5.%6.%7."/>
-      <w:lvlJc w:val="left"/>
-      <w:pPr>
-        <w:ind w:left="3240" w:hanging="1080"/>
-      </w:pPr>
-    </w:lvl>
-    <w:lvl w:ilvl="7">
-      <w:start w:val="1"/>
-      <w:numFmt w:val="decimal"/>
-      <w:lvlText w:val="%1.%2.%3.%4.%5.%6.%7.%8."/>
-      <w:lvlJc w:val="left"/>
-      <w:pPr>
-        <w:ind w:left="3744" w:hanging="1224"/>
-      </w:pPr>
-    </w:lvl>
-    <w:lvl w:ilvl="8">
-      <w:start w:val="1"/>
-      <w:numFmt w:val="decimal"/>
-      <w:lvlText w:val="%1.%2.%3.%4.%5.%6.%7.%8.%9."/>
-      <w:lvlJc w:val="left"/>
-      <w:pPr>
-        <w:ind w:left="4320" w:hanging="1440"/>
-      </w:pPr>
-    </w:lvl>
-  </w:abstractNum>
-  <w:abstractNum w:abstractNumId="38" w15:restartNumberingAfterBreak="0">
-    <w:nsid w:val="5D183B08"/>
-    <w:multiLevelType w:val="multilevel"/>
-    <w:tmpl w:val="041F001F"/>
-    <w:lvl w:ilvl="0">
-      <w:start w:val="1"/>
-      <w:numFmt w:val="decimal"/>
-      <w:lvlText w:val="%1."/>
-      <w:lvlJc w:val="left"/>
-      <w:pPr>
-        <w:ind w:left="360" w:hanging="360"/>
-      </w:pPr>
-    </w:lvl>
-    <w:lvl w:ilvl="1">
-      <w:start w:val="1"/>
-      <w:numFmt w:val="decimal"/>
-      <w:lvlText w:val="%1.%2."/>
-      <w:lvlJc w:val="left"/>
-      <w:pPr>
-        <w:ind w:left="792" w:hanging="432"/>
-      </w:pPr>
-    </w:lvl>
-    <w:lvl w:ilvl="2">
-      <w:start w:val="1"/>
-      <w:numFmt w:val="decimal"/>
-      <w:lvlText w:val="%1.%2.%3."/>
-      <w:lvlJc w:val="left"/>
-      <w:pPr>
-        <w:ind w:left="1224" w:hanging="504"/>
-      </w:pPr>
-    </w:lvl>
-    <w:lvl w:ilvl="3">
-      <w:start w:val="1"/>
-      <w:numFmt w:val="decimal"/>
-      <w:lvlText w:val="%1.%2.%3.%4."/>
-      <w:lvlJc w:val="left"/>
-      <w:pPr>
-        <w:ind w:left="1728" w:hanging="648"/>
-      </w:pPr>
-    </w:lvl>
-    <w:lvl w:ilvl="4">
-      <w:start w:val="1"/>
-      <w:numFmt w:val="decimal"/>
-      <w:lvlText w:val="%1.%2.%3.%4.%5."/>
-      <w:lvlJc w:val="left"/>
-      <w:pPr>
-        <w:ind w:left="2232" w:hanging="792"/>
-      </w:pPr>
-    </w:lvl>
-    <w:lvl w:ilvl="5">
-      <w:start w:val="1"/>
-      <w:numFmt w:val="decimal"/>
-      <w:lvlText w:val="%1.%2.%3.%4.%5.%6."/>
-      <w:lvlJc w:val="left"/>
-      <w:pPr>
-        <w:ind w:left="2736" w:hanging="936"/>
-      </w:pPr>
-    </w:lvl>
-    <w:lvl w:ilvl="6">
-      <w:start w:val="1"/>
-      <w:numFmt w:val="decimal"/>
-      <w:lvlText w:val="%1.%2.%3.%4.%5.%6.%7."/>
-      <w:lvlJc w:val="left"/>
-      <w:pPr>
-        <w:ind w:left="3240" w:hanging="1080"/>
-      </w:pPr>
-    </w:lvl>
-    <w:lvl w:ilvl="7">
-      <w:start w:val="1"/>
-      <w:numFmt w:val="decimal"/>
-      <w:lvlText w:val="%1.%2.%3.%4.%5.%6.%7.%8."/>
-      <w:lvlJc w:val="left"/>
-      <w:pPr>
-        <w:ind w:left="3744" w:hanging="1224"/>
-      </w:pPr>
-    </w:lvl>
-    <w:lvl w:ilvl="8">
-      <w:start w:val="1"/>
-      <w:numFmt w:val="decimal"/>
-      <w:lvlText w:val="%1.%2.%3.%4.%5.%6.%7.%8.%9."/>
-      <w:lvlJc w:val="left"/>
-      <w:pPr>
-        <w:ind w:left="4320" w:hanging="1440"/>
-      </w:pPr>
-    </w:lvl>
-  </w:abstractNum>
-  <w:abstractNum w:abstractNumId="39" w15:restartNumberingAfterBreak="0">
-    <w:nsid w:val="5D9F7038"/>
-    <w:multiLevelType w:val="multilevel"/>
-    <w:tmpl w:val="041F001F"/>
-    <w:lvl w:ilvl="0">
-      <w:start w:val="1"/>
-      <w:numFmt w:val="decimal"/>
-      <w:lvlText w:val="%1."/>
-      <w:lvlJc w:val="left"/>
-      <w:pPr>
-        <w:ind w:left="360" w:hanging="360"/>
-      </w:pPr>
-    </w:lvl>
-    <w:lvl w:ilvl="1">
-      <w:start w:val="1"/>
-      <w:numFmt w:val="decimal"/>
-      <w:lvlText w:val="%1.%2."/>
-      <w:lvlJc w:val="left"/>
-      <w:pPr>
-        <w:ind w:left="792" w:hanging="432"/>
-      </w:pPr>
-    </w:lvl>
-    <w:lvl w:ilvl="2">
-      <w:start w:val="1"/>
-      <w:numFmt w:val="decimal"/>
-      <w:lvlText w:val="%1.%2.%3."/>
-      <w:lvlJc w:val="left"/>
-      <w:pPr>
-        <w:ind w:left="1224" w:hanging="504"/>
-      </w:pPr>
-    </w:lvl>
-    <w:lvl w:ilvl="3">
-      <w:start w:val="1"/>
-      <w:numFmt w:val="decimal"/>
-      <w:lvlText w:val="%1.%2.%3.%4."/>
-      <w:lvlJc w:val="left"/>
-      <w:pPr>
-        <w:ind w:left="1728" w:hanging="648"/>
-      </w:pPr>
-    </w:lvl>
-    <w:lvl w:ilvl="4">
-      <w:start w:val="1"/>
-      <w:numFmt w:val="decimal"/>
-      <w:lvlText w:val="%1.%2.%3.%4.%5."/>
-      <w:lvlJc w:val="left"/>
-      <w:pPr>
-        <w:ind w:left="2232" w:hanging="792"/>
-      </w:pPr>
-    </w:lvl>
-    <w:lvl w:ilvl="5">
-      <w:start w:val="1"/>
-      <w:numFmt w:val="decimal"/>
-      <w:lvlText w:val="%1.%2.%3.%4.%5.%6."/>
-      <w:lvlJc w:val="left"/>
-      <w:pPr>
-        <w:ind w:left="2736" w:hanging="936"/>
-      </w:pPr>
-    </w:lvl>
-    <w:lvl w:ilvl="6">
-      <w:start w:val="1"/>
-      <w:numFmt w:val="decimal"/>
-      <w:lvlText w:val="%1.%2.%3.%4.%5.%6.%7."/>
-      <w:lvlJc w:val="left"/>
-      <w:pPr>
-        <w:ind w:left="3240" w:hanging="1080"/>
-      </w:pPr>
-    </w:lvl>
-    <w:lvl w:ilvl="7">
-      <w:start w:val="1"/>
-      <w:numFmt w:val="decimal"/>
-      <w:lvlText w:val="%1.%2.%3.%4.%5.%6.%7.%8."/>
-      <w:lvlJc w:val="left"/>
-      <w:pPr>
-        <w:ind w:left="3744" w:hanging="1224"/>
-      </w:pPr>
-    </w:lvl>
-    <w:lvl w:ilvl="8">
-      <w:start w:val="1"/>
-      <w:numFmt w:val="decimal"/>
-      <w:lvlText w:val="%1.%2.%3.%4.%5.%6.%7.%8.%9."/>
-      <w:lvlJc w:val="left"/>
-      <w:pPr>
-        <w:ind w:left="4320" w:hanging="1440"/>
-      </w:pPr>
-    </w:lvl>
-  </w:abstractNum>
-  <w:abstractNum w:abstractNumId="40" w15:restartNumberingAfterBreak="0">
-    <w:nsid w:val="630F7C6B"/>
-    <w:multiLevelType w:val="multilevel"/>
-    <w:tmpl w:val="B712CE46"/>
-    <w:lvl w:ilvl="0">
-      <w:start w:val="1"/>
-      <w:numFmt w:val="bullet"/>
-      <w:lvlText w:val=""/>
-      <w:lvlJc w:val="left"/>
-      <w:pPr>
-        <w:tabs>
-          <w:tab w:val="num" w:pos="720"/>
-        </w:tabs>
-        <w:ind w:left="720" w:hanging="360"/>
-      </w:pPr>
-      <w:rPr>
-        <w:rFonts w:ascii="Symbol" w:hAnsi="Symbol" w:hint="default"/>
-        <w:sz w:val="20"/>
-      </w:rPr>
-    </w:lvl>
-    <w:lvl w:ilvl="1" w:tentative="1">
-      <w:start w:val="1"/>
-      <w:numFmt w:val="bullet"/>
-      <w:lvlText w:val="o"/>
-      <w:lvlJc w:val="left"/>
-      <w:pPr>
-        <w:tabs>
-          <w:tab w:val="num" w:pos="1440"/>
-        </w:tabs>
-        <w:ind w:left="1440" w:hanging="360"/>
-      </w:pPr>
-      <w:rPr>
-        <w:rFonts w:ascii="Courier New" w:hAnsi="Courier New" w:hint="default"/>
-        <w:sz w:val="20"/>
-      </w:rPr>
-    </w:lvl>
-    <w:lvl w:ilvl="2" w:tentative="1">
-      <w:start w:val="1"/>
-      <w:numFmt w:val="bullet"/>
-      <w:lvlText w:val=""/>
-      <w:lvlJc w:val="left"/>
-      <w:pPr>
-        <w:tabs>
-          <w:tab w:val="num" w:pos="2160"/>
-        </w:tabs>
-        <w:ind w:left="2160" w:hanging="360"/>
-      </w:pPr>
-      <w:rPr>
-        <w:rFonts w:ascii="Wingdings" w:hAnsi="Wingdings" w:hint="default"/>
-        <w:sz w:val="20"/>
-      </w:rPr>
-    </w:lvl>
-    <w:lvl w:ilvl="3" w:tentative="1">
-      <w:start w:val="1"/>
-      <w:numFmt w:val="bullet"/>
-      <w:lvlText w:val=""/>
-      <w:lvlJc w:val="left"/>
-      <w:pPr>
-        <w:tabs>
-          <w:tab w:val="num" w:pos="2880"/>
-        </w:tabs>
-        <w:ind w:left="2880" w:hanging="360"/>
-      </w:pPr>
-      <w:rPr>
-        <w:rFonts w:ascii="Wingdings" w:hAnsi="Wingdings" w:hint="default"/>
-        <w:sz w:val="20"/>
-      </w:rPr>
-    </w:lvl>
-    <w:lvl w:ilvl="4" w:tentative="1">
-      <w:start w:val="1"/>
-      <w:numFmt w:val="bullet"/>
-      <w:lvlText w:val=""/>
-      <w:lvlJc w:val="left"/>
-      <w:pPr>
-        <w:tabs>
-          <w:tab w:val="num" w:pos="3600"/>
-        </w:tabs>
-        <w:ind w:left="3600" w:hanging="360"/>
-      </w:pPr>
-      <w:rPr>
-        <w:rFonts w:ascii="Wingdings" w:hAnsi="Wingdings" w:hint="default"/>
-        <w:sz w:val="20"/>
-      </w:rPr>
-    </w:lvl>
-    <w:lvl w:ilvl="5" w:tentative="1">
-      <w:start w:val="1"/>
-      <w:numFmt w:val="bullet"/>
-      <w:lvlText w:val=""/>
-      <w:lvlJc w:val="left"/>
-      <w:pPr>
-        <w:tabs>
-          <w:tab w:val="num" w:pos="4320"/>
-        </w:tabs>
-        <w:ind w:left="4320" w:hanging="360"/>
-      </w:pPr>
-      <w:rPr>
-        <w:rFonts w:ascii="Wingdings" w:hAnsi="Wingdings" w:hint="default"/>
-        <w:sz w:val="20"/>
-      </w:rPr>
-    </w:lvl>
-    <w:lvl w:ilvl="6" w:tentative="1">
-      <w:start w:val="1"/>
-      <w:numFmt w:val="bullet"/>
-      <w:lvlText w:val=""/>
-      <w:lvlJc w:val="left"/>
-      <w:pPr>
-        <w:tabs>
-          <w:tab w:val="num" w:pos="5040"/>
-        </w:tabs>
-        <w:ind w:left="5040" w:hanging="360"/>
-      </w:pPr>
-      <w:rPr>
-        <w:rFonts w:ascii="Wingdings" w:hAnsi="Wingdings" w:hint="default"/>
-        <w:sz w:val="20"/>
-      </w:rPr>
-    </w:lvl>
-    <w:lvl w:ilvl="7" w:tentative="1">
-      <w:start w:val="1"/>
-      <w:numFmt w:val="bullet"/>
-      <w:lvlText w:val=""/>
-      <w:lvlJc w:val="left"/>
-      <w:pPr>
-        <w:tabs>
-          <w:tab w:val="num" w:pos="5760"/>
-        </w:tabs>
-        <w:ind w:left="5760" w:hanging="360"/>
-      </w:pPr>
-      <w:rPr>
-        <w:rFonts w:ascii="Wingdings" w:hAnsi="Wingdings" w:hint="default"/>
-        <w:sz w:val="20"/>
-      </w:rPr>
-    </w:lvl>
-    <w:lvl w:ilvl="8" w:tentative="1">
-      <w:start w:val="1"/>
-      <w:numFmt w:val="bullet"/>
-      <w:lvlText w:val=""/>
-      <w:lvlJc w:val="left"/>
-      <w:pPr>
-        <w:tabs>
-          <w:tab w:val="num" w:pos="6480"/>
-        </w:tabs>
-        <w:ind w:left="6480" w:hanging="360"/>
-      </w:pPr>
-      <w:rPr>
-        <w:rFonts w:ascii="Wingdings" w:hAnsi="Wingdings" w:hint="default"/>
-        <w:sz w:val="20"/>
-      </w:rPr>
-    </w:lvl>
-  </w:abstractNum>
-  <w:abstractNum w:abstractNumId="41" w15:restartNumberingAfterBreak="0">
-    <w:nsid w:val="6836244C"/>
-    <w:multiLevelType w:val="multilevel"/>
-    <w:tmpl w:val="041F001F"/>
-    <w:lvl w:ilvl="0">
-      <w:start w:val="1"/>
-      <w:numFmt w:val="decimal"/>
-      <w:lvlText w:val="%1."/>
-      <w:lvlJc w:val="left"/>
-      <w:pPr>
-        <w:ind w:left="360" w:hanging="360"/>
-      </w:pPr>
-    </w:lvl>
-    <w:lvl w:ilvl="1">
-      <w:start w:val="1"/>
-      <w:numFmt w:val="decimal"/>
-      <w:lvlText w:val="%1.%2."/>
-      <w:lvlJc w:val="left"/>
-      <w:pPr>
-        <w:ind w:left="792" w:hanging="432"/>
-      </w:pPr>
-    </w:lvl>
-    <w:lvl w:ilvl="2">
-      <w:start w:val="1"/>
-      <w:numFmt w:val="decimal"/>
-      <w:lvlText w:val="%1.%2.%3."/>
-      <w:lvlJc w:val="left"/>
-      <w:pPr>
-        <w:ind w:left="1224" w:hanging="504"/>
-      </w:pPr>
-    </w:lvl>
-    <w:lvl w:ilvl="3">
-      <w:start w:val="1"/>
-      <w:numFmt w:val="decimal"/>
-      <w:lvlText w:val="%1.%2.%3.%4."/>
-      <w:lvlJc w:val="left"/>
-      <w:pPr>
-        <w:ind w:left="1728" w:hanging="648"/>
-      </w:pPr>
-    </w:lvl>
-    <w:lvl w:ilvl="4">
-      <w:start w:val="1"/>
-      <w:numFmt w:val="decimal"/>
-      <w:lvlText w:val="%1.%2.%3.%4.%5."/>
-      <w:lvlJc w:val="left"/>
-      <w:pPr>
-        <w:ind w:left="2232" w:hanging="792"/>
-      </w:pPr>
-    </w:lvl>
-    <w:lvl w:ilvl="5">
-      <w:start w:val="1"/>
-      <w:numFmt w:val="decimal"/>
-      <w:lvlText w:val="%1.%2.%3.%4.%5.%6."/>
-      <w:lvlJc w:val="left"/>
-      <w:pPr>
-        <w:ind w:left="2736" w:hanging="936"/>
-      </w:pPr>
-    </w:lvl>
-    <w:lvl w:ilvl="6">
-      <w:start w:val="1"/>
-      <w:numFmt w:val="decimal"/>
-      <w:lvlText w:val="%1.%2.%3.%4.%5.%6.%7."/>
-      <w:lvlJc w:val="left"/>
-      <w:pPr>
-        <w:ind w:left="3240" w:hanging="1080"/>
-      </w:pPr>
-    </w:lvl>
-    <w:lvl w:ilvl="7">
-      <w:start w:val="1"/>
-      <w:numFmt w:val="decimal"/>
-      <w:lvlText w:val="%1.%2.%3.%4.%5.%6.%7.%8."/>
-      <w:lvlJc w:val="left"/>
-      <w:pPr>
-        <w:ind w:left="3744" w:hanging="1224"/>
-      </w:pPr>
-    </w:lvl>
-    <w:lvl w:ilvl="8">
-      <w:start w:val="1"/>
-      <w:numFmt w:val="decimal"/>
-      <w:lvlText w:val="%1.%2.%3.%4.%5.%6.%7.%8.%9."/>
-      <w:lvlJc w:val="left"/>
-      <w:pPr>
-        <w:ind w:left="4320" w:hanging="1440"/>
-      </w:pPr>
-    </w:lvl>
-  </w:abstractNum>
-  <w:abstractNum w:abstractNumId="42" w15:restartNumberingAfterBreak="0">
-    <w:nsid w:val="6CF42216"/>
-    <w:multiLevelType w:val="multilevel"/>
-    <w:tmpl w:val="041F001F"/>
-    <w:lvl w:ilvl="0">
-      <w:start w:val="1"/>
-      <w:numFmt w:val="decimal"/>
-      <w:lvlText w:val="%1."/>
-      <w:lvlJc w:val="left"/>
-      <w:pPr>
-        <w:ind w:left="360" w:hanging="360"/>
-      </w:pPr>
-    </w:lvl>
-    <w:lvl w:ilvl="1">
-      <w:start w:val="1"/>
-      <w:numFmt w:val="decimal"/>
-      <w:lvlText w:val="%1.%2."/>
-      <w:lvlJc w:val="left"/>
-      <w:pPr>
-        <w:ind w:left="792" w:hanging="432"/>
-      </w:pPr>
-    </w:lvl>
-    <w:lvl w:ilvl="2">
-      <w:start w:val="1"/>
-      <w:numFmt w:val="decimal"/>
-      <w:lvlText w:val="%1.%2.%3."/>
-      <w:lvlJc w:val="left"/>
-      <w:pPr>
-        <w:ind w:left="1224" w:hanging="504"/>
-      </w:pPr>
-    </w:lvl>
-    <w:lvl w:ilvl="3">
-      <w:start w:val="1"/>
-      <w:numFmt w:val="decimal"/>
-      <w:lvlText w:val="%1.%2.%3.%4."/>
-      <w:lvlJc w:val="left"/>
-      <w:pPr>
-        <w:ind w:left="1728" w:hanging="648"/>
-      </w:pPr>
-    </w:lvl>
-    <w:lvl w:ilvl="4">
-      <w:start w:val="1"/>
-      <w:numFmt w:val="decimal"/>
-      <w:lvlText w:val="%1.%2.%3.%4.%5."/>
-      <w:lvlJc w:val="left"/>
-      <w:pPr>
-        <w:ind w:left="2232" w:hanging="792"/>
-      </w:pPr>
-    </w:lvl>
-    <w:lvl w:ilvl="5">
-      <w:start w:val="1"/>
-      <w:numFmt w:val="decimal"/>
-      <w:lvlText w:val="%1.%2.%3.%4.%5.%6."/>
-      <w:lvlJc w:val="left"/>
-      <w:pPr>
-        <w:ind w:left="2736" w:hanging="936"/>
-      </w:pPr>
-    </w:lvl>
-    <w:lvl w:ilvl="6">
-      <w:start w:val="1"/>
-      <w:numFmt w:val="decimal"/>
-      <w:lvlText w:val="%1.%2.%3.%4.%5.%6.%7."/>
-      <w:lvlJc w:val="left"/>
-      <w:pPr>
-        <w:ind w:left="3240" w:hanging="1080"/>
-      </w:pPr>
-    </w:lvl>
-    <w:lvl w:ilvl="7">
-      <w:start w:val="1"/>
-      <w:numFmt w:val="decimal"/>
-      <w:lvlText w:val="%1.%2.%3.%4.%5.%6.%7.%8."/>
-      <w:lvlJc w:val="left"/>
-      <w:pPr>
-        <w:ind w:left="3744" w:hanging="1224"/>
-      </w:pPr>
-    </w:lvl>
-    <w:lvl w:ilvl="8">
-      <w:start w:val="1"/>
-      <w:numFmt w:val="decimal"/>
-      <w:lvlText w:val="%1.%2.%3.%4.%5.%6.%7.%8.%9."/>
-      <w:lvlJc w:val="left"/>
-      <w:pPr>
-        <w:ind w:left="4320" w:hanging="1440"/>
-      </w:pPr>
-    </w:lvl>
-  </w:abstractNum>
-  <w:abstractNum w:abstractNumId="43" w15:restartNumberingAfterBreak="0">
-    <w:nsid w:val="6D2E489E"/>
-    <w:multiLevelType w:val="multilevel"/>
-    <w:tmpl w:val="041F001F"/>
-    <w:lvl w:ilvl="0">
-      <w:start w:val="1"/>
-      <w:numFmt w:val="decimal"/>
-      <w:lvlText w:val="%1."/>
-      <w:lvlJc w:val="left"/>
-      <w:pPr>
-        <w:ind w:left="360" w:hanging="360"/>
-      </w:pPr>
-    </w:lvl>
-    <w:lvl w:ilvl="1">
-      <w:start w:val="1"/>
-      <w:numFmt w:val="decimal"/>
-      <w:lvlText w:val="%1.%2."/>
-      <w:lvlJc w:val="left"/>
-      <w:pPr>
-        <w:ind w:left="792" w:hanging="432"/>
-      </w:pPr>
-    </w:lvl>
-    <w:lvl w:ilvl="2">
-      <w:start w:val="1"/>
-      <w:numFmt w:val="decimal"/>
-      <w:lvlText w:val="%1.%2.%3."/>
-      <w:lvlJc w:val="left"/>
-      <w:pPr>
-        <w:ind w:left="1224" w:hanging="504"/>
-      </w:pPr>
-    </w:lvl>
-    <w:lvl w:ilvl="3">
-      <w:start w:val="1"/>
-      <w:numFmt w:val="decimal"/>
-      <w:lvlText w:val="%1.%2.%3.%4."/>
-      <w:lvlJc w:val="left"/>
-      <w:pPr>
-        <w:ind w:left="1728" w:hanging="648"/>
-      </w:pPr>
-    </w:lvl>
-    <w:lvl w:ilvl="4">
-      <w:start w:val="1"/>
-      <w:numFmt w:val="decimal"/>
-      <w:lvlText w:val="%1.%2.%3.%4.%5."/>
-      <w:lvlJc w:val="left"/>
-      <w:pPr>
-        <w:ind w:left="2232" w:hanging="792"/>
-      </w:pPr>
-    </w:lvl>
-    <w:lvl w:ilvl="5">
-      <w:start w:val="1"/>
-      <w:numFmt w:val="decimal"/>
-      <w:lvlText w:val="%1.%2.%3.%4.%5.%6."/>
-      <w:lvlJc w:val="left"/>
-      <w:pPr>
-        <w:ind w:left="2736" w:hanging="936"/>
-      </w:pPr>
-    </w:lvl>
-    <w:lvl w:ilvl="6">
-      <w:start w:val="1"/>
-      <w:numFmt w:val="decimal"/>
-      <w:lvlText w:val="%1.%2.%3.%4.%5.%6.%7."/>
-      <w:lvlJc w:val="left"/>
-      <w:pPr>
-        <w:ind w:left="3240" w:hanging="1080"/>
-      </w:pPr>
-    </w:lvl>
-    <w:lvl w:ilvl="7">
-      <w:start w:val="1"/>
-      <w:numFmt w:val="decimal"/>
-      <w:lvlText w:val="%1.%2.%3.%4.%5.%6.%7.%8."/>
-      <w:lvlJc w:val="left"/>
-      <w:pPr>
-        <w:ind w:left="3744" w:hanging="1224"/>
-      </w:pPr>
-    </w:lvl>
-    <w:lvl w:ilvl="8">
-      <w:start w:val="1"/>
-      <w:numFmt w:val="decimal"/>
-      <w:lvlText w:val="%1.%2.%3.%4.%5.%6.%7.%8.%9."/>
-      <w:lvlJc w:val="left"/>
-      <w:pPr>
-        <w:ind w:left="4320" w:hanging="1440"/>
-      </w:pPr>
-    </w:lvl>
-  </w:abstractNum>
-  <w:abstractNum w:abstractNumId="44" w15:restartNumberingAfterBreak="0">
-    <w:nsid w:val="6ECB3636"/>
-    <w:multiLevelType w:val="hybridMultilevel"/>
-    <w:tmpl w:val="EFECB6AE"/>
-    <w:lvl w:ilvl="0" w:tplc="04090011">
-      <w:numFmt w:val="bullet"/>
-      <w:lvlText w:val=""/>
-      <w:lvlJc w:val="left"/>
-      <w:pPr>
-        <w:tabs>
-          <w:tab w:val="num" w:pos="360"/>
-        </w:tabs>
-        <w:ind w:left="360" w:hanging="360"/>
-      </w:pPr>
-      <w:rPr>
-        <w:rFonts w:ascii="Symbol" w:hAnsi="Symbol" w:hint="default"/>
-        <w:sz w:val="20"/>
-      </w:rPr>
-    </w:lvl>
-    <w:lvl w:ilvl="1" w:tplc="041F0019" w:tentative="1">
-      <w:start w:val="1"/>
-      <w:numFmt w:val="bullet"/>
-      <w:lvlText w:val="o"/>
-      <w:lvlJc w:val="left"/>
-      <w:pPr>
-        <w:tabs>
-          <w:tab w:val="num" w:pos="1440"/>
-        </w:tabs>
-        <w:ind w:left="1440" w:hanging="360"/>
-      </w:pPr>
-      <w:rPr>
-        <w:rFonts w:ascii="Courier New" w:hAnsi="Courier New" w:cs="Courier New" w:hint="default"/>
-      </w:rPr>
-    </w:lvl>
-    <w:lvl w:ilvl="2" w:tplc="041F001B" w:tentative="1">
-      <w:start w:val="1"/>
-      <w:numFmt w:val="bullet"/>
-      <w:lvlText w:val=""/>
-      <w:lvlJc w:val="left"/>
-      <w:pPr>
-        <w:tabs>
-          <w:tab w:val="num" w:pos="2160"/>
-        </w:tabs>
-        <w:ind w:left="2160" w:hanging="360"/>
-      </w:pPr>
-      <w:rPr>
-        <w:rFonts w:ascii="Wingdings" w:hAnsi="Wingdings" w:hint="default"/>
-      </w:rPr>
-    </w:lvl>
-    <w:lvl w:ilvl="3" w:tplc="041F000F" w:tentative="1">
-      <w:start w:val="1"/>
-      <w:numFmt w:val="bullet"/>
-      <w:lvlText w:val=""/>
-      <w:lvlJc w:val="left"/>
-      <w:pPr>
-        <w:tabs>
-          <w:tab w:val="num" w:pos="2880"/>
-        </w:tabs>
-        <w:ind w:left="2880" w:hanging="360"/>
-      </w:pPr>
-      <w:rPr>
-        <w:rFonts w:ascii="Symbol" w:hAnsi="Symbol" w:hint="default"/>
-      </w:rPr>
-    </w:lvl>
-    <w:lvl w:ilvl="4" w:tplc="041F0019" w:tentative="1">
-      <w:start w:val="1"/>
-      <w:numFmt w:val="bullet"/>
-      <w:lvlText w:val="o"/>
-      <w:lvlJc w:val="left"/>
-      <w:pPr>
-        <w:tabs>
-          <w:tab w:val="num" w:pos="3600"/>
-        </w:tabs>
-        <w:ind w:left="3600" w:hanging="360"/>
-      </w:pPr>
-      <w:rPr>
-        <w:rFonts w:ascii="Courier New" w:hAnsi="Courier New" w:cs="Courier New" w:hint="default"/>
-      </w:rPr>
-    </w:lvl>
-    <w:lvl w:ilvl="5" w:tplc="041F001B" w:tentative="1">
-      <w:start w:val="1"/>
-      <w:numFmt w:val="bullet"/>
-      <w:lvlText w:val=""/>
-      <w:lvlJc w:val="left"/>
-      <w:pPr>
-        <w:tabs>
-          <w:tab w:val="num" w:pos="4320"/>
-        </w:tabs>
-        <w:ind w:left="4320" w:hanging="360"/>
-      </w:pPr>
-      <w:rPr>
-        <w:rFonts w:ascii="Wingdings" w:hAnsi="Wingdings" w:hint="default"/>
-      </w:rPr>
-    </w:lvl>
-    <w:lvl w:ilvl="6" w:tplc="041F000F" w:tentative="1">
-      <w:start w:val="1"/>
-      <w:numFmt w:val="bullet"/>
-      <w:lvlText w:val=""/>
-      <w:lvlJc w:val="left"/>
-      <w:pPr>
-        <w:tabs>
-          <w:tab w:val="num" w:pos="5040"/>
-        </w:tabs>
-        <w:ind w:left="5040" w:hanging="360"/>
-      </w:pPr>
-      <w:rPr>
-        <w:rFonts w:ascii="Symbol" w:hAnsi="Symbol" w:hint="default"/>
-      </w:rPr>
-    </w:lvl>
-    <w:lvl w:ilvl="7" w:tplc="041F0019" w:tentative="1">
-      <w:start w:val="1"/>
-      <w:numFmt w:val="bullet"/>
-      <w:lvlText w:val="o"/>
-      <w:lvlJc w:val="left"/>
-      <w:pPr>
-        <w:tabs>
-          <w:tab w:val="num" w:pos="5760"/>
-        </w:tabs>
-        <w:ind w:left="5760" w:hanging="360"/>
-      </w:pPr>
-      <w:rPr>
-        <w:rFonts w:ascii="Courier New" w:hAnsi="Courier New" w:cs="Courier New" w:hint="default"/>
-      </w:rPr>
-    </w:lvl>
-    <w:lvl w:ilvl="8" w:tplc="041F001B" w:tentative="1">
-      <w:start w:val="1"/>
-      <w:numFmt w:val="bullet"/>
-      <w:lvlText w:val=""/>
-      <w:lvlJc w:val="left"/>
-      <w:pPr>
-        <w:tabs>
-          <w:tab w:val="num" w:pos="6480"/>
-        </w:tabs>
-        <w:ind w:left="6480" w:hanging="360"/>
-      </w:pPr>
-      <w:rPr>
-        <w:rFonts w:ascii="Wingdings" w:hAnsi="Wingdings" w:hint="default"/>
-      </w:rPr>
-    </w:lvl>
-  </w:abstractNum>
-  <w:abstractNum w:abstractNumId="45" w15:restartNumberingAfterBreak="0">
-    <w:nsid w:val="71F47282"/>
-    <w:multiLevelType w:val="hybridMultilevel"/>
-    <w:tmpl w:val="85EA0402"/>
-    <w:lvl w:ilvl="0" w:tplc="0409000F">
-      <w:start w:val="1"/>
-      <w:numFmt w:val="decimal"/>
-      <w:lvlText w:val="%1."/>
-      <w:lvlJc w:val="left"/>
-      <w:pPr>
-        <w:ind w:left="720" w:hanging="360"/>
-      </w:pPr>
-    </w:lvl>
-    <w:lvl w:ilvl="1" w:tplc="04090019" w:tentative="1">
-      <w:start w:val="1"/>
-      <w:numFmt w:val="lowerLetter"/>
-      <w:lvlText w:val="%2."/>
-      <w:lvlJc w:val="left"/>
-      <w:pPr>
-        <w:ind w:left="1440" w:hanging="360"/>
-      </w:pPr>
-    </w:lvl>
-    <w:lvl w:ilvl="2" w:tplc="0409001B" w:tentative="1">
-      <w:start w:val="1"/>
-      <w:numFmt w:val="lowerRoman"/>
-      <w:lvlText w:val="%3."/>
-      <w:lvlJc w:val="right"/>
-      <w:pPr>
-        <w:ind w:left="2160" w:hanging="180"/>
-      </w:pPr>
-    </w:lvl>
-    <w:lvl w:ilvl="3" w:tplc="0409000F" w:tentative="1">
-      <w:start w:val="1"/>
-      <w:numFmt w:val="decimal"/>
-      <w:lvlText w:val="%4."/>
-      <w:lvlJc w:val="left"/>
-      <w:pPr>
-        <w:ind w:left="2880" w:hanging="360"/>
-      </w:pPr>
-    </w:lvl>
-    <w:lvl w:ilvl="4" w:tplc="04090019" w:tentative="1">
-      <w:start w:val="1"/>
-      <w:numFmt w:val="lowerLetter"/>
-      <w:lvlText w:val="%5."/>
-      <w:lvlJc w:val="left"/>
-      <w:pPr>
-        <w:ind w:left="3600" w:hanging="360"/>
-      </w:pPr>
-    </w:lvl>
-    <w:lvl w:ilvl="5" w:tplc="0409001B" w:tentative="1">
-      <w:start w:val="1"/>
-      <w:numFmt w:val="lowerRoman"/>
-      <w:lvlText w:val="%6."/>
-      <w:lvlJc w:val="right"/>
-      <w:pPr>
-        <w:ind w:left="4320" w:hanging="180"/>
-      </w:pPr>
-    </w:lvl>
-    <w:lvl w:ilvl="6" w:tplc="0409000F" w:tentative="1">
-      <w:start w:val="1"/>
-      <w:numFmt w:val="decimal"/>
-      <w:lvlText w:val="%7."/>
-      <w:lvlJc w:val="left"/>
-      <w:pPr>
-        <w:ind w:left="5040" w:hanging="360"/>
-      </w:pPr>
-    </w:lvl>
-    <w:lvl w:ilvl="7" w:tplc="04090019" w:tentative="1">
-      <w:start w:val="1"/>
-      <w:numFmt w:val="lowerLetter"/>
-      <w:lvlText w:val="%8."/>
-      <w:lvlJc w:val="left"/>
-      <w:pPr>
-        <w:ind w:left="5760" w:hanging="360"/>
-      </w:pPr>
-    </w:lvl>
-    <w:lvl w:ilvl="8" w:tplc="0409001B" w:tentative="1">
-      <w:start w:val="1"/>
-      <w:numFmt w:val="lowerRoman"/>
-      <w:lvlText w:val="%9."/>
-      <w:lvlJc w:val="right"/>
-      <w:pPr>
-        <w:ind w:left="6480" w:hanging="180"/>
-      </w:pPr>
-    </w:lvl>
-  </w:abstractNum>
-  <w:abstractNum w:abstractNumId="46" w15:restartNumberingAfterBreak="0">
-    <w:nsid w:val="768E7931"/>
-    <w:multiLevelType w:val="multilevel"/>
-    <w:tmpl w:val="041F001F"/>
-    <w:lvl w:ilvl="0">
-      <w:start w:val="1"/>
-      <w:numFmt w:val="decimal"/>
-      <w:lvlText w:val="%1."/>
-      <w:lvlJc w:val="left"/>
-      <w:pPr>
-        <w:ind w:left="360" w:hanging="360"/>
-      </w:pPr>
-    </w:lvl>
-    <w:lvl w:ilvl="1">
-      <w:start w:val="1"/>
-      <w:numFmt w:val="decimal"/>
-      <w:lvlText w:val="%1.%2."/>
-      <w:lvlJc w:val="left"/>
-      <w:pPr>
-        <w:ind w:left="792" w:hanging="432"/>
-      </w:pPr>
-    </w:lvl>
-    <w:lvl w:ilvl="2">
-      <w:start w:val="1"/>
-      <w:numFmt w:val="decimal"/>
-      <w:lvlText w:val="%1.%2.%3."/>
-      <w:lvlJc w:val="left"/>
-      <w:pPr>
-        <w:ind w:left="1224" w:hanging="504"/>
-      </w:pPr>
-    </w:lvl>
-    <w:lvl w:ilvl="3">
-      <w:start w:val="1"/>
-      <w:numFmt w:val="decimal"/>
-      <w:lvlText w:val="%1.%2.%3.%4."/>
-      <w:lvlJc w:val="left"/>
-      <w:pPr>
-        <w:ind w:left="1728" w:hanging="648"/>
-      </w:pPr>
-    </w:lvl>
-    <w:lvl w:ilvl="4">
-      <w:start w:val="1"/>
-      <w:numFmt w:val="decimal"/>
-      <w:lvlText w:val="%1.%2.%3.%4.%5."/>
-      <w:lvlJc w:val="left"/>
-      <w:pPr>
-        <w:ind w:left="2232" w:hanging="792"/>
-      </w:pPr>
-    </w:lvl>
-    <w:lvl w:ilvl="5">
-      <w:start w:val="1"/>
-      <w:numFmt w:val="decimal"/>
-      <w:lvlText w:val="%1.%2.%3.%4.%5.%6."/>
-      <w:lvlJc w:val="left"/>
-      <w:pPr>
-        <w:ind w:left="2736" w:hanging="936"/>
-      </w:pPr>
-    </w:lvl>
-    <w:lvl w:ilvl="6">
-      <w:start w:val="1"/>
-      <w:numFmt w:val="decimal"/>
-      <w:lvlText w:val="%1.%2.%3.%4.%5.%6.%7."/>
-      <w:lvlJc w:val="left"/>
-      <w:pPr>
-        <w:ind w:left="3240" w:hanging="1080"/>
-      </w:pPr>
-    </w:lvl>
-    <w:lvl w:ilvl="7">
-      <w:start w:val="1"/>
-      <w:numFmt w:val="decimal"/>
-      <w:lvlText w:val="%1.%2.%3.%4.%5.%6.%7.%8."/>
-      <w:lvlJc w:val="left"/>
-      <w:pPr>
-        <w:ind w:left="3744" w:hanging="1224"/>
-      </w:pPr>
-    </w:lvl>
-    <w:lvl w:ilvl="8">
-      <w:start w:val="1"/>
-      <w:numFmt w:val="decimal"/>
-      <w:lvlText w:val="%1.%2.%3.%4.%5.%6.%7.%8.%9."/>
-      <w:lvlJc w:val="left"/>
-      <w:pPr>
-        <w:ind w:left="4320" w:hanging="1440"/>
-      </w:pPr>
-    </w:lvl>
-  </w:abstractNum>
-  <w:abstractNum w:abstractNumId="47" w15:restartNumberingAfterBreak="0">
-    <w:nsid w:val="7BB401EB"/>
-    <w:multiLevelType w:val="multilevel"/>
-    <w:tmpl w:val="041F001F"/>
-    <w:lvl w:ilvl="0">
-      <w:start w:val="1"/>
-      <w:numFmt w:val="decimal"/>
-      <w:lvlText w:val="%1."/>
-      <w:lvlJc w:val="left"/>
-      <w:pPr>
-        <w:ind w:left="360" w:hanging="360"/>
-      </w:pPr>
-    </w:lvl>
-    <w:lvl w:ilvl="1">
-      <w:start w:val="1"/>
-      <w:numFmt w:val="decimal"/>
-      <w:lvlText w:val="%1.%2."/>
-      <w:lvlJc w:val="left"/>
-      <w:pPr>
-        <w:ind w:left="792" w:hanging="432"/>
-      </w:pPr>
-    </w:lvl>
-    <w:lvl w:ilvl="2">
-      <w:start w:val="1"/>
-      <w:numFmt w:val="decimal"/>
-      <w:lvlText w:val="%1.%2.%3."/>
-      <w:lvlJc w:val="left"/>
-      <w:pPr>
-        <w:ind w:left="1224" w:hanging="504"/>
-      </w:pPr>
-    </w:lvl>
-    <w:lvl w:ilvl="3">
-      <w:start w:val="1"/>
-      <w:numFmt w:val="decimal"/>
-      <w:lvlText w:val="%1.%2.%3.%4."/>
-      <w:lvlJc w:val="left"/>
-      <w:pPr>
-        <w:ind w:left="1728" w:hanging="648"/>
-      </w:pPr>
-    </w:lvl>
-    <w:lvl w:ilvl="4">
-      <w:start w:val="1"/>
-      <w:numFmt w:val="decimal"/>
-      <w:lvlText w:val="%1.%2.%3.%4.%5."/>
-      <w:lvlJc w:val="left"/>
-      <w:pPr>
-        <w:ind w:left="2232" w:hanging="792"/>
-      </w:pPr>
-    </w:lvl>
-    <w:lvl w:ilvl="5">
-      <w:start w:val="1"/>
-      <w:numFmt w:val="decimal"/>
-      <w:lvlText w:val="%1.%2.%3.%4.%5.%6."/>
-      <w:lvlJc w:val="left"/>
-      <w:pPr>
-        <w:ind w:left="2736" w:hanging="936"/>
-      </w:pPr>
-    </w:lvl>
-    <w:lvl w:ilvl="6">
-      <w:start w:val="1"/>
-      <w:numFmt w:val="decimal"/>
-      <w:lvlText w:val="%1.%2.%3.%4.%5.%6.%7."/>
-      <w:lvlJc w:val="left"/>
-      <w:pPr>
-        <w:ind w:left="3240" w:hanging="1080"/>
-      </w:pPr>
-    </w:lvl>
-    <w:lvl w:ilvl="7">
-      <w:start w:val="1"/>
-      <w:numFmt w:val="decimal"/>
-      <w:lvlText w:val="%1.%2.%3.%4.%5.%6.%7.%8."/>
-      <w:lvlJc w:val="left"/>
-      <w:pPr>
-        <w:ind w:left="3744" w:hanging="1224"/>
-      </w:pPr>
-    </w:lvl>
-    <w:lvl w:ilvl="8">
-      <w:start w:val="1"/>
-      <w:numFmt w:val="decimal"/>
-      <w:lvlText w:val="%1.%2.%3.%4.%5.%6.%7.%8.%9."/>
-      <w:lvlJc w:val="left"/>
-      <w:pPr>
-        <w:ind w:left="4320" w:hanging="1440"/>
-      </w:pPr>
-    </w:lvl>
-  </w:abstractNum>
-  <w:abstractNum w:abstractNumId="48" w15:restartNumberingAfterBreak="0">
-    <w:nsid w:val="7C732875"/>
-    <w:multiLevelType w:val="hybridMultilevel"/>
-    <w:tmpl w:val="97ECC812"/>
-    <w:lvl w:ilvl="0" w:tplc="04090001">
-      <w:start w:val="1"/>
-      <w:numFmt w:val="bullet"/>
-      <w:lvlText w:val=""/>
-      <w:lvlJc w:val="left"/>
-      <w:pPr>
-        <w:ind w:left="720" w:hanging="360"/>
-      </w:pPr>
-      <w:rPr>
-        <w:rFonts w:ascii="Symbol" w:hAnsi="Symbol" w:hint="default"/>
-      </w:rPr>
-    </w:lvl>
-    <w:lvl w:ilvl="1" w:tplc="04090003" w:tentative="1">
-      <w:start w:val="1"/>
-      <w:numFmt w:val="bullet"/>
-      <w:lvlText w:val="o"/>
-      <w:lvlJc w:val="left"/>
-      <w:pPr>
-        <w:ind w:left="1440" w:hanging="360"/>
-      </w:pPr>
-      <w:rPr>
-        <w:rFonts w:ascii="Courier New" w:hAnsi="Courier New" w:cs="Courier New" w:hint="default"/>
-      </w:rPr>
-    </w:lvl>
-    <w:lvl w:ilvl="2" w:tplc="04090005" w:tentative="1">
-      <w:start w:val="1"/>
-      <w:numFmt w:val="bullet"/>
-      <w:lvlText w:val=""/>
-      <w:lvlJc w:val="left"/>
-      <w:pPr>
-        <w:ind w:left="2160" w:hanging="360"/>
-      </w:pPr>
-      <w:rPr>
-        <w:rFonts w:ascii="Wingdings" w:hAnsi="Wingdings" w:hint="default"/>
-      </w:rPr>
-    </w:lvl>
-    <w:lvl w:ilvl="3" w:tplc="04090001" w:tentative="1">
-      <w:start w:val="1"/>
-      <w:numFmt w:val="bullet"/>
-      <w:lvlText w:val=""/>
-      <w:lvlJc w:val="left"/>
-      <w:pPr>
-        <w:ind w:left="2880" w:hanging="360"/>
-      </w:pPr>
-      <w:rPr>
-        <w:rFonts w:ascii="Symbol" w:hAnsi="Symbol" w:hint="default"/>
-      </w:rPr>
-    </w:lvl>
-    <w:lvl w:ilvl="4" w:tplc="04090003" w:tentative="1">
-      <w:start w:val="1"/>
-      <w:numFmt w:val="bullet"/>
-      <w:lvlText w:val="o"/>
-      <w:lvlJc w:val="left"/>
-      <w:pPr>
-        <w:ind w:left="3600" w:hanging="360"/>
-      </w:pPr>
-      <w:rPr>
-        <w:rFonts w:ascii="Courier New" w:hAnsi="Courier New" w:cs="Courier New" w:hint="default"/>
-      </w:rPr>
-    </w:lvl>
-    <w:lvl w:ilvl="5" w:tplc="04090005" w:tentative="1">
-      <w:start w:val="1"/>
-      <w:numFmt w:val="bullet"/>
-      <w:lvlText w:val=""/>
-      <w:lvlJc w:val="left"/>
-      <w:pPr>
-        <w:ind w:left="4320" w:hanging="360"/>
-      </w:pPr>
-      <w:rPr>
-        <w:rFonts w:ascii="Wingdings" w:hAnsi="Wingdings" w:hint="default"/>
-      </w:rPr>
-    </w:lvl>
-    <w:lvl w:ilvl="6" w:tplc="04090001" w:tentative="1">
-      <w:start w:val="1"/>
-      <w:numFmt w:val="bullet"/>
-      <w:lvlText w:val=""/>
-      <w:lvlJc w:val="left"/>
-      <w:pPr>
-        <w:ind w:left="5040" w:hanging="360"/>
-      </w:pPr>
-      <w:rPr>
-        <w:rFonts w:ascii="Symbol" w:hAnsi="Symbol" w:hint="default"/>
-      </w:rPr>
-    </w:lvl>
-    <w:lvl w:ilvl="7" w:tplc="04090003" w:tentative="1">
-      <w:start w:val="1"/>
-      <w:numFmt w:val="bullet"/>
-      <w:lvlText w:val="o"/>
-      <w:lvlJc w:val="left"/>
-      <w:pPr>
-        <w:ind w:left="5760" w:hanging="360"/>
-      </w:pPr>
-      <w:rPr>
-        <w:rFonts w:ascii="Courier New" w:hAnsi="Courier New" w:cs="Courier New" w:hint="default"/>
-      </w:rPr>
-    </w:lvl>
-    <w:lvl w:ilvl="8" w:tplc="04090005" w:tentative="1">
-      <w:start w:val="1"/>
-      <w:numFmt w:val="bullet"/>
-      <w:lvlText w:val=""/>
-      <w:lvlJc w:val="left"/>
-      <w:pPr>
-        <w:ind w:left="6480" w:hanging="360"/>
-      </w:pPr>
-      <w:rPr>
-        <w:rFonts w:ascii="Wingdings" w:hAnsi="Wingdings" w:hint="default"/>
-      </w:rPr>
-    </w:lvl>
-  </w:abstractNum>
   <w:num w:numId="1">
-    <w:abstractNumId w:val="29"/>
+    <w:abstractNumId w:val="2"/>
   </w:num>
   <w:num w:numId="2">
-    <w:abstractNumId w:val="9"/>
+    <w:abstractNumId w:val="0"/>
   </w:num>
   <w:num w:numId="3">
-    <w:abstractNumId w:val="16"/>
-  </w:num>
-  <w:num w:numId="4">
-    <w:abstractNumId w:val="44"/>
-  </w:num>
-  <w:num w:numId="5">
-    <w:abstractNumId w:val="45"/>
-  </w:num>
-  <w:num w:numId="6">
-    <w:abstractNumId w:val="4"/>
-  </w:num>
-  <w:num w:numId="7">
-    <w:abstractNumId w:val="12"/>
-  </w:num>
-  <w:num w:numId="8">
-    <w:abstractNumId w:val="6"/>
-  </w:num>
-  <w:num w:numId="9">
-    <w:abstractNumId w:val="8"/>
-  </w:num>
-  <w:num w:numId="10">
-    <w:abstractNumId w:val="17"/>
-  </w:num>
-  <w:num w:numId="11">
-    <w:abstractNumId w:val="13"/>
-  </w:num>
-  <w:num w:numId="12">
-    <w:abstractNumId w:val="41"/>
-  </w:num>
-  <w:num w:numId="13">
-    <w:abstractNumId w:val="5"/>
-  </w:num>
-  <w:num w:numId="14">
-    <w:abstractNumId w:val="31"/>
-  </w:num>
-  <w:num w:numId="15">
-    <w:abstractNumId w:val="18"/>
-  </w:num>
-  <w:num w:numId="16">
     <w:abstractNumId w:val="1"/>
   </w:num>
-  <w:num w:numId="17">
-    <w:abstractNumId w:val="42"/>
-  </w:num>
-  <w:num w:numId="18">
-    <w:abstractNumId w:val="23"/>
-  </w:num>
-  <w:num w:numId="19">
-    <w:abstractNumId w:val="30"/>
-  </w:num>
-  <w:num w:numId="20">
-    <w:abstractNumId w:val="35"/>
-  </w:num>
-  <w:num w:numId="21">
-    <w:abstractNumId w:val="37"/>
-  </w:num>
-  <w:num w:numId="22">
-    <w:abstractNumId w:val="32"/>
-  </w:num>
-  <w:num w:numId="23">
-    <w:abstractNumId w:val="26"/>
-  </w:num>
-  <w:num w:numId="24">
-    <w:abstractNumId w:val="2"/>
-  </w:num>
-  <w:num w:numId="25">
-    <w:abstractNumId w:val="27"/>
-  </w:num>
-  <w:num w:numId="26">
-    <w:abstractNumId w:val="10"/>
-  </w:num>
-  <w:num w:numId="27">
-    <w:abstractNumId w:val="36"/>
-  </w:num>
-  <w:num w:numId="28">
-    <w:abstractNumId w:val="15"/>
-  </w:num>
-  <w:num w:numId="29">
-    <w:abstractNumId w:val="38"/>
-  </w:num>
-  <w:num w:numId="30">
-    <w:abstractNumId w:val="14"/>
-  </w:num>
-  <w:num w:numId="31">
-    <w:abstractNumId w:val="28"/>
-  </w:num>
-  <w:num w:numId="32">
-    <w:abstractNumId w:val="40"/>
-  </w:num>
-  <w:num w:numId="33">
-    <w:abstractNumId w:val="7"/>
-  </w:num>
-  <w:num w:numId="34">
-    <w:abstractNumId w:val="22"/>
-  </w:num>
-  <w:num w:numId="35">
-    <w:abstractNumId w:val="19"/>
-  </w:num>
-  <w:num w:numId="36">
-    <w:abstractNumId w:val="47"/>
-  </w:num>
-  <w:num w:numId="37">
-    <w:abstractNumId w:val="0"/>
-  </w:num>
-  <w:num w:numId="38">
-    <w:abstractNumId w:val="34"/>
-  </w:num>
-  <w:num w:numId="39">
-    <w:abstractNumId w:val="48"/>
-  </w:num>
-  <w:num w:numId="40">
-    <w:abstractNumId w:val="20"/>
-  </w:num>
-  <w:num w:numId="41">
-    <w:abstractNumId w:val="11"/>
-  </w:num>
-  <w:num w:numId="42">
-    <w:abstractNumId w:val="39"/>
-  </w:num>
-  <w:num w:numId="43">
-    <w:abstractNumId w:val="24"/>
-  </w:num>
-  <w:num w:numId="44">
-    <w:abstractNumId w:val="33"/>
-  </w:num>
-  <w:num w:numId="45">
-    <w:abstractNumId w:val="43"/>
-  </w:num>
-  <w:num w:numId="46">
-    <w:abstractNumId w:val="25"/>
-  </w:num>
-  <w:num w:numId="47">
-    <w:abstractNumId w:val="3"/>
-  </w:num>
-  <w:num w:numId="48">
-    <w:abstractNumId w:val="46"/>
-  </w:num>
-  <w:num w:numId="49">
-    <w:abstractNumId w:val="21"/>
-  </w:num>
-  <w:numIdMacAtCleanup w:val="8"/>
+  <w:numIdMacAtCleanup w:val="3"/>
 </w:numbering>
 </file>
 
@@ -14674,21 +10709,6 @@
 </file>
 
 <file path=customXml/item1.xml><?xml version="1.0" encoding="utf-8"?>
-<p:properties xmlns:p="http://schemas.microsoft.com/office/2006/metadata/properties" xmlns:xsi="http://www.w3.org/2001/XMLSchema-instance">
-  <documentManagement/>
-</p:properties>
-</file>
-
-<file path=customXml/item2.xml><?xml version="1.0" encoding="utf-8"?>
-<?mso-contentType ?>
-<FormTemplates xmlns="http://schemas.microsoft.com/sharepoint/v3/contenttype/forms">
-  <Display>DocumentLibraryForm</Display>
-  <Edit>DocumentLibraryForm</Edit>
-  <New>DocumentLibraryForm</New>
-</FormTemplates>
-</file>
-
-<file path=customXml/item3.xml><?xml version="1.0" encoding="utf-8"?>
 <ct:contentTypeSchema xmlns:ct="http://schemas.microsoft.com/office/2006/metadata/contentType" xmlns:ma="http://schemas.microsoft.com/office/2006/metadata/properties/metaAttributes" ct:_="" ma:_="" ma:contentTypeName="Document" ma:contentTypeID="0x010100910B5F41F908AB48B68D0D9AB80DC561" ma:contentTypeVersion="0" ma:contentTypeDescription="Create a new document." ma:contentTypeScope="" ma:versionID="4d85f5931d789757330c0535ce77af0e">
   <xsd:schema xmlns:xsd="http://www.w3.org/2001/XMLSchema" xmlns:xs="http://www.w3.org/2001/XMLSchema" xmlns:p="http://schemas.microsoft.com/office/2006/metadata/properties" targetNamespace="http://schemas.microsoft.com/office/2006/metadata/properties" ma:root="true" ma:fieldsID="f3e687d5f98ee29b9cfcc2ff24550dc4">
     <xsd:element name="properties">
@@ -14802,27 +10822,26 @@
 </ct:contentTypeSchema>
 </file>
 
+<file path=customXml/item2.xml><?xml version="1.0" encoding="utf-8"?>
+<p:properties xmlns:p="http://schemas.microsoft.com/office/2006/metadata/properties" xmlns:xsi="http://www.w3.org/2001/XMLSchema-instance">
+  <documentManagement/>
+</p:properties>
+</file>
+
+<file path=customXml/item3.xml><?xml version="1.0" encoding="utf-8"?>
+<?mso-contentType ?>
+<FormTemplates xmlns="http://schemas.microsoft.com/sharepoint/v3/contenttype/forms">
+  <Display>DocumentLibraryForm</Display>
+  <Edit>DocumentLibraryForm</Edit>
+  <New>DocumentLibraryForm</New>
+</FormTemplates>
+</file>
+
 <file path=customXml/item4.xml><?xml version="1.0" encoding="utf-8"?>
 <b:Sources xmlns:b="http://schemas.openxmlformats.org/officeDocument/2006/bibliography" xmlns="http://schemas.openxmlformats.org/officeDocument/2006/bibliography" SelectedStyle="\APASixthEditionOfficeOnline.xsl" StyleName="APA" Version="6"/>
 </file>
 
 <file path=customXml/itemProps1.xml><?xml version="1.0" encoding="utf-8"?>
-<ds:datastoreItem xmlns:ds="http://schemas.openxmlformats.org/officeDocument/2006/customXml" ds:itemID="{4796A46C-09E6-41C8-A340-F3C64C98A7D1}">
-  <ds:schemaRefs>
-    <ds:schemaRef ds:uri="http://schemas.microsoft.com/office/2006/metadata/properties"/>
-  </ds:schemaRefs>
-</ds:datastoreItem>
-</file>
-
-<file path=customXml/itemProps2.xml><?xml version="1.0" encoding="utf-8"?>
-<ds:datastoreItem xmlns:ds="http://schemas.openxmlformats.org/officeDocument/2006/customXml" ds:itemID="{F3A13673-3E0A-4034-AA24-EE664323842D}">
-  <ds:schemaRefs>
-    <ds:schemaRef ds:uri="http://schemas.microsoft.com/sharepoint/v3/contenttype/forms"/>
-  </ds:schemaRefs>
-</ds:datastoreItem>
-</file>
-
-<file path=customXml/itemProps3.xml><?xml version="1.0" encoding="utf-8"?>
 <ds:datastoreItem xmlns:ds="http://schemas.openxmlformats.org/officeDocument/2006/customXml" ds:itemID="{26237CD6-CAE9-4B06-81EE-3C74F34818D2}">
   <ds:schemaRefs>
     <ds:schemaRef ds:uri="http://schemas.microsoft.com/office/2006/metadata/contentType"/>
@@ -14838,8 +10857,24 @@
 </ds:datastoreItem>
 </file>
 
+<file path=customXml/itemProps2.xml><?xml version="1.0" encoding="utf-8"?>
+<ds:datastoreItem xmlns:ds="http://schemas.openxmlformats.org/officeDocument/2006/customXml" ds:itemID="{4796A46C-09E6-41C8-A340-F3C64C98A7D1}">
+  <ds:schemaRefs>
+    <ds:schemaRef ds:uri="http://schemas.microsoft.com/office/2006/metadata/properties"/>
+  </ds:schemaRefs>
+</ds:datastoreItem>
+</file>
+
+<file path=customXml/itemProps3.xml><?xml version="1.0" encoding="utf-8"?>
+<ds:datastoreItem xmlns:ds="http://schemas.openxmlformats.org/officeDocument/2006/customXml" ds:itemID="{F3A13673-3E0A-4034-AA24-EE664323842D}">
+  <ds:schemaRefs>
+    <ds:schemaRef ds:uri="http://schemas.microsoft.com/sharepoint/v3/contenttype/forms"/>
+  </ds:schemaRefs>
+</ds:datastoreItem>
+</file>
+
 <file path=customXml/itemProps4.xml><?xml version="1.0" encoding="utf-8"?>
-<ds:datastoreItem xmlns:ds="http://schemas.openxmlformats.org/officeDocument/2006/customXml" ds:itemID="{74D04736-BA5B-407F-89CE-EE531FE62368}">
+<ds:datastoreItem xmlns:ds="http://schemas.openxmlformats.org/officeDocument/2006/customXml" ds:itemID="{5D24AA7C-811D-4CC7-BB77-425F6566D7DD}">
   <ds:schemaRefs>
     <ds:schemaRef ds:uri="http://schemas.openxmlformats.org/officeDocument/2006/bibliography"/>
   </ds:schemaRefs>
